--- a/hy.microservice/doc/OpenApi.接口说明-公共.docx
+++ b/hy.microservice/doc/OpenApi.接口说明-公共.docx
@@ -1,12 +1,12 @@
 
 <file path=word/document.xml><?xml version="1.0" encoding="utf-8"?>
-<w:document xmlns:wpc="http://schemas.microsoft.com/office/word/2010/wordprocessingCanvas" xmlns:cx="http://schemas.microsoft.com/office/drawing/2014/chartex" xmlns:cx1="http://schemas.microsoft.com/office/drawing/2015/9/8/chartex" xmlns:cx2="http://schemas.microsoft.com/office/drawing/2015/10/21/chartex" xmlns:cx3="http://schemas.microsoft.com/office/drawing/2016/5/9/chartex" xmlns:cx4="http://schemas.microsoft.com/office/drawing/2016/5/10/chartex" xmlns:cx5="http://schemas.microsoft.com/office/drawing/2016/5/11/chartex" xmlns:cx6="http://schemas.microsoft.com/office/drawing/2016/5/12/chartex" xmlns:cx7="http://schemas.microsoft.com/office/drawing/2016/5/13/chartex" xmlns:cx8="http://schemas.microsoft.com/office/drawing/2016/5/14/chartex" xmlns:mc="http://schemas.openxmlformats.org/markup-compatibility/2006" xmlns:aink="http://schemas.microsoft.com/office/drawing/2016/ink" xmlns:am3d="http://schemas.microsoft.com/office/drawing/2017/model3d" xmlns:o="urn:schemas-microsoft-com:office:office" xmlns:oel="http://schemas.microsoft.com/office/2019/extlst" xmlns:r="http://schemas.openxmlformats.org/officeDocument/2006/relationships" xmlns:m="http://schemas.openxmlformats.org/officeDocument/2006/math" xmlns:v="urn:schemas-microsoft-com:vml" xmlns:wp14="http://schemas.microsoft.com/office/word/2010/wordprocessingDrawing" xmlns:wp="http://schemas.openxmlformats.org/drawingml/2006/wordprocessingDrawing" xmlns:w10="urn:schemas-microsoft-com:office:word" xmlns:w="http://schemas.openxmlformats.org/wordprocessingml/2006/main" xmlns:w14="http://schemas.microsoft.com/office/word/2010/wordml" xmlns:w15="http://schemas.microsoft.com/office/word/2012/wordml" xmlns:w16cex="http://schemas.microsoft.com/office/word/2018/wordml/cex" xmlns:w16cid="http://schemas.microsoft.com/office/word/2016/wordml/cid" xmlns:w16="http://schemas.microsoft.com/office/word/2018/wordml" xmlns:w16du="http://schemas.microsoft.com/office/word/2023/wordml/word16du" xmlns:w16sdtdh="http://schemas.microsoft.com/office/word/2020/wordml/sdtdatahash" xmlns:w16se="http://schemas.microsoft.com/office/word/2015/wordml/symex" xmlns:wpg="http://schemas.microsoft.com/office/word/2010/wordprocessingGroup" xmlns:wpi="http://schemas.microsoft.com/office/word/2010/wordprocessingInk" xmlns:wne="http://schemas.microsoft.com/office/word/2006/wordml" xmlns:wps="http://schemas.microsoft.com/office/word/2010/wordprocessingShape" mc:Ignorable="w14 w15 w16se w16cid w16 w16cex w16sdtdh wp14">
+<w:document xmlns:wpc="http://schemas.microsoft.com/office/word/2010/wordprocessingCanvas" xmlns:cx="http://schemas.microsoft.com/office/drawing/2014/chartex" xmlns:cx1="http://schemas.microsoft.com/office/drawing/2015/9/8/chartex" xmlns:cx2="http://schemas.microsoft.com/office/drawing/2015/10/21/chartex" xmlns:cx3="http://schemas.microsoft.com/office/drawing/2016/5/9/chartex" xmlns:cx4="http://schemas.microsoft.com/office/drawing/2016/5/10/chartex" xmlns:cx5="http://schemas.microsoft.com/office/drawing/2016/5/11/chartex" xmlns:cx6="http://schemas.microsoft.com/office/drawing/2016/5/12/chartex" xmlns:cx7="http://schemas.microsoft.com/office/drawing/2016/5/13/chartex" xmlns:cx8="http://schemas.microsoft.com/office/drawing/2016/5/14/chartex" xmlns:mc="http://schemas.openxmlformats.org/markup-compatibility/2006" xmlns:aink="http://schemas.microsoft.com/office/drawing/2016/ink" xmlns:am3d="http://schemas.microsoft.com/office/drawing/2017/model3d" xmlns:o="urn:schemas-microsoft-com:office:office" xmlns:oel="http://schemas.microsoft.com/office/2019/extlst" xmlns:r="http://schemas.openxmlformats.org/officeDocument/2006/relationships" xmlns:m="http://schemas.openxmlformats.org/officeDocument/2006/math" xmlns:v="urn:schemas-microsoft-com:vml" xmlns:wp14="http://schemas.microsoft.com/office/word/2010/wordprocessingDrawing" xmlns:wp="http://schemas.openxmlformats.org/drawingml/2006/wordprocessingDrawing" xmlns:w10="urn:schemas-microsoft-com:office:word" xmlns:w="http://schemas.openxmlformats.org/wordprocessingml/2006/main" xmlns:w14="http://schemas.microsoft.com/office/word/2010/wordml" xmlns:w15="http://schemas.microsoft.com/office/word/2012/wordml" xmlns:w16cex="http://schemas.microsoft.com/office/word/2018/wordml/cex" xmlns:w16cid="http://schemas.microsoft.com/office/word/2016/wordml/cid" xmlns:w16="http://schemas.microsoft.com/office/word/2018/wordml" xmlns:w16sdtdh="http://schemas.microsoft.com/office/word/2020/wordml/sdtdatahash" xmlns:w16se="http://schemas.microsoft.com/office/word/2015/wordml/symex" xmlns:wpg="http://schemas.microsoft.com/office/word/2010/wordprocessingGroup" xmlns:wpi="http://schemas.microsoft.com/office/word/2010/wordprocessingInk" xmlns:wne="http://schemas.microsoft.com/office/word/2006/wordml" xmlns:wps="http://schemas.microsoft.com/office/word/2010/wordprocessingShape" mc:Ignorable="w14 w15 w16se w16cid w16 w16cex w16sdtdh wp14">
   <w:body>
     <w:p>
       <w:pPr>
         <w:widowControl/>
         <w:rPr>
-          <w:rFonts w:ascii="宋体" w:eastAsia="宋体" w:hAnsi="Calibri" w:cs="Times New Roman" w:hint="eastAsia"/>
+          <w:rFonts w:ascii="宋体" w:eastAsia="宋体" w:hAnsi="Calibri" w:cs="Times New Roman"/>
           <w:color w:val="000000"/>
           <w:kern w:val="0"/>
           <w:sz w:val="24"/>
@@ -221,13 +221,13 @@
             </w:r>
             <w:r>
               <w:rPr>
-                <w:rFonts w:ascii="宋体" w:eastAsia="宋体" w:hAnsi="宋体" w:cs="Times New Roman"/>
+                <w:rFonts w:ascii="宋体" w:eastAsia="宋体" w:hAnsi="宋体" w:cs="Times New Roman" w:hint="eastAsia"/>
                 <w:color w:val="000000"/>
                 <w:kern w:val="0"/>
                 <w:sz w:val="28"/>
                 <w:szCs w:val="20"/>
               </w:rPr>
-              <w:t>1</w:t>
+              <w:t>2</w:t>
             </w:r>
             <w:r>
               <w:rPr>
@@ -289,7 +289,7 @@
         <mc:AlternateContent>
           <mc:Choice Requires="wps">
             <w:drawing>
-              <wp:anchor distT="0" distB="0" distL="114300" distR="114300" simplePos="0" relativeHeight="251687936" behindDoc="0" locked="0" layoutInCell="1" allowOverlap="1" wp14:anchorId="68A5A0C9" wp14:editId="35162167">
+              <wp:anchor distT="0" distB="0" distL="114300" distR="114300" simplePos="0" relativeHeight="251687936" behindDoc="0" locked="0" layoutInCell="1" allowOverlap="1" wp14:anchorId="2AFC5BD3" wp14:editId="2E5B6553">
                 <wp:simplePos x="0" y="0"/>
                 <wp:positionH relativeFrom="column">
                   <wp:posOffset>1117600</wp:posOffset>
@@ -445,7 +445,7 @@
           </mc:Choice>
           <mc:Fallback>
             <w:pict>
-              <v:shapetype w14:anchorId="68A5A0C9" id="_x0000_t202" coordsize="21600,21600" o:spt="202" path="m,l,21600r21600,l21600,xe">
+              <v:shapetype w14:anchorId="2AFC5BD3" id="_x0000_t202" coordsize="21600,21600" o:spt="202" path="m,l,21600r21600,l21600,xe">
                 <v:stroke joinstyle="miter"/>
                 <v:path gradientshapeok="t" o:connecttype="rect"/>
               </v:shapetype>
@@ -662,7 +662,6 @@
                 <w:szCs w:val="20"/>
               </w:rPr>
             </w:pPr>
-            <w:proofErr w:type="gramStart"/>
             <w:r>
               <w:rPr>
                 <w:rFonts w:ascii="宋体" w:eastAsia="宋体" w:hAnsi="Times New Roman" w:cs="Times New Roman" w:hint="eastAsia"/>
@@ -673,7 +672,6 @@
               </w:rPr>
               <w:t>ZhengWei(</w:t>
             </w:r>
-            <w:proofErr w:type="gramEnd"/>
             <w:r>
               <w:rPr>
                 <w:rFonts w:ascii="宋体" w:eastAsia="宋体" w:hAnsi="Times New Roman" w:cs="Times New Roman"/>
@@ -1485,7 +1483,6 @@
                 <w:szCs w:val="20"/>
               </w:rPr>
             </w:pPr>
-            <w:proofErr w:type="gramStart"/>
             <w:r>
               <w:rPr>
                 <w:rFonts w:ascii="宋体" w:eastAsia="宋体" w:hAnsi="Times New Roman" w:cs="Times New Roman" w:hint="eastAsia"/>
@@ -1496,7 +1493,6 @@
               </w:rPr>
               <w:t>ZhengWei(</w:t>
             </w:r>
-            <w:proofErr w:type="gramEnd"/>
             <w:r>
               <w:rPr>
                 <w:rFonts w:ascii="宋体" w:eastAsia="宋体" w:hAnsi="Times New Roman" w:cs="Times New Roman"/>
@@ -1545,6 +1541,26 @@
                 <w:szCs w:val="20"/>
               </w:rPr>
             </w:pPr>
+            <w:r>
+              <w:rPr>
+                <w:rFonts w:ascii="宋体" w:eastAsia="宋体" w:hAnsi="Times New Roman" w:cs="Times New Roman" w:hint="eastAsia"/>
+                <w:color w:val="000000"/>
+                <w:kern w:val="0"/>
+                <w:sz w:val="24"/>
+                <w:szCs w:val="20"/>
+              </w:rPr>
+              <w:t>2</w:t>
+            </w:r>
+            <w:r>
+              <w:rPr>
+                <w:rFonts w:ascii="宋体" w:eastAsia="宋体" w:hAnsi="Times New Roman" w:cs="Times New Roman"/>
+                <w:color w:val="000000"/>
+                <w:kern w:val="0"/>
+                <w:sz w:val="24"/>
+                <w:szCs w:val="20"/>
+              </w:rPr>
+              <w:t>.0</w:t>
+            </w:r>
           </w:p>
         </w:tc>
         <w:tc>
@@ -1568,6 +1584,26 @@
                 <w:szCs w:val="20"/>
               </w:rPr>
             </w:pPr>
+            <w:r>
+              <w:rPr>
+                <w:rFonts w:ascii="宋体" w:eastAsia="宋体" w:hAnsi="Times New Roman" w:cs="Times New Roman" w:hint="eastAsia"/>
+                <w:color w:val="000000"/>
+                <w:kern w:val="0"/>
+                <w:sz w:val="24"/>
+                <w:szCs w:val="20"/>
+              </w:rPr>
+              <w:t>2</w:t>
+            </w:r>
+            <w:r>
+              <w:rPr>
+                <w:rFonts w:ascii="宋体" w:eastAsia="宋体" w:hAnsi="Times New Roman" w:cs="Times New Roman"/>
+                <w:color w:val="000000"/>
+                <w:kern w:val="0"/>
+                <w:sz w:val="24"/>
+                <w:szCs w:val="20"/>
+              </w:rPr>
+              <w:t>023-08-09</w:t>
+            </w:r>
           </w:p>
         </w:tc>
         <w:tc>
@@ -1591,6 +1627,26 @@
                 <w:szCs w:val="20"/>
               </w:rPr>
             </w:pPr>
+            <w:r>
+              <w:rPr>
+                <w:rFonts w:ascii="宋体" w:eastAsia="宋体" w:hAnsi="Times New Roman" w:cs="Times New Roman" w:hint="eastAsia"/>
+                <w:color w:val="000000"/>
+                <w:kern w:val="0"/>
+                <w:sz w:val="24"/>
+                <w:szCs w:val="20"/>
+              </w:rPr>
+              <w:t>接口模块编号和</w:t>
+            </w:r>
+            <w:r>
+              <w:rPr>
+                <w:rFonts w:ascii="宋体" w:eastAsia="宋体" w:hAnsi="Times New Roman" w:cs="Times New Roman"/>
+                <w:color w:val="000000"/>
+                <w:kern w:val="0"/>
+                <w:sz w:val="24"/>
+                <w:szCs w:val="20"/>
+              </w:rPr>
+              <w:t>URL地址，允许更细粒度的控制黑白名单</w:t>
+            </w:r>
           </w:p>
         </w:tc>
         <w:tc>
@@ -1614,6 +1670,36 @@
                 <w:szCs w:val="20"/>
               </w:rPr>
             </w:pPr>
+            <w:r>
+              <w:rPr>
+                <w:rFonts w:ascii="宋体" w:eastAsia="宋体" w:hAnsi="Times New Roman" w:cs="Times New Roman" w:hint="eastAsia"/>
+                <w:color w:val="000000"/>
+                <w:kern w:val="0"/>
+                <w:sz w:val="24"/>
+                <w:szCs w:val="20"/>
+              </w:rPr>
+              <w:t>ZhengWei(</w:t>
+            </w:r>
+            <w:r>
+              <w:rPr>
+                <w:rFonts w:ascii="宋体" w:eastAsia="宋体" w:hAnsi="Times New Roman" w:cs="Times New Roman"/>
+                <w:color w:val="000000"/>
+                <w:kern w:val="0"/>
+                <w:sz w:val="24"/>
+                <w:szCs w:val="20"/>
+              </w:rPr>
+              <w:t>HY</w:t>
+            </w:r>
+            <w:r>
+              <w:rPr>
+                <w:rFonts w:ascii="宋体" w:eastAsia="宋体" w:hAnsi="Times New Roman" w:cs="Times New Roman" w:hint="eastAsia"/>
+                <w:color w:val="000000"/>
+                <w:kern w:val="0"/>
+                <w:sz w:val="24"/>
+                <w:szCs w:val="20"/>
+              </w:rPr>
+              <w:t>)</w:t>
+            </w:r>
           </w:p>
         </w:tc>
       </w:tr>
@@ -2573,7 +2659,7 @@
         </w:rPr>
         <w:fldChar w:fldCharType="separate"/>
       </w:r>
-      <w:hyperlink w:anchor="_Toc136174265" w:history="1">
+      <w:hyperlink w:anchor="_Toc142473206" w:history="1">
         <w:r>
           <w:rPr>
             <w:rStyle w:val="a5"/>
@@ -2634,7 +2720,7 @@
             <w:noProof/>
             <w:webHidden/>
           </w:rPr>
-          <w:instrText xml:space="preserve"> PAGEREF _Toc136174265 \h </w:instrText>
+          <w:instrText xml:space="preserve"> PAGEREF _Toc142473206 \h </w:instrText>
         </w:r>
         <w:r>
           <w:rPr>
@@ -2677,7 +2763,7 @@
           <w14:ligatures w14:val="standardContextual"/>
         </w:rPr>
       </w:pPr>
-      <w:hyperlink w:anchor="_Toc136174266" w:history="1">
+      <w:hyperlink w:anchor="_Toc142473207" w:history="1">
         <w:r>
           <w:rPr>
             <w:rStyle w:val="a5"/>
@@ -2724,7 +2810,7 @@
             <w:noProof/>
             <w:webHidden/>
           </w:rPr>
-          <w:instrText xml:space="preserve"> PAGEREF _Toc136174266 \h </w:instrText>
+          <w:instrText xml:space="preserve"> PAGEREF _Toc142473207 \h </w:instrText>
         </w:r>
         <w:r>
           <w:rPr>
@@ -2770,7 +2856,7 @@
           <w14:ligatures w14:val="standardContextual"/>
         </w:rPr>
       </w:pPr>
-      <w:hyperlink w:anchor="_Toc136174267" w:history="1">
+      <w:hyperlink w:anchor="_Toc142473208" w:history="1">
         <w:r>
           <w:rPr>
             <w:rStyle w:val="a5"/>
@@ -2813,7 +2899,7 @@
             <w:noProof/>
             <w:webHidden/>
           </w:rPr>
-          <w:instrText xml:space="preserve"> PAGEREF _Toc136174267 \h </w:instrText>
+          <w:instrText xml:space="preserve"> PAGEREF _Toc142473208 \h </w:instrText>
         </w:r>
         <w:r>
           <w:rPr>
@@ -2859,7 +2945,7 @@
           <w14:ligatures w14:val="standardContextual"/>
         </w:rPr>
       </w:pPr>
-      <w:hyperlink w:anchor="_Toc136174268" w:history="1">
+      <w:hyperlink w:anchor="_Toc142473209" w:history="1">
         <w:r>
           <w:rPr>
             <w:rStyle w:val="a5"/>
@@ -2902,7 +2988,7 @@
             <w:noProof/>
             <w:webHidden/>
           </w:rPr>
-          <w:instrText xml:space="preserve"> PAGEREF _Toc136174268 \h </w:instrText>
+          <w:instrText xml:space="preserve"> PAGEREF _Toc142473209 \h </w:instrText>
         </w:r>
         <w:r>
           <w:rPr>
@@ -2948,7 +3034,7 @@
           <w14:ligatures w14:val="standardContextual"/>
         </w:rPr>
       </w:pPr>
-      <w:hyperlink w:anchor="_Toc136174269" w:history="1">
+      <w:hyperlink w:anchor="_Toc142473210" w:history="1">
         <w:r>
           <w:rPr>
             <w:rStyle w:val="a5"/>
@@ -2991,7 +3077,7 @@
             <w:noProof/>
             <w:webHidden/>
           </w:rPr>
-          <w:instrText xml:space="preserve"> PAGEREF _Toc136174269 \h </w:instrText>
+          <w:instrText xml:space="preserve"> PAGEREF _Toc142473210 \h </w:instrText>
         </w:r>
         <w:r>
           <w:rPr>
@@ -3037,7 +3123,7 @@
           <w14:ligatures w14:val="standardContextual"/>
         </w:rPr>
       </w:pPr>
-      <w:hyperlink w:anchor="_Toc136174270" w:history="1">
+      <w:hyperlink w:anchor="_Toc142473211" w:history="1">
         <w:r>
           <w:rPr>
             <w:rStyle w:val="a5"/>
@@ -3080,7 +3166,7 @@
             <w:noProof/>
             <w:webHidden/>
           </w:rPr>
-          <w:instrText xml:space="preserve"> PAGEREF _Toc136174270 \h </w:instrText>
+          <w:instrText xml:space="preserve"> PAGEREF _Toc142473211 \h </w:instrText>
         </w:r>
         <w:r>
           <w:rPr>
@@ -3126,7 +3212,7 @@
           <w14:ligatures w14:val="standardContextual"/>
         </w:rPr>
       </w:pPr>
-      <w:hyperlink w:anchor="_Toc136174271" w:history="1">
+      <w:hyperlink w:anchor="_Toc142473212" w:history="1">
         <w:r>
           <w:rPr>
             <w:rStyle w:val="a5"/>
@@ -3162,7 +3248,7 @@
             <w:noProof/>
             <w:webHidden/>
           </w:rPr>
-          <w:instrText xml:space="preserve"> PAGEREF _Toc136174271 \h </w:instrText>
+          <w:instrText xml:space="preserve"> PAGEREF _Toc142473212 \h </w:instrText>
         </w:r>
         <w:r>
           <w:rPr>
@@ -3208,7 +3294,7 @@
           <w14:ligatures w14:val="standardContextual"/>
         </w:rPr>
       </w:pPr>
-      <w:hyperlink w:anchor="_Toc136174272" w:history="1">
+      <w:hyperlink w:anchor="_Toc142473213" w:history="1">
         <w:r>
           <w:rPr>
             <w:rStyle w:val="a5"/>
@@ -3251,7 +3337,7 @@
             <w:noProof/>
             <w:webHidden/>
           </w:rPr>
-          <w:instrText xml:space="preserve"> PAGEREF _Toc136174272 \h </w:instrText>
+          <w:instrText xml:space="preserve"> PAGEREF _Toc142473213 \h </w:instrText>
         </w:r>
         <w:r>
           <w:rPr>
@@ -3297,7 +3383,7 @@
           <w14:ligatures w14:val="standardContextual"/>
         </w:rPr>
       </w:pPr>
-      <w:hyperlink w:anchor="_Toc136174273" w:history="1">
+      <w:hyperlink w:anchor="_Toc142473214" w:history="1">
         <w:r>
           <w:rPr>
             <w:rStyle w:val="a5"/>
@@ -3340,7 +3426,7 @@
             <w:noProof/>
             <w:webHidden/>
           </w:rPr>
-          <w:instrText xml:space="preserve"> PAGEREF _Toc136174273 \h </w:instrText>
+          <w:instrText xml:space="preserve"> PAGEREF _Toc142473214 \h </w:instrText>
         </w:r>
         <w:r>
           <w:rPr>
@@ -3386,7 +3472,7 @@
           <w14:ligatures w14:val="standardContextual"/>
         </w:rPr>
       </w:pPr>
-      <w:hyperlink w:anchor="_Toc136174274" w:history="1">
+      <w:hyperlink w:anchor="_Toc142473215" w:history="1">
         <w:r>
           <w:rPr>
             <w:rStyle w:val="a5"/>
@@ -3429,7 +3515,7 @@
             <w:noProof/>
             <w:webHidden/>
           </w:rPr>
-          <w:instrText xml:space="preserve"> PAGEREF _Toc136174274 \h </w:instrText>
+          <w:instrText xml:space="preserve"> PAGEREF _Toc142473215 \h </w:instrText>
         </w:r>
         <w:r>
           <w:rPr>
@@ -3527,7 +3613,7 @@
           <w:lang w:val="en-GB"/>
         </w:rPr>
       </w:pPr>
-      <w:bookmarkStart w:id="0" w:name="_Toc136174265"/>
+      <w:bookmarkStart w:id="0" w:name="_Toc142473206"/>
       <w:r>
         <w:rPr>
           <w:rFonts w:hint="eastAsia"/>
@@ -3573,7 +3659,7 @@
           <w:lang w:val="en-GB"/>
         </w:rPr>
       </w:pPr>
-      <w:bookmarkStart w:id="1" w:name="_Toc136174266"/>
+      <w:bookmarkStart w:id="1" w:name="_Toc142473207"/>
       <w:r>
         <w:rPr>
           <w:rFonts w:hint="eastAsia"/>
@@ -3654,7 +3740,7 @@
           <w:lang w:eastAsia="zh-CN"/>
         </w:rPr>
       </w:pPr>
-      <w:bookmarkStart w:id="2" w:name="_Toc136174267"/>
+      <w:bookmarkStart w:id="2" w:name="_Toc142473208"/>
       <w:r>
         <w:rPr>
           <w:lang w:val="en-GB" w:eastAsia="zh-CN"/>
@@ -4663,11 +4749,9 @@
             <w:vAlign w:val="center"/>
           </w:tcPr>
           <w:p>
-            <w:proofErr w:type="spellStart"/>
             <w:r>
               <w:t>userID</w:t>
             </w:r>
-            <w:proofErr w:type="spellEnd"/>
           </w:p>
         </w:tc>
         <w:tc>
@@ -4826,11 +4910,9 @@
             <w:vAlign w:val="center"/>
           </w:tcPr>
           <w:p>
-            <w:proofErr w:type="spellStart"/>
             <w:r>
               <w:t>systemCode</w:t>
             </w:r>
-            <w:proofErr w:type="spellEnd"/>
           </w:p>
         </w:tc>
         <w:tc>
@@ -4979,11 +5061,9 @@
             <w:vAlign w:val="center"/>
           </w:tcPr>
           <w:p>
-            <w:proofErr w:type="spellStart"/>
             <w:r>
               <w:t>moduleCode</w:t>
             </w:r>
-            <w:proofErr w:type="spellEnd"/>
           </w:p>
         </w:tc>
         <w:tc>
@@ -5132,11 +5212,9 @@
             <w:vAlign w:val="center"/>
           </w:tcPr>
           <w:p>
-            <w:proofErr w:type="spellStart"/>
             <w:r>
               <w:t>url</w:t>
             </w:r>
-            <w:proofErr w:type="spellEnd"/>
           </w:p>
         </w:tc>
         <w:tc>
@@ -5297,11 +5375,9 @@
             <w:vAlign w:val="center"/>
           </w:tcPr>
           <w:p>
-            <w:proofErr w:type="spellStart"/>
             <w:r>
               <w:t>resultCode</w:t>
             </w:r>
-            <w:proofErr w:type="spellEnd"/>
           </w:p>
         </w:tc>
         <w:tc>
@@ -5491,11 +5567,9 @@
             <w:vAlign w:val="center"/>
           </w:tcPr>
           <w:p>
-            <w:proofErr w:type="spellStart"/>
             <w:r>
               <w:t>timeLen</w:t>
             </w:r>
-            <w:proofErr w:type="spellEnd"/>
           </w:p>
         </w:tc>
         <w:tc>
@@ -5641,11 +5715,9 @@
             <w:vAlign w:val="center"/>
           </w:tcPr>
           <w:p>
-            <w:proofErr w:type="spellStart"/>
             <w:r>
               <w:t>createTime</w:t>
             </w:r>
-            <w:proofErr w:type="spellEnd"/>
           </w:p>
         </w:tc>
         <w:tc>
@@ -5794,11 +5866,9 @@
             <w:vAlign w:val="center"/>
           </w:tcPr>
           <w:p>
-            <w:proofErr w:type="spellStart"/>
             <w:r>
               <w:t>userIP</w:t>
             </w:r>
-            <w:proofErr w:type="spellEnd"/>
           </w:p>
         </w:tc>
         <w:tc>
@@ -6813,7 +6883,6 @@
                 <w:sz w:val="22"/>
               </w:rPr>
             </w:pPr>
-            <w:proofErr w:type="spellStart"/>
             <w:r>
               <w:rPr>
                 <w:rFonts w:ascii="宋体" w:eastAsia="宋体" w:hAnsi="宋体" w:cs="宋体" w:hint="eastAsia"/>
@@ -6832,7 +6901,6 @@
               </w:rPr>
               <w:t>atas</w:t>
             </w:r>
-            <w:proofErr w:type="spellEnd"/>
           </w:p>
         </w:tc>
         <w:tc>
@@ -7267,11 +7335,9 @@
             <w:vAlign w:val="center"/>
           </w:tcPr>
           <w:p>
-            <w:proofErr w:type="spellStart"/>
             <w:r>
               <w:t>systemCode</w:t>
             </w:r>
-            <w:proofErr w:type="spellEnd"/>
           </w:p>
         </w:tc>
         <w:tc>
@@ -7425,11 +7491,9 @@
             <w:vAlign w:val="center"/>
           </w:tcPr>
           <w:p>
-            <w:proofErr w:type="spellStart"/>
             <w:r>
               <w:t>moduleCode</w:t>
             </w:r>
-            <w:proofErr w:type="spellEnd"/>
           </w:p>
         </w:tc>
         <w:tc>
@@ -7583,11 +7647,9 @@
             <w:vAlign w:val="center"/>
           </w:tcPr>
           <w:p>
-            <w:proofErr w:type="spellStart"/>
             <w:r>
               <w:t>url</w:t>
             </w:r>
-            <w:proofErr w:type="spellEnd"/>
           </w:p>
         </w:tc>
         <w:tc>
@@ -7744,11 +7806,9 @@
             <w:vAlign w:val="center"/>
           </w:tcPr>
           <w:p>
-            <w:proofErr w:type="spellStart"/>
             <w:r>
               <w:t>urlRequest</w:t>
             </w:r>
-            <w:proofErr w:type="spellEnd"/>
           </w:p>
         </w:tc>
         <w:tc>
@@ -7902,11 +7962,9 @@
             <w:vAlign w:val="center"/>
           </w:tcPr>
           <w:p>
-            <w:proofErr w:type="spellStart"/>
             <w:r>
               <w:t>urlRequestBody</w:t>
             </w:r>
-            <w:proofErr w:type="spellEnd"/>
           </w:p>
         </w:tc>
         <w:tc>
@@ -7927,16 +7985,8 @@
               <w:rPr>
                 <w:rFonts w:hint="eastAsia"/>
               </w:rPr>
-              <w:t>操作的请求</w:t>
-            </w:r>
-            <w:proofErr w:type="gramStart"/>
-            <w:r>
-              <w:rPr>
-                <w:rFonts w:hint="eastAsia"/>
-              </w:rPr>
-              <w:t>体数据</w:t>
-            </w:r>
-            <w:proofErr w:type="gramEnd"/>
+              <w:t>操作的请求体数据</w:t>
+            </w:r>
           </w:p>
         </w:tc>
         <w:tc>
@@ -8068,11 +8118,9 @@
             <w:vAlign w:val="center"/>
           </w:tcPr>
           <w:p>
-            <w:proofErr w:type="spellStart"/>
             <w:r>
               <w:t>urlResponse</w:t>
             </w:r>
-            <w:proofErr w:type="spellEnd"/>
           </w:p>
         </w:tc>
         <w:tc>
@@ -8226,11 +8274,9 @@
             <w:vAlign w:val="center"/>
           </w:tcPr>
           <w:p>
-            <w:proofErr w:type="spellStart"/>
             <w:r>
               <w:t>resultCode</w:t>
             </w:r>
-            <w:proofErr w:type="spellEnd"/>
           </w:p>
         </w:tc>
         <w:tc>
@@ -8425,11 +8471,9 @@
             <w:vAlign w:val="center"/>
           </w:tcPr>
           <w:p>
-            <w:proofErr w:type="spellStart"/>
             <w:r>
               <w:t>userID</w:t>
             </w:r>
-            <w:proofErr w:type="spellEnd"/>
           </w:p>
         </w:tc>
         <w:tc>
@@ -8586,11 +8630,9 @@
             <w:vAlign w:val="center"/>
           </w:tcPr>
           <w:p>
-            <w:proofErr w:type="spellStart"/>
             <w:r>
               <w:t>userIP</w:t>
             </w:r>
-            <w:proofErr w:type="spellEnd"/>
           </w:p>
         </w:tc>
         <w:tc>
@@ -8747,7 +8789,6 @@
             <w:vAlign w:val="center"/>
           </w:tcPr>
           <w:p>
-            <w:proofErr w:type="spellStart"/>
             <w:r>
               <w:t>request</w:t>
             </w:r>
@@ -8757,7 +8798,6 @@
               </w:rPr>
               <w:t>Date</w:t>
             </w:r>
-            <w:proofErr w:type="spellEnd"/>
           </w:p>
         </w:tc>
         <w:tc>
@@ -8911,7 +8951,6 @@
             <w:vAlign w:val="center"/>
           </w:tcPr>
           <w:p>
-            <w:proofErr w:type="spellStart"/>
             <w:r>
               <w:t>response</w:t>
             </w:r>
@@ -8921,7 +8960,6 @@
               </w:rPr>
               <w:t>Date</w:t>
             </w:r>
-            <w:proofErr w:type="spellEnd"/>
           </w:p>
         </w:tc>
         <w:tc>
@@ -9075,11 +9113,9 @@
             <w:vAlign w:val="center"/>
           </w:tcPr>
           <w:p>
-            <w:proofErr w:type="spellStart"/>
             <w:r>
               <w:t>timeLen</w:t>
             </w:r>
-            <w:proofErr w:type="spellEnd"/>
           </w:p>
         </w:tc>
         <w:tc>
@@ -9230,11 +9266,9 @@
             <w:vAlign w:val="center"/>
           </w:tcPr>
           <w:p>
-            <w:proofErr w:type="spellStart"/>
             <w:r>
               <w:t>createTime</w:t>
             </w:r>
-            <w:proofErr w:type="spellEnd"/>
           </w:p>
         </w:tc>
         <w:tc>
@@ -9467,29 +9501,7 @@
           <w:sz w:val="18"/>
           <w:szCs w:val="18"/>
         </w:rPr>
-        <w:t>"</w:t>
-      </w:r>
-      <w:proofErr w:type="spellStart"/>
-      <w:r>
-        <w:rPr>
-          <w:rFonts w:ascii="Consolas" w:eastAsia="宋体" w:hAnsi="Consolas" w:cs="宋体"/>
-          <w:color w:val="A31515"/>
-          <w:kern w:val="0"/>
-          <w:sz w:val="18"/>
-          <w:szCs w:val="18"/>
-        </w:rPr>
-        <w:t>userID</w:t>
-      </w:r>
-      <w:proofErr w:type="spellEnd"/>
-      <w:r>
-        <w:rPr>
-          <w:rFonts w:ascii="Consolas" w:eastAsia="宋体" w:hAnsi="Consolas" w:cs="宋体"/>
-          <w:color w:val="A31515"/>
-          <w:kern w:val="0"/>
-          <w:sz w:val="18"/>
-          <w:szCs w:val="18"/>
-        </w:rPr>
-        <w:t>"</w:t>
+        <w:t>"userID"</w:t>
       </w:r>
       <w:r>
         <w:rPr>
@@ -9873,29 +9885,7 @@
           <w:sz w:val="18"/>
           <w:szCs w:val="18"/>
         </w:rPr>
-        <w:t>"</w:t>
-      </w:r>
-      <w:proofErr w:type="spellStart"/>
-      <w:r>
-        <w:rPr>
-          <w:rFonts w:ascii="Consolas" w:eastAsia="宋体" w:hAnsi="Consolas" w:cs="宋体"/>
-          <w:color w:val="A31515"/>
-          <w:kern w:val="0"/>
-          <w:sz w:val="18"/>
-          <w:szCs w:val="18"/>
-        </w:rPr>
-        <w:t>datas</w:t>
-      </w:r>
-      <w:proofErr w:type="spellEnd"/>
-      <w:r>
-        <w:rPr>
-          <w:rFonts w:ascii="Consolas" w:eastAsia="宋体" w:hAnsi="Consolas" w:cs="宋体"/>
-          <w:color w:val="A31515"/>
-          <w:kern w:val="0"/>
-          <w:sz w:val="18"/>
-          <w:szCs w:val="18"/>
-        </w:rPr>
-        <w:t>"</w:t>
+        <w:t>"datas"</w:t>
       </w:r>
       <w:r>
         <w:rPr>
@@ -9965,29 +9955,7 @@
           <w:sz w:val="18"/>
           <w:szCs w:val="18"/>
         </w:rPr>
-        <w:t>"</w:t>
-      </w:r>
-      <w:proofErr w:type="spellStart"/>
-      <w:r>
-        <w:rPr>
-          <w:rFonts w:ascii="Consolas" w:eastAsia="宋体" w:hAnsi="Consolas" w:cs="宋体"/>
-          <w:color w:val="A31515"/>
-          <w:kern w:val="0"/>
-          <w:sz w:val="18"/>
-          <w:szCs w:val="18"/>
-        </w:rPr>
-        <w:t>userID</w:t>
-      </w:r>
-      <w:proofErr w:type="spellEnd"/>
-      <w:r>
-        <w:rPr>
-          <w:rFonts w:ascii="Consolas" w:eastAsia="宋体" w:hAnsi="Consolas" w:cs="宋体"/>
-          <w:color w:val="A31515"/>
-          <w:kern w:val="0"/>
-          <w:sz w:val="18"/>
-          <w:szCs w:val="18"/>
-        </w:rPr>
-        <w:t>"</w:t>
+        <w:t>"userID"</w:t>
       </w:r>
       <w:r>
         <w:rPr>
@@ -10092,29 +10060,7 @@
           <w:sz w:val="18"/>
           <w:szCs w:val="18"/>
         </w:rPr>
-        <w:t>"</w:t>
-      </w:r>
-      <w:proofErr w:type="spellStart"/>
-      <w:r>
-        <w:rPr>
-          <w:rFonts w:ascii="Consolas" w:eastAsia="宋体" w:hAnsi="Consolas" w:cs="宋体"/>
-          <w:color w:val="A31515"/>
-          <w:kern w:val="0"/>
-          <w:sz w:val="18"/>
-          <w:szCs w:val="18"/>
-        </w:rPr>
-        <w:t>createTime</w:t>
-      </w:r>
-      <w:proofErr w:type="spellEnd"/>
-      <w:r>
-        <w:rPr>
-          <w:rFonts w:ascii="Consolas" w:eastAsia="宋体" w:hAnsi="Consolas" w:cs="宋体"/>
-          <w:color w:val="A31515"/>
-          <w:kern w:val="0"/>
-          <w:sz w:val="18"/>
-          <w:szCs w:val="18"/>
-        </w:rPr>
-        <w:t>"</w:t>
+        <w:t>"createTime"</w:t>
       </w:r>
       <w:r>
         <w:rPr>
@@ -10264,29 +10210,7 @@
           <w:sz w:val="18"/>
           <w:szCs w:val="18"/>
         </w:rPr>
-        <w:t>"</w:t>
-      </w:r>
-      <w:proofErr w:type="spellStart"/>
-      <w:r>
-        <w:rPr>
-          <w:rFonts w:ascii="Consolas" w:eastAsia="宋体" w:hAnsi="Consolas" w:cs="宋体"/>
-          <w:color w:val="A31515"/>
-          <w:kern w:val="0"/>
-          <w:sz w:val="18"/>
-          <w:szCs w:val="18"/>
-        </w:rPr>
-        <w:t>systemCode</w:t>
-      </w:r>
-      <w:proofErr w:type="spellEnd"/>
-      <w:r>
-        <w:rPr>
-          <w:rFonts w:ascii="Consolas" w:eastAsia="宋体" w:hAnsi="Consolas" w:cs="宋体"/>
-          <w:color w:val="A31515"/>
-          <w:kern w:val="0"/>
-          <w:sz w:val="18"/>
-          <w:szCs w:val="18"/>
-        </w:rPr>
-        <w:t>"</w:t>
+        <w:t>"systemCode"</w:t>
       </w:r>
       <w:r>
         <w:rPr>
@@ -10306,9 +10230,8 @@
           <w:sz w:val="18"/>
           <w:szCs w:val="18"/>
         </w:rPr>
-        <w:t>"</w:t>
-      </w:r>
-      <w:proofErr w:type="spellStart"/>
+        <w:t>"ms</w:t>
+      </w:r>
       <w:r>
         <w:rPr>
           <w:rFonts w:ascii="Consolas" w:eastAsia="宋体" w:hAnsi="Consolas" w:cs="宋体"/>
@@ -10317,19 +10240,8 @@
           <w:sz w:val="18"/>
           <w:szCs w:val="18"/>
         </w:rPr>
-        <w:t>ms</w:t>
-      </w:r>
-      <w:r>
-        <w:rPr>
-          <w:rFonts w:ascii="Consolas" w:eastAsia="宋体" w:hAnsi="Consolas" w:cs="宋体"/>
-          <w:color w:val="0451A5"/>
-          <w:kern w:val="0"/>
-          <w:sz w:val="18"/>
-          <w:szCs w:val="18"/>
-        </w:rPr>
         <w:t>XXX</w:t>
       </w:r>
-      <w:proofErr w:type="spellEnd"/>
       <w:r>
         <w:rPr>
           <w:rFonts w:ascii="Consolas" w:eastAsia="宋体" w:hAnsi="Consolas" w:cs="宋体"/>
@@ -10383,29 +10295,7 @@
           <w:sz w:val="18"/>
           <w:szCs w:val="18"/>
         </w:rPr>
-        <w:t>"</w:t>
-      </w:r>
-      <w:proofErr w:type="spellStart"/>
-      <w:r>
-        <w:rPr>
-          <w:rFonts w:ascii="Consolas" w:eastAsia="宋体" w:hAnsi="Consolas" w:cs="宋体"/>
-          <w:color w:val="A31515"/>
-          <w:kern w:val="0"/>
-          <w:sz w:val="18"/>
-          <w:szCs w:val="18"/>
-        </w:rPr>
-        <w:t>moduleCode</w:t>
-      </w:r>
-      <w:proofErr w:type="spellEnd"/>
-      <w:r>
-        <w:rPr>
-          <w:rFonts w:ascii="Consolas" w:eastAsia="宋体" w:hAnsi="Consolas" w:cs="宋体"/>
-          <w:color w:val="A31515"/>
-          <w:kern w:val="0"/>
-          <w:sz w:val="18"/>
-          <w:szCs w:val="18"/>
-        </w:rPr>
-        <w:t>"</w:t>
+        <w:t>"moduleCode"</w:t>
       </w:r>
       <w:r>
         <w:rPr>
@@ -10425,29 +10315,7 @@
           <w:sz w:val="18"/>
           <w:szCs w:val="18"/>
         </w:rPr>
-        <w:t>"</w:t>
-      </w:r>
-      <w:proofErr w:type="spellStart"/>
-      <w:r>
-        <w:rPr>
-          <w:rFonts w:ascii="Consolas" w:eastAsia="宋体" w:hAnsi="Consolas" w:cs="宋体"/>
-          <w:color w:val="0451A5"/>
-          <w:kern w:val="0"/>
-          <w:sz w:val="18"/>
-          <w:szCs w:val="18"/>
-        </w:rPr>
-        <w:t>operationLog</w:t>
-      </w:r>
-      <w:proofErr w:type="spellEnd"/>
-      <w:r>
-        <w:rPr>
-          <w:rFonts w:ascii="Consolas" w:eastAsia="宋体" w:hAnsi="Consolas" w:cs="宋体"/>
-          <w:color w:val="0451A5"/>
-          <w:kern w:val="0"/>
-          <w:sz w:val="18"/>
-          <w:szCs w:val="18"/>
-        </w:rPr>
-        <w:t>"</w:t>
+        <w:t>"operationLog"</w:t>
       </w:r>
       <w:r>
         <w:rPr>
@@ -10493,29 +10361,7 @@
           <w:sz w:val="18"/>
           <w:szCs w:val="18"/>
         </w:rPr>
-        <w:t>"</w:t>
-      </w:r>
-      <w:proofErr w:type="spellStart"/>
-      <w:r>
-        <w:rPr>
-          <w:rFonts w:ascii="Consolas" w:eastAsia="宋体" w:hAnsi="Consolas" w:cs="宋体"/>
-          <w:color w:val="A31515"/>
-          <w:kern w:val="0"/>
-          <w:sz w:val="18"/>
-          <w:szCs w:val="18"/>
-        </w:rPr>
-        <w:t>url</w:t>
-      </w:r>
-      <w:proofErr w:type="spellEnd"/>
-      <w:r>
-        <w:rPr>
-          <w:rFonts w:ascii="Consolas" w:eastAsia="宋体" w:hAnsi="Consolas" w:cs="宋体"/>
-          <w:color w:val="A31515"/>
-          <w:kern w:val="0"/>
-          <w:sz w:val="18"/>
-          <w:szCs w:val="18"/>
-        </w:rPr>
-        <w:t>"</w:t>
+        <w:t>"url"</w:t>
       </w:r>
       <w:r>
         <w:rPr>
@@ -10535,51 +10381,7 @@
           <w:sz w:val="18"/>
           <w:szCs w:val="18"/>
         </w:rPr>
-        <w:t>"/</w:t>
-      </w:r>
-      <w:proofErr w:type="spellStart"/>
-      <w:r>
-        <w:rPr>
-          <w:rFonts w:ascii="Consolas" w:eastAsia="宋体" w:hAnsi="Consolas" w:cs="宋体"/>
-          <w:color w:val="0451A5"/>
-          <w:kern w:val="0"/>
-          <w:sz w:val="18"/>
-          <w:szCs w:val="18"/>
-        </w:rPr>
-        <w:t>operationLog</w:t>
-      </w:r>
-      <w:proofErr w:type="spellEnd"/>
-      <w:r>
-        <w:rPr>
-          <w:rFonts w:ascii="Consolas" w:eastAsia="宋体" w:hAnsi="Consolas" w:cs="宋体"/>
-          <w:color w:val="0451A5"/>
-          <w:kern w:val="0"/>
-          <w:sz w:val="18"/>
-          <w:szCs w:val="18"/>
-        </w:rPr>
-        <w:t>/</w:t>
-      </w:r>
-      <w:proofErr w:type="spellStart"/>
-      <w:r>
-        <w:rPr>
-          <w:rFonts w:ascii="Consolas" w:eastAsia="宋体" w:hAnsi="Consolas" w:cs="宋体"/>
-          <w:color w:val="0451A5"/>
-          <w:kern w:val="0"/>
-          <w:sz w:val="18"/>
-          <w:szCs w:val="18"/>
-        </w:rPr>
-        <w:t>queryOperationLog</w:t>
-      </w:r>
-      <w:proofErr w:type="spellEnd"/>
-      <w:r>
-        <w:rPr>
-          <w:rFonts w:ascii="Consolas" w:eastAsia="宋体" w:hAnsi="Consolas" w:cs="宋体"/>
-          <w:color w:val="0451A5"/>
-          <w:kern w:val="0"/>
-          <w:sz w:val="18"/>
-          <w:szCs w:val="18"/>
-        </w:rPr>
-        <w:t>"</w:t>
+        <w:t>"/operationLog/queryOperationLog"</w:t>
       </w:r>
       <w:r>
         <w:rPr>
@@ -10636,7 +10438,6 @@
         </w:rPr>
         <w:t>: </w:t>
       </w:r>
-      <w:proofErr w:type="gramStart"/>
       <w:r>
         <w:rPr>
           <w:rFonts w:ascii="Consolas" w:eastAsia="宋体" w:hAnsi="Consolas" w:cs="宋体"/>
@@ -10645,18 +10446,7 @@
           <w:sz w:val="18"/>
           <w:szCs w:val="18"/>
         </w:rPr>
-        <w:t>"{  </w:t>
-      </w:r>
-      <w:proofErr w:type="gramEnd"/>
-      <w:r>
-        <w:rPr>
-          <w:rFonts w:ascii="Consolas" w:eastAsia="宋体" w:hAnsi="Consolas" w:cs="宋体"/>
-          <w:color w:val="0451A5"/>
-          <w:kern w:val="0"/>
-          <w:sz w:val="18"/>
-          <w:szCs w:val="18"/>
-        </w:rPr>
-        <w:t>  \"userID\": \"</w:t>
+        <w:t>"{    \"userID\": \"</w:t>
       </w:r>
       <w:r>
         <w:rPr>
@@ -10721,29 +10511,7 @@
           <w:sz w:val="18"/>
           <w:szCs w:val="18"/>
         </w:rPr>
-        <w:t>"</w:t>
-      </w:r>
-      <w:proofErr w:type="spellStart"/>
-      <w:r>
-        <w:rPr>
-          <w:rFonts w:ascii="Consolas" w:eastAsia="宋体" w:hAnsi="Consolas" w:cs="宋体"/>
-          <w:color w:val="A31515"/>
-          <w:kern w:val="0"/>
-          <w:sz w:val="18"/>
-          <w:szCs w:val="18"/>
-        </w:rPr>
-        <w:t>userIP</w:t>
-      </w:r>
-      <w:proofErr w:type="spellEnd"/>
-      <w:r>
-        <w:rPr>
-          <w:rFonts w:ascii="Consolas" w:eastAsia="宋体" w:hAnsi="Consolas" w:cs="宋体"/>
-          <w:color w:val="A31515"/>
-          <w:kern w:val="0"/>
-          <w:sz w:val="18"/>
-          <w:szCs w:val="18"/>
-        </w:rPr>
-        <w:t>"</w:t>
+        <w:t>"userIP"</w:t>
       </w:r>
       <w:r>
         <w:rPr>
@@ -10848,29 +10616,7 @@
           <w:sz w:val="18"/>
           <w:szCs w:val="18"/>
         </w:rPr>
-        <w:t>"</w:t>
-      </w:r>
-      <w:proofErr w:type="spellStart"/>
-      <w:r>
-        <w:rPr>
-          <w:rFonts w:ascii="Consolas" w:eastAsia="宋体" w:hAnsi="Consolas" w:cs="宋体"/>
-          <w:color w:val="A31515"/>
-          <w:kern w:val="0"/>
-          <w:sz w:val="18"/>
-          <w:szCs w:val="18"/>
-        </w:rPr>
-        <w:t>requestTime</w:t>
-      </w:r>
-      <w:proofErr w:type="spellEnd"/>
-      <w:r>
-        <w:rPr>
-          <w:rFonts w:ascii="Consolas" w:eastAsia="宋体" w:hAnsi="Consolas" w:cs="宋体"/>
-          <w:color w:val="A31515"/>
-          <w:kern w:val="0"/>
-          <w:sz w:val="18"/>
-          <w:szCs w:val="18"/>
-        </w:rPr>
-        <w:t>"</w:t>
+        <w:t>"requestTime"</w:t>
       </w:r>
       <w:r>
         <w:rPr>
@@ -10935,29 +10681,7 @@
           <w:sz w:val="18"/>
           <w:szCs w:val="18"/>
         </w:rPr>
-        <w:t>"</w:t>
-      </w:r>
-      <w:proofErr w:type="spellStart"/>
-      <w:r>
-        <w:rPr>
-          <w:rFonts w:ascii="Consolas" w:eastAsia="宋体" w:hAnsi="Consolas" w:cs="宋体"/>
-          <w:color w:val="A31515"/>
-          <w:kern w:val="0"/>
-          <w:sz w:val="18"/>
-          <w:szCs w:val="18"/>
-        </w:rPr>
-        <w:t>responseTime</w:t>
-      </w:r>
-      <w:proofErr w:type="spellEnd"/>
-      <w:r>
-        <w:rPr>
-          <w:rFonts w:ascii="Consolas" w:eastAsia="宋体" w:hAnsi="Consolas" w:cs="宋体"/>
-          <w:color w:val="A31515"/>
-          <w:kern w:val="0"/>
-          <w:sz w:val="18"/>
-          <w:szCs w:val="18"/>
-        </w:rPr>
-        <w:t>"</w:t>
+        <w:t>"responseTime"</w:t>
       </w:r>
       <w:r>
         <w:rPr>
@@ -11022,29 +10746,7 @@
           <w:sz w:val="18"/>
           <w:szCs w:val="18"/>
         </w:rPr>
-        <w:t>"</w:t>
-      </w:r>
-      <w:proofErr w:type="spellStart"/>
-      <w:r>
-        <w:rPr>
-          <w:rFonts w:ascii="Consolas" w:eastAsia="宋体" w:hAnsi="Consolas" w:cs="宋体"/>
-          <w:color w:val="A31515"/>
-          <w:kern w:val="0"/>
-          <w:sz w:val="18"/>
-          <w:szCs w:val="18"/>
-        </w:rPr>
-        <w:t>timeLen</w:t>
-      </w:r>
-      <w:proofErr w:type="spellEnd"/>
-      <w:r>
-        <w:rPr>
-          <w:rFonts w:ascii="Consolas" w:eastAsia="宋体" w:hAnsi="Consolas" w:cs="宋体"/>
-          <w:color w:val="A31515"/>
-          <w:kern w:val="0"/>
-          <w:sz w:val="18"/>
-          <w:szCs w:val="18"/>
-        </w:rPr>
-        <w:t>"</w:t>
+        <w:t>"timeLen"</w:t>
       </w:r>
       <w:r>
         <w:rPr>
@@ -11109,29 +10811,7 @@
           <w:sz w:val="18"/>
           <w:szCs w:val="18"/>
         </w:rPr>
-        <w:t>"</w:t>
-      </w:r>
-      <w:proofErr w:type="spellStart"/>
-      <w:r>
-        <w:rPr>
-          <w:rFonts w:ascii="Consolas" w:eastAsia="宋体" w:hAnsi="Consolas" w:cs="宋体"/>
-          <w:color w:val="A31515"/>
-          <w:kern w:val="0"/>
-          <w:sz w:val="18"/>
-          <w:szCs w:val="18"/>
-        </w:rPr>
-        <w:t>requestDate</w:t>
-      </w:r>
-      <w:proofErr w:type="spellEnd"/>
-      <w:r>
-        <w:rPr>
-          <w:rFonts w:ascii="Consolas" w:eastAsia="宋体" w:hAnsi="Consolas" w:cs="宋体"/>
-          <w:color w:val="A31515"/>
-          <w:kern w:val="0"/>
-          <w:sz w:val="18"/>
-          <w:szCs w:val="18"/>
-        </w:rPr>
-        <w:t>"</w:t>
+        <w:t>"requestDate"</w:t>
       </w:r>
       <w:r>
         <w:rPr>
@@ -11326,7 +11006,7 @@
           <w:lang w:eastAsia="zh-CN"/>
         </w:rPr>
       </w:pPr>
-      <w:bookmarkStart w:id="3" w:name="_Toc136174268"/>
+      <w:bookmarkStart w:id="3" w:name="_Toc142473209"/>
       <w:r>
         <w:rPr>
           <w:lang w:val="en-GB" w:eastAsia="zh-CN"/>
@@ -11577,7 +11257,6 @@
               </w:rPr>
               <w:t>操作日志接口配合使用，是查询操作日志的</w:t>
             </w:r>
-            <w:proofErr w:type="spellStart"/>
             <w:r>
               <w:rPr>
                 <w:rFonts w:ascii="Consolas" w:eastAsia="宋体" w:hAnsi="Consolas" w:cs="宋体"/>
@@ -11588,7 +11267,6 @@
               </w:rPr>
               <w:t>moduleCode</w:t>
             </w:r>
-            <w:proofErr w:type="spellEnd"/>
             <w:r>
               <w:rPr>
                 <w:rFonts w:ascii="Consolas" w:eastAsia="宋体" w:hAnsi="Consolas" w:cs="宋体"/>
@@ -12366,11 +12044,9 @@
             <w:vAlign w:val="center"/>
           </w:tcPr>
           <w:p>
-            <w:proofErr w:type="spellStart"/>
             <w:r>
               <w:t>userID</w:t>
             </w:r>
-            <w:proofErr w:type="spellEnd"/>
           </w:p>
         </w:tc>
         <w:tc>
@@ -13391,7 +13067,6 @@
                 <w:sz w:val="22"/>
               </w:rPr>
             </w:pPr>
-            <w:proofErr w:type="spellStart"/>
             <w:r>
               <w:rPr>
                 <w:rFonts w:ascii="宋体" w:eastAsia="宋体" w:hAnsi="宋体" w:cs="宋体" w:hint="eastAsia"/>
@@ -13410,7 +13085,6 @@
               </w:rPr>
               <w:t>atas</w:t>
             </w:r>
-            <w:proofErr w:type="spellEnd"/>
           </w:p>
         </w:tc>
         <w:tc>
@@ -13689,11 +13363,9 @@
             <w:vAlign w:val="center"/>
           </w:tcPr>
           <w:p>
-            <w:proofErr w:type="spellStart"/>
             <w:r>
               <w:t>moduleCode</w:t>
             </w:r>
-            <w:proofErr w:type="spellEnd"/>
           </w:p>
         </w:tc>
         <w:tc>
@@ -13856,14 +13528,12 @@
             <w:vAlign w:val="center"/>
           </w:tcPr>
           <w:p>
-            <w:proofErr w:type="spellStart"/>
             <w:r>
               <w:t>module</w:t>
             </w:r>
             <w:r>
               <w:t>Name</w:t>
             </w:r>
-            <w:proofErr w:type="spellEnd"/>
           </w:p>
         </w:tc>
         <w:tc>
@@ -14097,29 +13767,7 @@
           <w:sz w:val="18"/>
           <w:szCs w:val="18"/>
         </w:rPr>
-        <w:t>"</w:t>
-      </w:r>
-      <w:proofErr w:type="spellStart"/>
-      <w:r>
-        <w:rPr>
-          <w:rFonts w:ascii="Consolas" w:eastAsia="宋体" w:hAnsi="Consolas" w:cs="宋体"/>
-          <w:color w:val="A31515"/>
-          <w:kern w:val="0"/>
-          <w:sz w:val="18"/>
-          <w:szCs w:val="18"/>
-        </w:rPr>
-        <w:t>userID</w:t>
-      </w:r>
-      <w:proofErr w:type="spellEnd"/>
-      <w:r>
-        <w:rPr>
-          <w:rFonts w:ascii="Consolas" w:eastAsia="宋体" w:hAnsi="Consolas" w:cs="宋体"/>
-          <w:color w:val="A31515"/>
-          <w:kern w:val="0"/>
-          <w:sz w:val="18"/>
-          <w:szCs w:val="18"/>
-        </w:rPr>
-        <w:t>"</w:t>
+        <w:t>"userID"</w:t>
       </w:r>
       <w:r>
         <w:rPr>
@@ -14493,29 +14141,7 @@
           <w:sz w:val="18"/>
           <w:szCs w:val="18"/>
         </w:rPr>
-        <w:t>"</w:t>
-      </w:r>
-      <w:proofErr w:type="spellStart"/>
-      <w:r>
-        <w:rPr>
-          <w:rFonts w:ascii="Consolas" w:eastAsia="宋体" w:hAnsi="Consolas" w:cs="宋体"/>
-          <w:color w:val="A31515"/>
-          <w:kern w:val="0"/>
-          <w:sz w:val="18"/>
-          <w:szCs w:val="18"/>
-        </w:rPr>
-        <w:t>datas</w:t>
-      </w:r>
-      <w:proofErr w:type="spellEnd"/>
-      <w:r>
-        <w:rPr>
-          <w:rFonts w:ascii="Consolas" w:eastAsia="宋体" w:hAnsi="Consolas" w:cs="宋体"/>
-          <w:color w:val="A31515"/>
-          <w:kern w:val="0"/>
-          <w:sz w:val="18"/>
-          <w:szCs w:val="18"/>
-        </w:rPr>
-        <w:t>"</w:t>
+        <w:t>"datas"</w:t>
       </w:r>
       <w:r>
         <w:rPr>
@@ -14585,40 +14211,28 @@
           <w:sz w:val="18"/>
           <w:szCs w:val="18"/>
         </w:rPr>
+        <w:t>"moduleCode"</w:t>
+      </w:r>
+      <w:r>
+        <w:rPr>
+          <w:rFonts w:ascii="Consolas" w:eastAsia="宋体" w:hAnsi="Consolas" w:cs="宋体"/>
+          <w:color w:val="000000"/>
+          <w:kern w:val="0"/>
+          <w:sz w:val="18"/>
+          <w:szCs w:val="18"/>
+        </w:rPr>
+        <w:t>: </w:t>
+      </w:r>
+      <w:r>
+        <w:rPr>
+          <w:rFonts w:ascii="Consolas" w:eastAsia="宋体" w:hAnsi="Consolas" w:cs="宋体"/>
+          <w:color w:val="0451A5"/>
+          <w:kern w:val="0"/>
+          <w:sz w:val="18"/>
+          <w:szCs w:val="18"/>
+        </w:rPr>
         <w:t>"</w:t>
       </w:r>
-      <w:proofErr w:type="spellStart"/>
-      <w:r>
-        <w:rPr>
-          <w:rFonts w:ascii="Consolas" w:eastAsia="宋体" w:hAnsi="Consolas" w:cs="宋体"/>
-          <w:color w:val="A31515"/>
-          <w:kern w:val="0"/>
-          <w:sz w:val="18"/>
-          <w:szCs w:val="18"/>
-        </w:rPr>
-        <w:t>moduleCode</w:t>
-      </w:r>
-      <w:proofErr w:type="spellEnd"/>
-      <w:r>
-        <w:rPr>
-          <w:rFonts w:ascii="Consolas" w:eastAsia="宋体" w:hAnsi="Consolas" w:cs="宋体"/>
-          <w:color w:val="A31515"/>
-          <w:kern w:val="0"/>
-          <w:sz w:val="18"/>
-          <w:szCs w:val="18"/>
-        </w:rPr>
-        <w:t>"</w:t>
-      </w:r>
-      <w:r>
-        <w:rPr>
-          <w:rFonts w:ascii="Consolas" w:eastAsia="宋体" w:hAnsi="Consolas" w:cs="宋体"/>
-          <w:color w:val="000000"/>
-          <w:kern w:val="0"/>
-          <w:sz w:val="18"/>
-          <w:szCs w:val="18"/>
-        </w:rPr>
-        <w:t>: </w:t>
-      </w:r>
       <w:r>
         <w:rPr>
           <w:rFonts w:ascii="Consolas" w:eastAsia="宋体" w:hAnsi="Consolas" w:cs="宋体"/>
@@ -14627,9 +14241,8 @@
           <w:sz w:val="18"/>
           <w:szCs w:val="18"/>
         </w:rPr>
-        <w:t>"</w:t>
-      </w:r>
-      <w:proofErr w:type="spellStart"/>
+        <w:t>p</w:t>
+      </w:r>
       <w:r>
         <w:rPr>
           <w:rFonts w:ascii="Consolas" w:eastAsia="宋体" w:hAnsi="Consolas" w:cs="宋体"/>
@@ -14638,7 +14251,7 @@
           <w:sz w:val="18"/>
           <w:szCs w:val="18"/>
         </w:rPr>
-        <w:t>p</w:t>
+        <w:t>roject</w:t>
       </w:r>
       <w:r>
         <w:rPr>
@@ -14648,7 +14261,7 @@
           <w:sz w:val="18"/>
           <w:szCs w:val="18"/>
         </w:rPr>
-        <w:t>roject</w:t>
+        <w:t>B</w:t>
       </w:r>
       <w:r>
         <w:rPr>
@@ -14658,19 +14271,8 @@
           <w:sz w:val="18"/>
           <w:szCs w:val="18"/>
         </w:rPr>
-        <w:t>B</w:t>
-      </w:r>
-      <w:r>
-        <w:rPr>
-          <w:rFonts w:ascii="Consolas" w:eastAsia="宋体" w:hAnsi="Consolas" w:cs="宋体"/>
-          <w:color w:val="0451A5"/>
-          <w:kern w:val="0"/>
-          <w:sz w:val="18"/>
-          <w:szCs w:val="18"/>
-        </w:rPr>
         <w:t>ill</w:t>
       </w:r>
-      <w:proofErr w:type="spellEnd"/>
       <w:r>
         <w:rPr>
           <w:rFonts w:ascii="Consolas" w:eastAsia="宋体" w:hAnsi="Consolas" w:cs="宋体"/>
@@ -14724,29 +14326,7 @@
           <w:sz w:val="18"/>
           <w:szCs w:val="18"/>
         </w:rPr>
-        <w:t>"</w:t>
-      </w:r>
-      <w:proofErr w:type="spellStart"/>
-      <w:r>
-        <w:rPr>
-          <w:rFonts w:ascii="Consolas" w:eastAsia="宋体" w:hAnsi="Consolas" w:cs="宋体"/>
-          <w:color w:val="A31515"/>
-          <w:kern w:val="0"/>
-          <w:sz w:val="18"/>
-          <w:szCs w:val="18"/>
-        </w:rPr>
-        <w:t>moduleName</w:t>
-      </w:r>
-      <w:proofErr w:type="spellEnd"/>
-      <w:r>
-        <w:rPr>
-          <w:rFonts w:ascii="Consolas" w:eastAsia="宋体" w:hAnsi="Consolas" w:cs="宋体"/>
-          <w:color w:val="A31515"/>
-          <w:kern w:val="0"/>
-          <w:sz w:val="18"/>
-          <w:szCs w:val="18"/>
-        </w:rPr>
-        <w:t>"</w:t>
+        <w:t>"moduleName"</w:t>
       </w:r>
       <w:r>
         <w:rPr>
@@ -14871,29 +14451,7 @@
           <w:sz w:val="18"/>
           <w:szCs w:val="18"/>
         </w:rPr>
-        <w:t>"</w:t>
-      </w:r>
-      <w:proofErr w:type="spellStart"/>
-      <w:r>
-        <w:rPr>
-          <w:rFonts w:ascii="Consolas" w:eastAsia="宋体" w:hAnsi="Consolas" w:cs="宋体"/>
-          <w:color w:val="A31515"/>
-          <w:kern w:val="0"/>
-          <w:sz w:val="18"/>
-          <w:szCs w:val="18"/>
-        </w:rPr>
-        <w:t>moduleCode</w:t>
-      </w:r>
-      <w:proofErr w:type="spellEnd"/>
-      <w:r>
-        <w:rPr>
-          <w:rFonts w:ascii="Consolas" w:eastAsia="宋体" w:hAnsi="Consolas" w:cs="宋体"/>
-          <w:color w:val="A31515"/>
-          <w:kern w:val="0"/>
-          <w:sz w:val="18"/>
-          <w:szCs w:val="18"/>
-        </w:rPr>
-        <w:t>"</w:t>
+        <w:t>"moduleCode"</w:t>
       </w:r>
       <w:r>
         <w:rPr>
@@ -14913,29 +14471,7 @@
           <w:sz w:val="18"/>
           <w:szCs w:val="18"/>
         </w:rPr>
-        <w:t>"</w:t>
-      </w:r>
-      <w:proofErr w:type="spellStart"/>
-      <w:r>
-        <w:rPr>
-          <w:rFonts w:ascii="Consolas" w:eastAsia="宋体" w:hAnsi="Consolas" w:cs="宋体"/>
-          <w:color w:val="0451A5"/>
-          <w:kern w:val="0"/>
-          <w:sz w:val="18"/>
-          <w:szCs w:val="18"/>
-        </w:rPr>
-        <w:t>adminUser</w:t>
-      </w:r>
-      <w:proofErr w:type="spellEnd"/>
-      <w:r>
-        <w:rPr>
-          <w:rFonts w:ascii="Consolas" w:eastAsia="宋体" w:hAnsi="Consolas" w:cs="宋体"/>
-          <w:color w:val="0451A5"/>
-          <w:kern w:val="0"/>
-          <w:sz w:val="18"/>
-          <w:szCs w:val="18"/>
-        </w:rPr>
-        <w:t>"</w:t>
+        <w:t>"adminUser"</w:t>
       </w:r>
       <w:r>
         <w:rPr>
@@ -14980,29 +14516,7 @@
           <w:sz w:val="18"/>
           <w:szCs w:val="18"/>
         </w:rPr>
-        <w:t>"</w:t>
-      </w:r>
-      <w:proofErr w:type="spellStart"/>
-      <w:r>
-        <w:rPr>
-          <w:rFonts w:ascii="Consolas" w:eastAsia="宋体" w:hAnsi="Consolas" w:cs="宋体"/>
-          <w:color w:val="A31515"/>
-          <w:kern w:val="0"/>
-          <w:sz w:val="18"/>
-          <w:szCs w:val="18"/>
-        </w:rPr>
-        <w:t>moduleName</w:t>
-      </w:r>
-      <w:proofErr w:type="spellEnd"/>
-      <w:r>
-        <w:rPr>
-          <w:rFonts w:ascii="Consolas" w:eastAsia="宋体" w:hAnsi="Consolas" w:cs="宋体"/>
-          <w:color w:val="A31515"/>
-          <w:kern w:val="0"/>
-          <w:sz w:val="18"/>
-          <w:szCs w:val="18"/>
-        </w:rPr>
-        <w:t>"</w:t>
+        <w:t>"moduleName"</w:t>
       </w:r>
       <w:r>
         <w:rPr>
@@ -15127,29 +14641,7 @@
           <w:sz w:val="18"/>
           <w:szCs w:val="18"/>
         </w:rPr>
-        <w:t>"</w:t>
-      </w:r>
-      <w:proofErr w:type="spellStart"/>
-      <w:r>
-        <w:rPr>
-          <w:rFonts w:ascii="Consolas" w:eastAsia="宋体" w:hAnsi="Consolas" w:cs="宋体"/>
-          <w:color w:val="A31515"/>
-          <w:kern w:val="0"/>
-          <w:sz w:val="18"/>
-          <w:szCs w:val="18"/>
-        </w:rPr>
-        <w:t>moduleCode</w:t>
-      </w:r>
-      <w:proofErr w:type="spellEnd"/>
-      <w:r>
-        <w:rPr>
-          <w:rFonts w:ascii="Consolas" w:eastAsia="宋体" w:hAnsi="Consolas" w:cs="宋体"/>
-          <w:color w:val="A31515"/>
-          <w:kern w:val="0"/>
-          <w:sz w:val="18"/>
-          <w:szCs w:val="18"/>
-        </w:rPr>
-        <w:t>"</w:t>
+        <w:t>"moduleCode"</w:t>
       </w:r>
       <w:r>
         <w:rPr>
@@ -15169,29 +14661,7 @@
           <w:sz w:val="18"/>
           <w:szCs w:val="18"/>
         </w:rPr>
-        <w:t>"</w:t>
-      </w:r>
-      <w:proofErr w:type="spellStart"/>
-      <w:r>
-        <w:rPr>
-          <w:rFonts w:ascii="Consolas" w:eastAsia="宋体" w:hAnsi="Consolas" w:cs="宋体"/>
-          <w:color w:val="0451A5"/>
-          <w:kern w:val="0"/>
-          <w:sz w:val="18"/>
-          <w:szCs w:val="18"/>
-        </w:rPr>
-        <w:t>operationLog</w:t>
-      </w:r>
-      <w:proofErr w:type="spellEnd"/>
-      <w:r>
-        <w:rPr>
-          <w:rFonts w:ascii="Consolas" w:eastAsia="宋体" w:hAnsi="Consolas" w:cs="宋体"/>
-          <w:color w:val="0451A5"/>
-          <w:kern w:val="0"/>
-          <w:sz w:val="18"/>
-          <w:szCs w:val="18"/>
-        </w:rPr>
-        <w:t>"</w:t>
+        <w:t>"operationLog"</w:t>
       </w:r>
       <w:r>
         <w:rPr>
@@ -15236,29 +14706,7 @@
           <w:sz w:val="18"/>
           <w:szCs w:val="18"/>
         </w:rPr>
-        <w:t>"</w:t>
-      </w:r>
-      <w:proofErr w:type="spellStart"/>
-      <w:r>
-        <w:rPr>
-          <w:rFonts w:ascii="Consolas" w:eastAsia="宋体" w:hAnsi="Consolas" w:cs="宋体"/>
-          <w:color w:val="A31515"/>
-          <w:kern w:val="0"/>
-          <w:sz w:val="18"/>
-          <w:szCs w:val="18"/>
-        </w:rPr>
-        <w:t>moduleName</w:t>
-      </w:r>
-      <w:proofErr w:type="spellEnd"/>
-      <w:r>
-        <w:rPr>
-          <w:rFonts w:ascii="Consolas" w:eastAsia="宋体" w:hAnsi="Consolas" w:cs="宋体"/>
-          <w:color w:val="A31515"/>
-          <w:kern w:val="0"/>
-          <w:sz w:val="18"/>
-          <w:szCs w:val="18"/>
-        </w:rPr>
-        <w:t>"</w:t>
+        <w:t>"moduleName"</w:t>
       </w:r>
       <w:r>
         <w:rPr>
@@ -15383,29 +14831,7 @@
           <w:sz w:val="18"/>
           <w:szCs w:val="18"/>
         </w:rPr>
-        <w:t>"</w:t>
-      </w:r>
-      <w:proofErr w:type="spellStart"/>
-      <w:r>
-        <w:rPr>
-          <w:rFonts w:ascii="Consolas" w:eastAsia="宋体" w:hAnsi="Consolas" w:cs="宋体"/>
-          <w:color w:val="A31515"/>
-          <w:kern w:val="0"/>
-          <w:sz w:val="18"/>
-          <w:szCs w:val="18"/>
-        </w:rPr>
-        <w:t>moduleCode</w:t>
-      </w:r>
-      <w:proofErr w:type="spellEnd"/>
-      <w:r>
-        <w:rPr>
-          <w:rFonts w:ascii="Consolas" w:eastAsia="宋体" w:hAnsi="Consolas" w:cs="宋体"/>
-          <w:color w:val="A31515"/>
-          <w:kern w:val="0"/>
-          <w:sz w:val="18"/>
-          <w:szCs w:val="18"/>
-        </w:rPr>
-        <w:t>"</w:t>
+        <w:t>"moduleCode"</w:t>
       </w:r>
       <w:r>
         <w:rPr>
@@ -15425,29 +14851,7 @@
           <w:sz w:val="18"/>
           <w:szCs w:val="18"/>
         </w:rPr>
-        <w:t>"</w:t>
-      </w:r>
-      <w:proofErr w:type="spellStart"/>
-      <w:r>
-        <w:rPr>
-          <w:rFonts w:ascii="Consolas" w:eastAsia="宋体" w:hAnsi="Consolas" w:cs="宋体"/>
-          <w:color w:val="0451A5"/>
-          <w:kern w:val="0"/>
-          <w:sz w:val="18"/>
-          <w:szCs w:val="18"/>
-        </w:rPr>
-        <w:t>billType</w:t>
-      </w:r>
-      <w:proofErr w:type="spellEnd"/>
-      <w:r>
-        <w:rPr>
-          <w:rFonts w:ascii="Consolas" w:eastAsia="宋体" w:hAnsi="Consolas" w:cs="宋体"/>
-          <w:color w:val="0451A5"/>
-          <w:kern w:val="0"/>
-          <w:sz w:val="18"/>
-          <w:szCs w:val="18"/>
-        </w:rPr>
-        <w:t>"</w:t>
+        <w:t>"billType"</w:t>
       </w:r>
       <w:r>
         <w:rPr>
@@ -15492,29 +14896,7 @@
           <w:sz w:val="18"/>
           <w:szCs w:val="18"/>
         </w:rPr>
-        <w:t>"</w:t>
-      </w:r>
-      <w:proofErr w:type="spellStart"/>
-      <w:r>
-        <w:rPr>
-          <w:rFonts w:ascii="Consolas" w:eastAsia="宋体" w:hAnsi="Consolas" w:cs="宋体"/>
-          <w:color w:val="A31515"/>
-          <w:kern w:val="0"/>
-          <w:sz w:val="18"/>
-          <w:szCs w:val="18"/>
-        </w:rPr>
-        <w:t>moduleName</w:t>
-      </w:r>
-      <w:proofErr w:type="spellEnd"/>
-      <w:r>
-        <w:rPr>
-          <w:rFonts w:ascii="Consolas" w:eastAsia="宋体" w:hAnsi="Consolas" w:cs="宋体"/>
-          <w:color w:val="A31515"/>
-          <w:kern w:val="0"/>
-          <w:sz w:val="18"/>
-          <w:szCs w:val="18"/>
-        </w:rPr>
-        <w:t>"</w:t>
+        <w:t>"moduleName"</w:t>
       </w:r>
       <w:r>
         <w:rPr>
@@ -15639,29 +15021,7 @@
           <w:sz w:val="18"/>
           <w:szCs w:val="18"/>
         </w:rPr>
-        <w:t>"</w:t>
-      </w:r>
-      <w:proofErr w:type="spellStart"/>
-      <w:r>
-        <w:rPr>
-          <w:rFonts w:ascii="Consolas" w:eastAsia="宋体" w:hAnsi="Consolas" w:cs="宋体"/>
-          <w:color w:val="A31515"/>
-          <w:kern w:val="0"/>
-          <w:sz w:val="18"/>
-          <w:szCs w:val="18"/>
-        </w:rPr>
-        <w:t>moduleCode</w:t>
-      </w:r>
-      <w:proofErr w:type="spellEnd"/>
-      <w:r>
-        <w:rPr>
-          <w:rFonts w:ascii="Consolas" w:eastAsia="宋体" w:hAnsi="Consolas" w:cs="宋体"/>
-          <w:color w:val="A31515"/>
-          <w:kern w:val="0"/>
-          <w:sz w:val="18"/>
-          <w:szCs w:val="18"/>
-        </w:rPr>
-        <w:t>"</w:t>
+        <w:t>"moduleCode"</w:t>
       </w:r>
       <w:r>
         <w:rPr>
@@ -15726,29 +15086,7 @@
           <w:sz w:val="18"/>
           <w:szCs w:val="18"/>
         </w:rPr>
-        <w:t>"</w:t>
-      </w:r>
-      <w:proofErr w:type="spellStart"/>
-      <w:r>
-        <w:rPr>
-          <w:rFonts w:ascii="Consolas" w:eastAsia="宋体" w:hAnsi="Consolas" w:cs="宋体"/>
-          <w:color w:val="A31515"/>
-          <w:kern w:val="0"/>
-          <w:sz w:val="18"/>
-          <w:szCs w:val="18"/>
-        </w:rPr>
-        <w:t>moduleName</w:t>
-      </w:r>
-      <w:proofErr w:type="spellEnd"/>
-      <w:r>
-        <w:rPr>
-          <w:rFonts w:ascii="Consolas" w:eastAsia="宋体" w:hAnsi="Consolas" w:cs="宋体"/>
-          <w:color w:val="A31515"/>
-          <w:kern w:val="0"/>
-          <w:sz w:val="18"/>
-          <w:szCs w:val="18"/>
-        </w:rPr>
-        <w:t>"</w:t>
+        <w:t>"moduleName"</w:t>
       </w:r>
       <w:r>
         <w:rPr>
@@ -15873,29 +15211,7 @@
           <w:sz w:val="18"/>
           <w:szCs w:val="18"/>
         </w:rPr>
-        <w:t>"</w:t>
-      </w:r>
-      <w:proofErr w:type="spellStart"/>
-      <w:r>
-        <w:rPr>
-          <w:rFonts w:ascii="Consolas" w:eastAsia="宋体" w:hAnsi="Consolas" w:cs="宋体"/>
-          <w:color w:val="A31515"/>
-          <w:kern w:val="0"/>
-          <w:sz w:val="18"/>
-          <w:szCs w:val="18"/>
-        </w:rPr>
-        <w:t>moduleCode</w:t>
-      </w:r>
-      <w:proofErr w:type="spellEnd"/>
-      <w:r>
-        <w:rPr>
-          <w:rFonts w:ascii="Consolas" w:eastAsia="宋体" w:hAnsi="Consolas" w:cs="宋体"/>
-          <w:color w:val="A31515"/>
-          <w:kern w:val="0"/>
-          <w:sz w:val="18"/>
-          <w:szCs w:val="18"/>
-        </w:rPr>
-        <w:t>"</w:t>
+        <w:t>"moduleCode"</w:t>
       </w:r>
       <w:r>
         <w:rPr>
@@ -15960,29 +15276,7 @@
           <w:sz w:val="18"/>
           <w:szCs w:val="18"/>
         </w:rPr>
-        <w:t>"</w:t>
-      </w:r>
-      <w:proofErr w:type="spellStart"/>
-      <w:r>
-        <w:rPr>
-          <w:rFonts w:ascii="Consolas" w:eastAsia="宋体" w:hAnsi="Consolas" w:cs="宋体"/>
-          <w:color w:val="A31515"/>
-          <w:kern w:val="0"/>
-          <w:sz w:val="18"/>
-          <w:szCs w:val="18"/>
-        </w:rPr>
-        <w:t>moduleName</w:t>
-      </w:r>
-      <w:proofErr w:type="spellEnd"/>
-      <w:r>
-        <w:rPr>
-          <w:rFonts w:ascii="Consolas" w:eastAsia="宋体" w:hAnsi="Consolas" w:cs="宋体"/>
-          <w:color w:val="A31515"/>
-          <w:kern w:val="0"/>
-          <w:sz w:val="18"/>
-          <w:szCs w:val="18"/>
-        </w:rPr>
-        <w:t>"</w:t>
+        <w:t>"moduleName"</w:t>
       </w:r>
       <w:r>
         <w:rPr>
@@ -16177,7 +15471,7 @@
           <w:lang w:eastAsia="zh-CN"/>
         </w:rPr>
       </w:pPr>
-      <w:bookmarkStart w:id="4" w:name="_Toc136174269"/>
+      <w:bookmarkStart w:id="4" w:name="_Toc142473210"/>
       <w:r>
         <w:rPr>
           <w:lang w:val="en-GB" w:eastAsia="zh-CN"/>
@@ -16447,7 +15741,6 @@
               </w:rPr>
               <w:t>操作日志接口配合使用，是查询操作日志的</w:t>
             </w:r>
-            <w:proofErr w:type="spellStart"/>
             <w:r>
               <w:rPr>
                 <w:rFonts w:ascii="Consolas" w:eastAsia="宋体" w:hAnsi="Consolas" w:cs="宋体"/>
@@ -16458,7 +15751,6 @@
               </w:rPr>
               <w:t>url</w:t>
             </w:r>
-            <w:proofErr w:type="spellEnd"/>
             <w:r>
               <w:rPr>
                 <w:rFonts w:ascii="Consolas" w:eastAsia="宋体" w:hAnsi="Consolas" w:cs="宋体"/>
@@ -17236,11 +16528,9 @@
             <w:vAlign w:val="center"/>
           </w:tcPr>
           <w:p>
-            <w:proofErr w:type="spellStart"/>
             <w:r>
               <w:t>userID</w:t>
             </w:r>
-            <w:proofErr w:type="spellEnd"/>
           </w:p>
         </w:tc>
         <w:tc>
@@ -17408,11 +16698,9 @@
             <w:vAlign w:val="center"/>
           </w:tcPr>
           <w:p>
-            <w:proofErr w:type="spellStart"/>
             <w:r>
               <w:t>moduleCode</w:t>
             </w:r>
-            <w:proofErr w:type="spellEnd"/>
           </w:p>
         </w:tc>
         <w:tc>
@@ -18428,7 +17716,6 @@
                 <w:sz w:val="22"/>
               </w:rPr>
             </w:pPr>
-            <w:proofErr w:type="spellStart"/>
             <w:r>
               <w:rPr>
                 <w:rFonts w:ascii="宋体" w:eastAsia="宋体" w:hAnsi="宋体" w:cs="宋体" w:hint="eastAsia"/>
@@ -18447,7 +17734,6 @@
               </w:rPr>
               <w:t>atas</w:t>
             </w:r>
-            <w:proofErr w:type="spellEnd"/>
           </w:p>
         </w:tc>
         <w:tc>
@@ -18726,11 +18012,9 @@
             <w:vAlign w:val="center"/>
           </w:tcPr>
           <w:p>
-            <w:proofErr w:type="spellStart"/>
             <w:r>
               <w:t>moduleCode</w:t>
             </w:r>
-            <w:proofErr w:type="spellEnd"/>
           </w:p>
         </w:tc>
         <w:tc>
@@ -18893,14 +18177,12 @@
             <w:vAlign w:val="center"/>
           </w:tcPr>
           <w:p>
-            <w:proofErr w:type="spellStart"/>
             <w:r>
               <w:t>module</w:t>
             </w:r>
             <w:r>
               <w:t>Name</w:t>
             </w:r>
-            <w:proofErr w:type="spellEnd"/>
           </w:p>
         </w:tc>
         <w:tc>
@@ -19063,11 +18345,9 @@
             <w:vAlign w:val="center"/>
           </w:tcPr>
           <w:p>
-            <w:proofErr w:type="spellStart"/>
             <w:r>
               <w:t>url</w:t>
             </w:r>
-            <w:proofErr w:type="spellEnd"/>
           </w:p>
         </w:tc>
         <w:tc>
@@ -19227,11 +18507,9 @@
             <w:vAlign w:val="center"/>
           </w:tcPr>
           <w:p>
-            <w:proofErr w:type="spellStart"/>
             <w:r>
               <w:t>urlName</w:t>
             </w:r>
-            <w:proofErr w:type="spellEnd"/>
           </w:p>
         </w:tc>
         <w:tc>
@@ -19483,29 +18761,7 @@
           <w:sz w:val="18"/>
           <w:szCs w:val="18"/>
         </w:rPr>
-        <w:t>"</w:t>
-      </w:r>
-      <w:proofErr w:type="spellStart"/>
-      <w:r>
-        <w:rPr>
-          <w:rFonts w:ascii="Consolas" w:eastAsia="宋体" w:hAnsi="Consolas" w:cs="宋体"/>
-          <w:color w:val="A31515"/>
-          <w:kern w:val="0"/>
-          <w:sz w:val="18"/>
-          <w:szCs w:val="18"/>
-        </w:rPr>
-        <w:t>userID</w:t>
-      </w:r>
-      <w:proofErr w:type="spellEnd"/>
-      <w:r>
-        <w:rPr>
-          <w:rFonts w:ascii="Consolas" w:eastAsia="宋体" w:hAnsi="Consolas" w:cs="宋体"/>
-          <w:color w:val="A31515"/>
-          <w:kern w:val="0"/>
-          <w:sz w:val="18"/>
-          <w:szCs w:val="18"/>
-        </w:rPr>
-        <w:t>"</w:t>
+        <w:t>"userID"</w:t>
       </w:r>
       <w:r>
         <w:rPr>
@@ -19663,29 +18919,7 @@
           <w:sz w:val="18"/>
           <w:szCs w:val="18"/>
         </w:rPr>
-        <w:t>"</w:t>
-      </w:r>
-      <w:proofErr w:type="spellStart"/>
-      <w:r>
-        <w:rPr>
-          <w:rFonts w:ascii="Consolas" w:eastAsia="宋体" w:hAnsi="Consolas" w:cs="宋体"/>
-          <w:color w:val="A31515"/>
-          <w:kern w:val="0"/>
-          <w:sz w:val="18"/>
-          <w:szCs w:val="18"/>
-        </w:rPr>
-        <w:t>userID</w:t>
-      </w:r>
-      <w:proofErr w:type="spellEnd"/>
-      <w:r>
-        <w:rPr>
-          <w:rFonts w:ascii="Consolas" w:eastAsia="宋体" w:hAnsi="Consolas" w:cs="宋体"/>
-          <w:color w:val="A31515"/>
-          <w:kern w:val="0"/>
-          <w:sz w:val="18"/>
-          <w:szCs w:val="18"/>
-        </w:rPr>
-        <w:t>"</w:t>
+        <w:t>"userID"</w:t>
       </w:r>
       <w:r>
         <w:rPr>
@@ -19740,40 +18974,28 @@
           <w:sz w:val="18"/>
           <w:szCs w:val="18"/>
         </w:rPr>
+        <w:t>"moduleCode"</w:t>
+      </w:r>
+      <w:r>
+        <w:rPr>
+          <w:rFonts w:ascii="Consolas" w:eastAsia="宋体" w:hAnsi="Consolas" w:cs="宋体"/>
+          <w:color w:val="000000"/>
+          <w:kern w:val="0"/>
+          <w:sz w:val="18"/>
+          <w:szCs w:val="18"/>
+        </w:rPr>
+        <w:t>: </w:t>
+      </w:r>
+      <w:r>
+        <w:rPr>
+          <w:rFonts w:ascii="Consolas" w:eastAsia="宋体" w:hAnsi="Consolas" w:cs="宋体"/>
+          <w:color w:val="0451A5"/>
+          <w:kern w:val="0"/>
+          <w:sz w:val="18"/>
+          <w:szCs w:val="18"/>
+        </w:rPr>
         <w:t>"</w:t>
       </w:r>
-      <w:proofErr w:type="spellStart"/>
-      <w:r>
-        <w:rPr>
-          <w:rFonts w:ascii="Consolas" w:eastAsia="宋体" w:hAnsi="Consolas" w:cs="宋体"/>
-          <w:color w:val="A31515"/>
-          <w:kern w:val="0"/>
-          <w:sz w:val="18"/>
-          <w:szCs w:val="18"/>
-        </w:rPr>
-        <w:t>moduleCode</w:t>
-      </w:r>
-      <w:proofErr w:type="spellEnd"/>
-      <w:r>
-        <w:rPr>
-          <w:rFonts w:ascii="Consolas" w:eastAsia="宋体" w:hAnsi="Consolas" w:cs="宋体"/>
-          <w:color w:val="A31515"/>
-          <w:kern w:val="0"/>
-          <w:sz w:val="18"/>
-          <w:szCs w:val="18"/>
-        </w:rPr>
-        <w:t>"</w:t>
-      </w:r>
-      <w:r>
-        <w:rPr>
-          <w:rFonts w:ascii="Consolas" w:eastAsia="宋体" w:hAnsi="Consolas" w:cs="宋体"/>
-          <w:color w:val="000000"/>
-          <w:kern w:val="0"/>
-          <w:sz w:val="18"/>
-          <w:szCs w:val="18"/>
-        </w:rPr>
-        <w:t>: </w:t>
-      </w:r>
       <w:r>
         <w:rPr>
           <w:rFonts w:ascii="Consolas" w:eastAsia="宋体" w:hAnsi="Consolas" w:cs="宋体"/>
@@ -19782,9 +19004,8 @@
           <w:sz w:val="18"/>
           <w:szCs w:val="18"/>
         </w:rPr>
-        <w:t>"</w:t>
-      </w:r>
-      <w:proofErr w:type="spellStart"/>
+        <w:t>p</w:t>
+      </w:r>
       <w:r>
         <w:rPr>
           <w:rFonts w:ascii="Consolas" w:eastAsia="宋体" w:hAnsi="Consolas" w:cs="宋体"/>
@@ -19793,7 +19014,7 @@
           <w:sz w:val="18"/>
           <w:szCs w:val="18"/>
         </w:rPr>
-        <w:t>p</w:t>
+        <w:t>roject</w:t>
       </w:r>
       <w:r>
         <w:rPr>
@@ -19803,19 +19024,8 @@
           <w:sz w:val="18"/>
           <w:szCs w:val="18"/>
         </w:rPr>
-        <w:t>roject</w:t>
-      </w:r>
-      <w:r>
-        <w:rPr>
-          <w:rFonts w:ascii="Consolas" w:eastAsia="宋体" w:hAnsi="Consolas" w:cs="宋体"/>
-          <w:color w:val="0451A5"/>
-          <w:kern w:val="0"/>
-          <w:sz w:val="18"/>
-          <w:szCs w:val="18"/>
-        </w:rPr>
         <w:t>Bill</w:t>
       </w:r>
-      <w:proofErr w:type="spellEnd"/>
       <w:r>
         <w:rPr>
           <w:rFonts w:ascii="Consolas" w:eastAsia="宋体" w:hAnsi="Consolas" w:cs="宋体"/>
@@ -20179,29 +19389,7 @@
           <w:sz w:val="18"/>
           <w:szCs w:val="18"/>
         </w:rPr>
-        <w:t>"</w:t>
-      </w:r>
-      <w:proofErr w:type="spellStart"/>
-      <w:r>
-        <w:rPr>
-          <w:rFonts w:ascii="Consolas" w:eastAsia="宋体" w:hAnsi="Consolas" w:cs="宋体"/>
-          <w:color w:val="A31515"/>
-          <w:kern w:val="0"/>
-          <w:sz w:val="18"/>
-          <w:szCs w:val="18"/>
-        </w:rPr>
-        <w:t>datas</w:t>
-      </w:r>
-      <w:proofErr w:type="spellEnd"/>
-      <w:r>
-        <w:rPr>
-          <w:rFonts w:ascii="Consolas" w:eastAsia="宋体" w:hAnsi="Consolas" w:cs="宋体"/>
-          <w:color w:val="A31515"/>
-          <w:kern w:val="0"/>
-          <w:sz w:val="18"/>
-          <w:szCs w:val="18"/>
-        </w:rPr>
-        <w:t>"</w:t>
+        <w:t>"datas"</w:t>
       </w:r>
       <w:r>
         <w:rPr>
@@ -20271,29 +19459,7 @@
           <w:sz w:val="18"/>
           <w:szCs w:val="18"/>
         </w:rPr>
-        <w:t>"</w:t>
-      </w:r>
-      <w:proofErr w:type="spellStart"/>
-      <w:r>
-        <w:rPr>
-          <w:rFonts w:ascii="Consolas" w:eastAsia="宋体" w:hAnsi="Consolas" w:cs="宋体"/>
-          <w:color w:val="A31515"/>
-          <w:kern w:val="0"/>
-          <w:sz w:val="18"/>
-          <w:szCs w:val="18"/>
-        </w:rPr>
-        <w:t>moduleCode</w:t>
-      </w:r>
-      <w:proofErr w:type="spellEnd"/>
-      <w:r>
-        <w:rPr>
-          <w:rFonts w:ascii="Consolas" w:eastAsia="宋体" w:hAnsi="Consolas" w:cs="宋体"/>
-          <w:color w:val="A31515"/>
-          <w:kern w:val="0"/>
-          <w:sz w:val="18"/>
-          <w:szCs w:val="18"/>
-        </w:rPr>
-        <w:t>"</w:t>
+        <w:t>"moduleCode"</w:t>
       </w:r>
       <w:r>
         <w:rPr>
@@ -20313,29 +19479,7 @@
           <w:sz w:val="18"/>
           <w:szCs w:val="18"/>
         </w:rPr>
-        <w:t>"</w:t>
-      </w:r>
-      <w:proofErr w:type="spellStart"/>
-      <w:r>
-        <w:rPr>
-          <w:rFonts w:ascii="Consolas" w:eastAsia="宋体" w:hAnsi="Consolas" w:cs="宋体"/>
-          <w:color w:val="0451A5"/>
-          <w:kern w:val="0"/>
-          <w:sz w:val="18"/>
-          <w:szCs w:val="18"/>
-        </w:rPr>
-        <w:t>billType</w:t>
-      </w:r>
-      <w:proofErr w:type="spellEnd"/>
-      <w:r>
-        <w:rPr>
-          <w:rFonts w:ascii="Consolas" w:eastAsia="宋体" w:hAnsi="Consolas" w:cs="宋体"/>
-          <w:color w:val="0451A5"/>
-          <w:kern w:val="0"/>
-          <w:sz w:val="18"/>
-          <w:szCs w:val="18"/>
-        </w:rPr>
-        <w:t>"</w:t>
+        <w:t>"billType"</w:t>
       </w:r>
       <w:r>
         <w:rPr>
@@ -20380,29 +19524,7 @@
           <w:sz w:val="18"/>
           <w:szCs w:val="18"/>
         </w:rPr>
-        <w:t>"</w:t>
-      </w:r>
-      <w:proofErr w:type="spellStart"/>
-      <w:r>
-        <w:rPr>
-          <w:rFonts w:ascii="Consolas" w:eastAsia="宋体" w:hAnsi="Consolas" w:cs="宋体"/>
-          <w:color w:val="A31515"/>
-          <w:kern w:val="0"/>
-          <w:sz w:val="18"/>
-          <w:szCs w:val="18"/>
-        </w:rPr>
-        <w:t>moduleName</w:t>
-      </w:r>
-      <w:proofErr w:type="spellEnd"/>
-      <w:r>
-        <w:rPr>
-          <w:rFonts w:ascii="Consolas" w:eastAsia="宋体" w:hAnsi="Consolas" w:cs="宋体"/>
-          <w:color w:val="A31515"/>
-          <w:kern w:val="0"/>
-          <w:sz w:val="18"/>
-          <w:szCs w:val="18"/>
-        </w:rPr>
-        <w:t>"</w:t>
+        <w:t>"moduleName"</w:t>
       </w:r>
       <w:r>
         <w:rPr>
@@ -20497,29 +19619,7 @@
           <w:sz w:val="18"/>
           <w:szCs w:val="18"/>
         </w:rPr>
-        <w:t>"</w:t>
-      </w:r>
-      <w:proofErr w:type="spellStart"/>
-      <w:r>
-        <w:rPr>
-          <w:rFonts w:ascii="Consolas" w:eastAsia="宋体" w:hAnsi="Consolas" w:cs="宋体"/>
-          <w:color w:val="A31515"/>
-          <w:kern w:val="0"/>
-          <w:sz w:val="18"/>
-          <w:szCs w:val="18"/>
-        </w:rPr>
-        <w:t>url</w:t>
-      </w:r>
-      <w:proofErr w:type="spellEnd"/>
-      <w:r>
-        <w:rPr>
-          <w:rFonts w:ascii="Consolas" w:eastAsia="宋体" w:hAnsi="Consolas" w:cs="宋体"/>
-          <w:color w:val="A31515"/>
-          <w:kern w:val="0"/>
-          <w:sz w:val="18"/>
-          <w:szCs w:val="18"/>
-        </w:rPr>
-        <w:t>"</w:t>
+        <w:t>"url"</w:t>
       </w:r>
       <w:r>
         <w:rPr>
@@ -20539,51 +19639,7 @@
           <w:sz w:val="18"/>
           <w:szCs w:val="18"/>
         </w:rPr>
-        <w:t>"/</w:t>
-      </w:r>
-      <w:proofErr w:type="spellStart"/>
-      <w:r>
-        <w:rPr>
-          <w:rFonts w:ascii="Consolas" w:eastAsia="宋体" w:hAnsi="Consolas" w:cs="宋体"/>
-          <w:color w:val="0451A5"/>
-          <w:kern w:val="0"/>
-          <w:sz w:val="18"/>
-          <w:szCs w:val="18"/>
-        </w:rPr>
-        <w:t>billType</w:t>
-      </w:r>
-      <w:proofErr w:type="spellEnd"/>
-      <w:r>
-        <w:rPr>
-          <w:rFonts w:ascii="Consolas" w:eastAsia="宋体" w:hAnsi="Consolas" w:cs="宋体"/>
-          <w:color w:val="0451A5"/>
-          <w:kern w:val="0"/>
-          <w:sz w:val="18"/>
-          <w:szCs w:val="18"/>
-        </w:rPr>
-        <w:t>/</w:t>
-      </w:r>
-      <w:proofErr w:type="spellStart"/>
-      <w:r>
-        <w:rPr>
-          <w:rFonts w:ascii="Consolas" w:eastAsia="宋体" w:hAnsi="Consolas" w:cs="宋体"/>
-          <w:color w:val="0451A5"/>
-          <w:kern w:val="0"/>
-          <w:sz w:val="18"/>
-          <w:szCs w:val="18"/>
-        </w:rPr>
-        <w:t>queryBillType</w:t>
-      </w:r>
-      <w:proofErr w:type="spellEnd"/>
-      <w:r>
-        <w:rPr>
-          <w:rFonts w:ascii="Consolas" w:eastAsia="宋体" w:hAnsi="Consolas" w:cs="宋体"/>
-          <w:color w:val="0451A5"/>
-          <w:kern w:val="0"/>
-          <w:sz w:val="18"/>
-          <w:szCs w:val="18"/>
-        </w:rPr>
-        <w:t>"</w:t>
+        <w:t>"/billType/queryBillType"</w:t>
       </w:r>
       <w:r>
         <w:rPr>
@@ -20628,29 +19684,7 @@
           <w:sz w:val="18"/>
           <w:szCs w:val="18"/>
         </w:rPr>
-        <w:t>"</w:t>
-      </w:r>
-      <w:proofErr w:type="spellStart"/>
-      <w:r>
-        <w:rPr>
-          <w:rFonts w:ascii="Consolas" w:eastAsia="宋体" w:hAnsi="Consolas" w:cs="宋体"/>
-          <w:color w:val="A31515"/>
-          <w:kern w:val="0"/>
-          <w:sz w:val="18"/>
-          <w:szCs w:val="18"/>
-        </w:rPr>
-        <w:t>urlName</w:t>
-      </w:r>
-      <w:proofErr w:type="spellEnd"/>
-      <w:r>
-        <w:rPr>
-          <w:rFonts w:ascii="Consolas" w:eastAsia="宋体" w:hAnsi="Consolas" w:cs="宋体"/>
-          <w:color w:val="A31515"/>
-          <w:kern w:val="0"/>
-          <w:sz w:val="18"/>
-          <w:szCs w:val="18"/>
-        </w:rPr>
-        <w:t>"</w:t>
+        <w:t>"urlName"</w:t>
       </w:r>
       <w:r>
         <w:rPr>
@@ -20785,29 +19819,7 @@
           <w:sz w:val="18"/>
           <w:szCs w:val="18"/>
         </w:rPr>
-        <w:t>"</w:t>
-      </w:r>
-      <w:proofErr w:type="spellStart"/>
-      <w:r>
-        <w:rPr>
-          <w:rFonts w:ascii="Consolas" w:eastAsia="宋体" w:hAnsi="Consolas" w:cs="宋体"/>
-          <w:color w:val="A31515"/>
-          <w:kern w:val="0"/>
-          <w:sz w:val="18"/>
-          <w:szCs w:val="18"/>
-        </w:rPr>
-        <w:t>moduleCode</w:t>
-      </w:r>
-      <w:proofErr w:type="spellEnd"/>
-      <w:r>
-        <w:rPr>
-          <w:rFonts w:ascii="Consolas" w:eastAsia="宋体" w:hAnsi="Consolas" w:cs="宋体"/>
-          <w:color w:val="A31515"/>
-          <w:kern w:val="0"/>
-          <w:sz w:val="18"/>
-          <w:szCs w:val="18"/>
-        </w:rPr>
-        <w:t>"</w:t>
+        <w:t>"moduleCode"</w:t>
       </w:r>
       <w:r>
         <w:rPr>
@@ -20827,29 +19839,7 @@
           <w:sz w:val="18"/>
           <w:szCs w:val="18"/>
         </w:rPr>
-        <w:t>"</w:t>
-      </w:r>
-      <w:proofErr w:type="spellStart"/>
-      <w:r>
-        <w:rPr>
-          <w:rFonts w:ascii="Consolas" w:eastAsia="宋体" w:hAnsi="Consolas" w:cs="宋体"/>
-          <w:color w:val="0451A5"/>
-          <w:kern w:val="0"/>
-          <w:sz w:val="18"/>
-          <w:szCs w:val="18"/>
-        </w:rPr>
-        <w:t>adminUser</w:t>
-      </w:r>
-      <w:proofErr w:type="spellEnd"/>
-      <w:r>
-        <w:rPr>
-          <w:rFonts w:ascii="Consolas" w:eastAsia="宋体" w:hAnsi="Consolas" w:cs="宋体"/>
-          <w:color w:val="0451A5"/>
-          <w:kern w:val="0"/>
-          <w:sz w:val="18"/>
-          <w:szCs w:val="18"/>
-        </w:rPr>
-        <w:t>"</w:t>
+        <w:t>"adminUser"</w:t>
       </w:r>
       <w:r>
         <w:rPr>
@@ -20894,29 +19884,7 @@
           <w:sz w:val="18"/>
           <w:szCs w:val="18"/>
         </w:rPr>
-        <w:t>"</w:t>
-      </w:r>
-      <w:proofErr w:type="spellStart"/>
-      <w:r>
-        <w:rPr>
-          <w:rFonts w:ascii="Consolas" w:eastAsia="宋体" w:hAnsi="Consolas" w:cs="宋体"/>
-          <w:color w:val="A31515"/>
-          <w:kern w:val="0"/>
-          <w:sz w:val="18"/>
-          <w:szCs w:val="18"/>
-        </w:rPr>
-        <w:t>moduleName</w:t>
-      </w:r>
-      <w:proofErr w:type="spellEnd"/>
-      <w:r>
-        <w:rPr>
-          <w:rFonts w:ascii="Consolas" w:eastAsia="宋体" w:hAnsi="Consolas" w:cs="宋体"/>
-          <w:color w:val="A31515"/>
-          <w:kern w:val="0"/>
-          <w:sz w:val="18"/>
-          <w:szCs w:val="18"/>
-        </w:rPr>
-        <w:t>"</w:t>
+        <w:t>"moduleName"</w:t>
       </w:r>
       <w:r>
         <w:rPr>
@@ -21001,29 +19969,7 @@
           <w:sz w:val="18"/>
           <w:szCs w:val="18"/>
         </w:rPr>
-        <w:t>"</w:t>
-      </w:r>
-      <w:proofErr w:type="spellStart"/>
-      <w:r>
-        <w:rPr>
-          <w:rFonts w:ascii="Consolas" w:eastAsia="宋体" w:hAnsi="Consolas" w:cs="宋体"/>
-          <w:color w:val="A31515"/>
-          <w:kern w:val="0"/>
-          <w:sz w:val="18"/>
-          <w:szCs w:val="18"/>
-        </w:rPr>
-        <w:t>url</w:t>
-      </w:r>
-      <w:proofErr w:type="spellEnd"/>
-      <w:r>
-        <w:rPr>
-          <w:rFonts w:ascii="Consolas" w:eastAsia="宋体" w:hAnsi="Consolas" w:cs="宋体"/>
-          <w:color w:val="A31515"/>
-          <w:kern w:val="0"/>
-          <w:sz w:val="18"/>
-          <w:szCs w:val="18"/>
-        </w:rPr>
-        <w:t>"</w:t>
+        <w:t>"url"</w:t>
       </w:r>
       <w:r>
         <w:rPr>
@@ -21043,51 +19989,7 @@
           <w:sz w:val="18"/>
           <w:szCs w:val="18"/>
         </w:rPr>
-        <w:t>"/</w:t>
-      </w:r>
-      <w:proofErr w:type="spellStart"/>
-      <w:r>
-        <w:rPr>
-          <w:rFonts w:ascii="Consolas" w:eastAsia="宋体" w:hAnsi="Consolas" w:cs="宋体"/>
-          <w:color w:val="0451A5"/>
-          <w:kern w:val="0"/>
-          <w:sz w:val="18"/>
-          <w:szCs w:val="18"/>
-        </w:rPr>
-        <w:t>adminUser</w:t>
-      </w:r>
-      <w:proofErr w:type="spellEnd"/>
-      <w:r>
-        <w:rPr>
-          <w:rFonts w:ascii="Consolas" w:eastAsia="宋体" w:hAnsi="Consolas" w:cs="宋体"/>
-          <w:color w:val="0451A5"/>
-          <w:kern w:val="0"/>
-          <w:sz w:val="18"/>
-          <w:szCs w:val="18"/>
-        </w:rPr>
-        <w:t>/</w:t>
-      </w:r>
-      <w:proofErr w:type="spellStart"/>
-      <w:r>
-        <w:rPr>
-          <w:rFonts w:ascii="Consolas" w:eastAsia="宋体" w:hAnsi="Consolas" w:cs="宋体"/>
-          <w:color w:val="0451A5"/>
-          <w:kern w:val="0"/>
-          <w:sz w:val="18"/>
-          <w:szCs w:val="18"/>
-        </w:rPr>
-        <w:t>queryAdminUser</w:t>
-      </w:r>
-      <w:proofErr w:type="spellEnd"/>
-      <w:r>
-        <w:rPr>
-          <w:rFonts w:ascii="Consolas" w:eastAsia="宋体" w:hAnsi="Consolas" w:cs="宋体"/>
-          <w:color w:val="0451A5"/>
-          <w:kern w:val="0"/>
-          <w:sz w:val="18"/>
-          <w:szCs w:val="18"/>
-        </w:rPr>
-        <w:t>"</w:t>
+        <w:t>"/adminUser/queryAdminUser"</w:t>
       </w:r>
       <w:r>
         <w:rPr>
@@ -21132,29 +20034,7 @@
           <w:sz w:val="18"/>
           <w:szCs w:val="18"/>
         </w:rPr>
-        <w:t>"</w:t>
-      </w:r>
-      <w:proofErr w:type="spellStart"/>
-      <w:r>
-        <w:rPr>
-          <w:rFonts w:ascii="Consolas" w:eastAsia="宋体" w:hAnsi="Consolas" w:cs="宋体"/>
-          <w:color w:val="A31515"/>
-          <w:kern w:val="0"/>
-          <w:sz w:val="18"/>
-          <w:szCs w:val="18"/>
-        </w:rPr>
-        <w:t>urlName</w:t>
-      </w:r>
-      <w:proofErr w:type="spellEnd"/>
-      <w:r>
-        <w:rPr>
-          <w:rFonts w:ascii="Consolas" w:eastAsia="宋体" w:hAnsi="Consolas" w:cs="宋体"/>
-          <w:color w:val="A31515"/>
-          <w:kern w:val="0"/>
-          <w:sz w:val="18"/>
-          <w:szCs w:val="18"/>
-        </w:rPr>
-        <w:t>"</w:t>
+        <w:t>"urlName"</w:t>
       </w:r>
       <w:r>
         <w:rPr>
@@ -21279,29 +20159,7 @@
           <w:sz w:val="18"/>
           <w:szCs w:val="18"/>
         </w:rPr>
-        <w:t>"</w:t>
-      </w:r>
-      <w:proofErr w:type="spellStart"/>
-      <w:r>
-        <w:rPr>
-          <w:rFonts w:ascii="Consolas" w:eastAsia="宋体" w:hAnsi="Consolas" w:cs="宋体"/>
-          <w:color w:val="A31515"/>
-          <w:kern w:val="0"/>
-          <w:sz w:val="18"/>
-          <w:szCs w:val="18"/>
-        </w:rPr>
-        <w:t>moduleCode</w:t>
-      </w:r>
-      <w:proofErr w:type="spellEnd"/>
-      <w:r>
-        <w:rPr>
-          <w:rFonts w:ascii="Consolas" w:eastAsia="宋体" w:hAnsi="Consolas" w:cs="宋体"/>
-          <w:color w:val="A31515"/>
-          <w:kern w:val="0"/>
-          <w:sz w:val="18"/>
-          <w:szCs w:val="18"/>
-        </w:rPr>
-        <w:t>"</w:t>
+        <w:t>"moduleCode"</w:t>
       </w:r>
       <w:r>
         <w:rPr>
@@ -21321,29 +20179,7 @@
           <w:sz w:val="18"/>
           <w:szCs w:val="18"/>
         </w:rPr>
-        <w:t>"</w:t>
-      </w:r>
-      <w:proofErr w:type="spellStart"/>
-      <w:r>
-        <w:rPr>
-          <w:rFonts w:ascii="Consolas" w:eastAsia="宋体" w:hAnsi="Consolas" w:cs="宋体"/>
-          <w:color w:val="0451A5"/>
-          <w:kern w:val="0"/>
-          <w:sz w:val="18"/>
-          <w:szCs w:val="18"/>
-        </w:rPr>
-        <w:t>adminUser</w:t>
-      </w:r>
-      <w:proofErr w:type="spellEnd"/>
-      <w:r>
-        <w:rPr>
-          <w:rFonts w:ascii="Consolas" w:eastAsia="宋体" w:hAnsi="Consolas" w:cs="宋体"/>
-          <w:color w:val="0451A5"/>
-          <w:kern w:val="0"/>
-          <w:sz w:val="18"/>
-          <w:szCs w:val="18"/>
-        </w:rPr>
-        <w:t>"</w:t>
+        <w:t>"adminUser"</w:t>
       </w:r>
       <w:r>
         <w:rPr>
@@ -21388,29 +20224,7 @@
           <w:sz w:val="18"/>
           <w:szCs w:val="18"/>
         </w:rPr>
-        <w:t>"</w:t>
-      </w:r>
-      <w:proofErr w:type="spellStart"/>
-      <w:r>
-        <w:rPr>
-          <w:rFonts w:ascii="Consolas" w:eastAsia="宋体" w:hAnsi="Consolas" w:cs="宋体"/>
-          <w:color w:val="A31515"/>
-          <w:kern w:val="0"/>
-          <w:sz w:val="18"/>
-          <w:szCs w:val="18"/>
-        </w:rPr>
-        <w:t>moduleName</w:t>
-      </w:r>
-      <w:proofErr w:type="spellEnd"/>
-      <w:r>
-        <w:rPr>
-          <w:rFonts w:ascii="Consolas" w:eastAsia="宋体" w:hAnsi="Consolas" w:cs="宋体"/>
-          <w:color w:val="A31515"/>
-          <w:kern w:val="0"/>
-          <w:sz w:val="18"/>
-          <w:szCs w:val="18"/>
-        </w:rPr>
-        <w:t>"</w:t>
+        <w:t>"moduleName"</w:t>
       </w:r>
       <w:r>
         <w:rPr>
@@ -21495,29 +20309,7 @@
           <w:sz w:val="18"/>
           <w:szCs w:val="18"/>
         </w:rPr>
-        <w:t>"</w:t>
-      </w:r>
-      <w:proofErr w:type="spellStart"/>
-      <w:r>
-        <w:rPr>
-          <w:rFonts w:ascii="Consolas" w:eastAsia="宋体" w:hAnsi="Consolas" w:cs="宋体"/>
-          <w:color w:val="A31515"/>
-          <w:kern w:val="0"/>
-          <w:sz w:val="18"/>
-          <w:szCs w:val="18"/>
-        </w:rPr>
-        <w:t>url</w:t>
-      </w:r>
-      <w:proofErr w:type="spellEnd"/>
-      <w:r>
-        <w:rPr>
-          <w:rFonts w:ascii="Consolas" w:eastAsia="宋体" w:hAnsi="Consolas" w:cs="宋体"/>
-          <w:color w:val="A31515"/>
-          <w:kern w:val="0"/>
-          <w:sz w:val="18"/>
-          <w:szCs w:val="18"/>
-        </w:rPr>
-        <w:t>"</w:t>
+        <w:t>"url"</w:t>
       </w:r>
       <w:r>
         <w:rPr>
@@ -21537,51 +20329,7 @@
           <w:sz w:val="18"/>
           <w:szCs w:val="18"/>
         </w:rPr>
-        <w:t>"/</w:t>
-      </w:r>
-      <w:proofErr w:type="spellStart"/>
-      <w:r>
-        <w:rPr>
-          <w:rFonts w:ascii="Consolas" w:eastAsia="宋体" w:hAnsi="Consolas" w:cs="宋体"/>
-          <w:color w:val="0451A5"/>
-          <w:kern w:val="0"/>
-          <w:sz w:val="18"/>
-          <w:szCs w:val="18"/>
-        </w:rPr>
-        <w:t>adminUser</w:t>
-      </w:r>
-      <w:proofErr w:type="spellEnd"/>
-      <w:r>
-        <w:rPr>
-          <w:rFonts w:ascii="Consolas" w:eastAsia="宋体" w:hAnsi="Consolas" w:cs="宋体"/>
-          <w:color w:val="0451A5"/>
-          <w:kern w:val="0"/>
-          <w:sz w:val="18"/>
-          <w:szCs w:val="18"/>
-        </w:rPr>
-        <w:t>/</w:t>
-      </w:r>
-      <w:proofErr w:type="spellStart"/>
-      <w:r>
-        <w:rPr>
-          <w:rFonts w:ascii="Consolas" w:eastAsia="宋体" w:hAnsi="Consolas" w:cs="宋体"/>
-          <w:color w:val="0451A5"/>
-          <w:kern w:val="0"/>
-          <w:sz w:val="18"/>
-          <w:szCs w:val="18"/>
-        </w:rPr>
-        <w:t>applyAdminUser</w:t>
-      </w:r>
-      <w:proofErr w:type="spellEnd"/>
-      <w:r>
-        <w:rPr>
-          <w:rFonts w:ascii="Consolas" w:eastAsia="宋体" w:hAnsi="Consolas" w:cs="宋体"/>
-          <w:color w:val="0451A5"/>
-          <w:kern w:val="0"/>
-          <w:sz w:val="18"/>
-          <w:szCs w:val="18"/>
-        </w:rPr>
-        <w:t>"</w:t>
+        <w:t>"/adminUser/applyAdminUser"</w:t>
       </w:r>
       <w:r>
         <w:rPr>
@@ -21626,29 +20374,7 @@
           <w:sz w:val="18"/>
           <w:szCs w:val="18"/>
         </w:rPr>
-        <w:t>"</w:t>
-      </w:r>
-      <w:proofErr w:type="spellStart"/>
-      <w:r>
-        <w:rPr>
-          <w:rFonts w:ascii="Consolas" w:eastAsia="宋体" w:hAnsi="Consolas" w:cs="宋体"/>
-          <w:color w:val="A31515"/>
-          <w:kern w:val="0"/>
-          <w:sz w:val="18"/>
-          <w:szCs w:val="18"/>
-        </w:rPr>
-        <w:t>urlName</w:t>
-      </w:r>
-      <w:proofErr w:type="spellEnd"/>
-      <w:r>
-        <w:rPr>
-          <w:rFonts w:ascii="Consolas" w:eastAsia="宋体" w:hAnsi="Consolas" w:cs="宋体"/>
-          <w:color w:val="A31515"/>
-          <w:kern w:val="0"/>
-          <w:sz w:val="18"/>
-          <w:szCs w:val="18"/>
-        </w:rPr>
-        <w:t>"</w:t>
+        <w:t>"urlName"</w:t>
       </w:r>
       <w:r>
         <w:rPr>
@@ -21773,29 +20499,7 @@
           <w:sz w:val="18"/>
           <w:szCs w:val="18"/>
         </w:rPr>
-        <w:t>"</w:t>
-      </w:r>
-      <w:proofErr w:type="spellStart"/>
-      <w:r>
-        <w:rPr>
-          <w:rFonts w:ascii="Consolas" w:eastAsia="宋体" w:hAnsi="Consolas" w:cs="宋体"/>
-          <w:color w:val="A31515"/>
-          <w:kern w:val="0"/>
-          <w:sz w:val="18"/>
-          <w:szCs w:val="18"/>
-        </w:rPr>
-        <w:t>moduleCode</w:t>
-      </w:r>
-      <w:proofErr w:type="spellEnd"/>
-      <w:r>
-        <w:rPr>
-          <w:rFonts w:ascii="Consolas" w:eastAsia="宋体" w:hAnsi="Consolas" w:cs="宋体"/>
-          <w:color w:val="A31515"/>
-          <w:kern w:val="0"/>
-          <w:sz w:val="18"/>
-          <w:szCs w:val="18"/>
-        </w:rPr>
-        <w:t>"</w:t>
+        <w:t>"moduleCode"</w:t>
       </w:r>
       <w:r>
         <w:rPr>
@@ -21815,29 +20519,7 @@
           <w:sz w:val="18"/>
           <w:szCs w:val="18"/>
         </w:rPr>
-        <w:t>"</w:t>
-      </w:r>
-      <w:proofErr w:type="spellStart"/>
-      <w:r>
-        <w:rPr>
-          <w:rFonts w:ascii="Consolas" w:eastAsia="宋体" w:hAnsi="Consolas" w:cs="宋体"/>
-          <w:color w:val="0451A5"/>
-          <w:kern w:val="0"/>
-          <w:sz w:val="18"/>
-          <w:szCs w:val="18"/>
-        </w:rPr>
-        <w:t>operationLog</w:t>
-      </w:r>
-      <w:proofErr w:type="spellEnd"/>
-      <w:r>
-        <w:rPr>
-          <w:rFonts w:ascii="Consolas" w:eastAsia="宋体" w:hAnsi="Consolas" w:cs="宋体"/>
-          <w:color w:val="0451A5"/>
-          <w:kern w:val="0"/>
-          <w:sz w:val="18"/>
-          <w:szCs w:val="18"/>
-        </w:rPr>
-        <w:t>"</w:t>
+        <w:t>"operationLog"</w:t>
       </w:r>
       <w:r>
         <w:rPr>
@@ -21882,29 +20564,7 @@
           <w:sz w:val="18"/>
           <w:szCs w:val="18"/>
         </w:rPr>
-        <w:t>"</w:t>
-      </w:r>
-      <w:proofErr w:type="spellStart"/>
-      <w:r>
-        <w:rPr>
-          <w:rFonts w:ascii="Consolas" w:eastAsia="宋体" w:hAnsi="Consolas" w:cs="宋体"/>
-          <w:color w:val="A31515"/>
-          <w:kern w:val="0"/>
-          <w:sz w:val="18"/>
-          <w:szCs w:val="18"/>
-        </w:rPr>
-        <w:t>moduleName</w:t>
-      </w:r>
-      <w:proofErr w:type="spellEnd"/>
-      <w:r>
-        <w:rPr>
-          <w:rFonts w:ascii="Consolas" w:eastAsia="宋体" w:hAnsi="Consolas" w:cs="宋体"/>
-          <w:color w:val="A31515"/>
-          <w:kern w:val="0"/>
-          <w:sz w:val="18"/>
-          <w:szCs w:val="18"/>
-        </w:rPr>
-        <w:t>"</w:t>
+        <w:t>"moduleName"</w:t>
       </w:r>
       <w:r>
         <w:rPr>
@@ -21989,29 +20649,7 @@
           <w:sz w:val="18"/>
           <w:szCs w:val="18"/>
         </w:rPr>
-        <w:t>"</w:t>
-      </w:r>
-      <w:proofErr w:type="spellStart"/>
-      <w:r>
-        <w:rPr>
-          <w:rFonts w:ascii="Consolas" w:eastAsia="宋体" w:hAnsi="Consolas" w:cs="宋体"/>
-          <w:color w:val="A31515"/>
-          <w:kern w:val="0"/>
-          <w:sz w:val="18"/>
-          <w:szCs w:val="18"/>
-        </w:rPr>
-        <w:t>url</w:t>
-      </w:r>
-      <w:proofErr w:type="spellEnd"/>
-      <w:r>
-        <w:rPr>
-          <w:rFonts w:ascii="Consolas" w:eastAsia="宋体" w:hAnsi="Consolas" w:cs="宋体"/>
-          <w:color w:val="A31515"/>
-          <w:kern w:val="0"/>
-          <w:sz w:val="18"/>
-          <w:szCs w:val="18"/>
-        </w:rPr>
-        <w:t>"</w:t>
+        <w:t>"url"</w:t>
       </w:r>
       <w:r>
         <w:rPr>
@@ -22031,51 +20669,7 @@
           <w:sz w:val="18"/>
           <w:szCs w:val="18"/>
         </w:rPr>
-        <w:t>"/</w:t>
-      </w:r>
-      <w:proofErr w:type="spellStart"/>
-      <w:r>
-        <w:rPr>
-          <w:rFonts w:ascii="Consolas" w:eastAsia="宋体" w:hAnsi="Consolas" w:cs="宋体"/>
-          <w:color w:val="0451A5"/>
-          <w:kern w:val="0"/>
-          <w:sz w:val="18"/>
-          <w:szCs w:val="18"/>
-        </w:rPr>
-        <w:t>operationLog</w:t>
-      </w:r>
-      <w:proofErr w:type="spellEnd"/>
-      <w:r>
-        <w:rPr>
-          <w:rFonts w:ascii="Consolas" w:eastAsia="宋体" w:hAnsi="Consolas" w:cs="宋体"/>
-          <w:color w:val="0451A5"/>
-          <w:kern w:val="0"/>
-          <w:sz w:val="18"/>
-          <w:szCs w:val="18"/>
-        </w:rPr>
-        <w:t>/</w:t>
-      </w:r>
-      <w:proofErr w:type="spellStart"/>
-      <w:r>
-        <w:rPr>
-          <w:rFonts w:ascii="Consolas" w:eastAsia="宋体" w:hAnsi="Consolas" w:cs="宋体"/>
-          <w:color w:val="0451A5"/>
-          <w:kern w:val="0"/>
-          <w:sz w:val="18"/>
-          <w:szCs w:val="18"/>
-        </w:rPr>
-        <w:t>queryModule</w:t>
-      </w:r>
-      <w:proofErr w:type="spellEnd"/>
-      <w:r>
-        <w:rPr>
-          <w:rFonts w:ascii="Consolas" w:eastAsia="宋体" w:hAnsi="Consolas" w:cs="宋体"/>
-          <w:color w:val="0451A5"/>
-          <w:kern w:val="0"/>
-          <w:sz w:val="18"/>
-          <w:szCs w:val="18"/>
-        </w:rPr>
-        <w:t>"</w:t>
+        <w:t>"/operationLog/queryModule"</w:t>
       </w:r>
       <w:r>
         <w:rPr>
@@ -22120,29 +20714,7 @@
           <w:sz w:val="18"/>
           <w:szCs w:val="18"/>
         </w:rPr>
-        <w:t>"</w:t>
-      </w:r>
-      <w:proofErr w:type="spellStart"/>
-      <w:r>
-        <w:rPr>
-          <w:rFonts w:ascii="Consolas" w:eastAsia="宋体" w:hAnsi="Consolas" w:cs="宋体"/>
-          <w:color w:val="A31515"/>
-          <w:kern w:val="0"/>
-          <w:sz w:val="18"/>
-          <w:szCs w:val="18"/>
-        </w:rPr>
-        <w:t>urlName</w:t>
-      </w:r>
-      <w:proofErr w:type="spellEnd"/>
-      <w:r>
-        <w:rPr>
-          <w:rFonts w:ascii="Consolas" w:eastAsia="宋体" w:hAnsi="Consolas" w:cs="宋体"/>
-          <w:color w:val="A31515"/>
-          <w:kern w:val="0"/>
-          <w:sz w:val="18"/>
-          <w:szCs w:val="18"/>
-        </w:rPr>
-        <w:t>"</w:t>
+        <w:t>"urlName"</w:t>
       </w:r>
       <w:r>
         <w:rPr>
@@ -22267,29 +20839,7 @@
           <w:sz w:val="18"/>
           <w:szCs w:val="18"/>
         </w:rPr>
-        <w:t>"</w:t>
-      </w:r>
-      <w:proofErr w:type="spellStart"/>
-      <w:r>
-        <w:rPr>
-          <w:rFonts w:ascii="Consolas" w:eastAsia="宋体" w:hAnsi="Consolas" w:cs="宋体"/>
-          <w:color w:val="A31515"/>
-          <w:kern w:val="0"/>
-          <w:sz w:val="18"/>
-          <w:szCs w:val="18"/>
-        </w:rPr>
-        <w:t>moduleCode</w:t>
-      </w:r>
-      <w:proofErr w:type="spellEnd"/>
-      <w:r>
-        <w:rPr>
-          <w:rFonts w:ascii="Consolas" w:eastAsia="宋体" w:hAnsi="Consolas" w:cs="宋体"/>
-          <w:color w:val="A31515"/>
-          <w:kern w:val="0"/>
-          <w:sz w:val="18"/>
-          <w:szCs w:val="18"/>
-        </w:rPr>
-        <w:t>"</w:t>
+        <w:t>"moduleCode"</w:t>
       </w:r>
       <w:r>
         <w:rPr>
@@ -22309,29 +20859,7 @@
           <w:sz w:val="18"/>
           <w:szCs w:val="18"/>
         </w:rPr>
-        <w:t>"</w:t>
-      </w:r>
-      <w:proofErr w:type="spellStart"/>
-      <w:r>
-        <w:rPr>
-          <w:rFonts w:ascii="Consolas" w:eastAsia="宋体" w:hAnsi="Consolas" w:cs="宋体"/>
-          <w:color w:val="0451A5"/>
-          <w:kern w:val="0"/>
-          <w:sz w:val="18"/>
-          <w:szCs w:val="18"/>
-        </w:rPr>
-        <w:t>operationLog</w:t>
-      </w:r>
-      <w:proofErr w:type="spellEnd"/>
-      <w:r>
-        <w:rPr>
-          <w:rFonts w:ascii="Consolas" w:eastAsia="宋体" w:hAnsi="Consolas" w:cs="宋体"/>
-          <w:color w:val="0451A5"/>
-          <w:kern w:val="0"/>
-          <w:sz w:val="18"/>
-          <w:szCs w:val="18"/>
-        </w:rPr>
-        <w:t>"</w:t>
+        <w:t>"operationLog"</w:t>
       </w:r>
       <w:r>
         <w:rPr>
@@ -22376,29 +20904,7 @@
           <w:sz w:val="18"/>
           <w:szCs w:val="18"/>
         </w:rPr>
-        <w:t>"</w:t>
-      </w:r>
-      <w:proofErr w:type="spellStart"/>
-      <w:r>
-        <w:rPr>
-          <w:rFonts w:ascii="Consolas" w:eastAsia="宋体" w:hAnsi="Consolas" w:cs="宋体"/>
-          <w:color w:val="A31515"/>
-          <w:kern w:val="0"/>
-          <w:sz w:val="18"/>
-          <w:szCs w:val="18"/>
-        </w:rPr>
-        <w:t>moduleName</w:t>
-      </w:r>
-      <w:proofErr w:type="spellEnd"/>
-      <w:r>
-        <w:rPr>
-          <w:rFonts w:ascii="Consolas" w:eastAsia="宋体" w:hAnsi="Consolas" w:cs="宋体"/>
-          <w:color w:val="A31515"/>
-          <w:kern w:val="0"/>
-          <w:sz w:val="18"/>
-          <w:szCs w:val="18"/>
-        </w:rPr>
-        <w:t>"</w:t>
+        <w:t>"moduleName"</w:t>
       </w:r>
       <w:r>
         <w:rPr>
@@ -22483,29 +20989,7 @@
           <w:sz w:val="18"/>
           <w:szCs w:val="18"/>
         </w:rPr>
-        <w:t>"</w:t>
-      </w:r>
-      <w:proofErr w:type="spellStart"/>
-      <w:r>
-        <w:rPr>
-          <w:rFonts w:ascii="Consolas" w:eastAsia="宋体" w:hAnsi="Consolas" w:cs="宋体"/>
-          <w:color w:val="A31515"/>
-          <w:kern w:val="0"/>
-          <w:sz w:val="18"/>
-          <w:szCs w:val="18"/>
-        </w:rPr>
-        <w:t>url</w:t>
-      </w:r>
-      <w:proofErr w:type="spellEnd"/>
-      <w:r>
-        <w:rPr>
-          <w:rFonts w:ascii="Consolas" w:eastAsia="宋体" w:hAnsi="Consolas" w:cs="宋体"/>
-          <w:color w:val="A31515"/>
-          <w:kern w:val="0"/>
-          <w:sz w:val="18"/>
-          <w:szCs w:val="18"/>
-        </w:rPr>
-        <w:t>"</w:t>
+        <w:t>"url"</w:t>
       </w:r>
       <w:r>
         <w:rPr>
@@ -22525,51 +21009,7 @@
           <w:sz w:val="18"/>
           <w:szCs w:val="18"/>
         </w:rPr>
-        <w:t>"/</w:t>
-      </w:r>
-      <w:proofErr w:type="spellStart"/>
-      <w:r>
-        <w:rPr>
-          <w:rFonts w:ascii="Consolas" w:eastAsia="宋体" w:hAnsi="Consolas" w:cs="宋体"/>
-          <w:color w:val="0451A5"/>
-          <w:kern w:val="0"/>
-          <w:sz w:val="18"/>
-          <w:szCs w:val="18"/>
-        </w:rPr>
-        <w:t>operationLog</w:t>
-      </w:r>
-      <w:proofErr w:type="spellEnd"/>
-      <w:r>
-        <w:rPr>
-          <w:rFonts w:ascii="Consolas" w:eastAsia="宋体" w:hAnsi="Consolas" w:cs="宋体"/>
-          <w:color w:val="0451A5"/>
-          <w:kern w:val="0"/>
-          <w:sz w:val="18"/>
-          <w:szCs w:val="18"/>
-        </w:rPr>
-        <w:t>/</w:t>
-      </w:r>
-      <w:proofErr w:type="spellStart"/>
-      <w:r>
-        <w:rPr>
-          <w:rFonts w:ascii="Consolas" w:eastAsia="宋体" w:hAnsi="Consolas" w:cs="宋体"/>
-          <w:color w:val="0451A5"/>
-          <w:kern w:val="0"/>
-          <w:sz w:val="18"/>
-          <w:szCs w:val="18"/>
-        </w:rPr>
-        <w:t>queryApi</w:t>
-      </w:r>
-      <w:proofErr w:type="spellEnd"/>
-      <w:r>
-        <w:rPr>
-          <w:rFonts w:ascii="Consolas" w:eastAsia="宋体" w:hAnsi="Consolas" w:cs="宋体"/>
-          <w:color w:val="0451A5"/>
-          <w:kern w:val="0"/>
-          <w:sz w:val="18"/>
-          <w:szCs w:val="18"/>
-        </w:rPr>
-        <w:t>"</w:t>
+        <w:t>"/operationLog/queryApi"</w:t>
       </w:r>
       <w:r>
         <w:rPr>
@@ -22614,29 +21054,7 @@
           <w:sz w:val="18"/>
           <w:szCs w:val="18"/>
         </w:rPr>
-        <w:t>"</w:t>
-      </w:r>
-      <w:proofErr w:type="spellStart"/>
-      <w:r>
-        <w:rPr>
-          <w:rFonts w:ascii="Consolas" w:eastAsia="宋体" w:hAnsi="Consolas" w:cs="宋体"/>
-          <w:color w:val="A31515"/>
-          <w:kern w:val="0"/>
-          <w:sz w:val="18"/>
-          <w:szCs w:val="18"/>
-        </w:rPr>
-        <w:t>urlName</w:t>
-      </w:r>
-      <w:proofErr w:type="spellEnd"/>
-      <w:r>
-        <w:rPr>
-          <w:rFonts w:ascii="Consolas" w:eastAsia="宋体" w:hAnsi="Consolas" w:cs="宋体"/>
-          <w:color w:val="A31515"/>
-          <w:kern w:val="0"/>
-          <w:sz w:val="18"/>
-          <w:szCs w:val="18"/>
-        </w:rPr>
-        <w:t>"</w:t>
+        <w:t>"urlName"</w:t>
       </w:r>
       <w:r>
         <w:rPr>
@@ -22761,29 +21179,7 @@
           <w:sz w:val="18"/>
           <w:szCs w:val="18"/>
         </w:rPr>
-        <w:t>"</w:t>
-      </w:r>
-      <w:proofErr w:type="spellStart"/>
-      <w:r>
-        <w:rPr>
-          <w:rFonts w:ascii="Consolas" w:eastAsia="宋体" w:hAnsi="Consolas" w:cs="宋体"/>
-          <w:color w:val="A31515"/>
-          <w:kern w:val="0"/>
-          <w:sz w:val="18"/>
-          <w:szCs w:val="18"/>
-        </w:rPr>
-        <w:t>moduleCode</w:t>
-      </w:r>
-      <w:proofErr w:type="spellEnd"/>
-      <w:r>
-        <w:rPr>
-          <w:rFonts w:ascii="Consolas" w:eastAsia="宋体" w:hAnsi="Consolas" w:cs="宋体"/>
-          <w:color w:val="A31515"/>
-          <w:kern w:val="0"/>
-          <w:sz w:val="18"/>
-          <w:szCs w:val="18"/>
-        </w:rPr>
-        <w:t>"</w:t>
+        <w:t>"moduleCode"</w:t>
       </w:r>
       <w:r>
         <w:rPr>
@@ -22803,29 +21199,7 @@
           <w:sz w:val="18"/>
           <w:szCs w:val="18"/>
         </w:rPr>
-        <w:t>"</w:t>
-      </w:r>
-      <w:proofErr w:type="spellStart"/>
-      <w:r>
-        <w:rPr>
-          <w:rFonts w:ascii="Consolas" w:eastAsia="宋体" w:hAnsi="Consolas" w:cs="宋体"/>
-          <w:color w:val="0451A5"/>
-          <w:kern w:val="0"/>
-          <w:sz w:val="18"/>
-          <w:szCs w:val="18"/>
-        </w:rPr>
-        <w:t>operationLog</w:t>
-      </w:r>
-      <w:proofErr w:type="spellEnd"/>
-      <w:r>
-        <w:rPr>
-          <w:rFonts w:ascii="Consolas" w:eastAsia="宋体" w:hAnsi="Consolas" w:cs="宋体"/>
-          <w:color w:val="0451A5"/>
-          <w:kern w:val="0"/>
-          <w:sz w:val="18"/>
-          <w:szCs w:val="18"/>
-        </w:rPr>
-        <w:t>"</w:t>
+        <w:t>"operationLog"</w:t>
       </w:r>
       <w:r>
         <w:rPr>
@@ -22870,29 +21244,7 @@
           <w:sz w:val="18"/>
           <w:szCs w:val="18"/>
         </w:rPr>
-        <w:t>"</w:t>
-      </w:r>
-      <w:proofErr w:type="spellStart"/>
-      <w:r>
-        <w:rPr>
-          <w:rFonts w:ascii="Consolas" w:eastAsia="宋体" w:hAnsi="Consolas" w:cs="宋体"/>
-          <w:color w:val="A31515"/>
-          <w:kern w:val="0"/>
-          <w:sz w:val="18"/>
-          <w:szCs w:val="18"/>
-        </w:rPr>
-        <w:t>moduleName</w:t>
-      </w:r>
-      <w:proofErr w:type="spellEnd"/>
-      <w:r>
-        <w:rPr>
-          <w:rFonts w:ascii="Consolas" w:eastAsia="宋体" w:hAnsi="Consolas" w:cs="宋体"/>
-          <w:color w:val="A31515"/>
-          <w:kern w:val="0"/>
-          <w:sz w:val="18"/>
-          <w:szCs w:val="18"/>
-        </w:rPr>
-        <w:t>"</w:t>
+        <w:t>"moduleName"</w:t>
       </w:r>
       <w:r>
         <w:rPr>
@@ -22977,29 +21329,7 @@
           <w:sz w:val="18"/>
           <w:szCs w:val="18"/>
         </w:rPr>
-        <w:t>"</w:t>
-      </w:r>
-      <w:proofErr w:type="spellStart"/>
-      <w:r>
-        <w:rPr>
-          <w:rFonts w:ascii="Consolas" w:eastAsia="宋体" w:hAnsi="Consolas" w:cs="宋体"/>
-          <w:color w:val="A31515"/>
-          <w:kern w:val="0"/>
-          <w:sz w:val="18"/>
-          <w:szCs w:val="18"/>
-        </w:rPr>
-        <w:t>url</w:t>
-      </w:r>
-      <w:proofErr w:type="spellEnd"/>
-      <w:r>
-        <w:rPr>
-          <w:rFonts w:ascii="Consolas" w:eastAsia="宋体" w:hAnsi="Consolas" w:cs="宋体"/>
-          <w:color w:val="A31515"/>
-          <w:kern w:val="0"/>
-          <w:sz w:val="18"/>
-          <w:szCs w:val="18"/>
-        </w:rPr>
-        <w:t>"</w:t>
+        <w:t>"url"</w:t>
       </w:r>
       <w:r>
         <w:rPr>
@@ -23019,51 +21349,7 @@
           <w:sz w:val="18"/>
           <w:szCs w:val="18"/>
         </w:rPr>
-        <w:t>"/</w:t>
-      </w:r>
-      <w:proofErr w:type="spellStart"/>
-      <w:r>
-        <w:rPr>
-          <w:rFonts w:ascii="Consolas" w:eastAsia="宋体" w:hAnsi="Consolas" w:cs="宋体"/>
-          <w:color w:val="0451A5"/>
-          <w:kern w:val="0"/>
-          <w:sz w:val="18"/>
-          <w:szCs w:val="18"/>
-        </w:rPr>
-        <w:t>operationLog</w:t>
-      </w:r>
-      <w:proofErr w:type="spellEnd"/>
-      <w:r>
-        <w:rPr>
-          <w:rFonts w:ascii="Consolas" w:eastAsia="宋体" w:hAnsi="Consolas" w:cs="宋体"/>
-          <w:color w:val="0451A5"/>
-          <w:kern w:val="0"/>
-          <w:sz w:val="18"/>
-          <w:szCs w:val="18"/>
-        </w:rPr>
-        <w:t>/</w:t>
-      </w:r>
-      <w:proofErr w:type="spellStart"/>
-      <w:r>
-        <w:rPr>
-          <w:rFonts w:ascii="Consolas" w:eastAsia="宋体" w:hAnsi="Consolas" w:cs="宋体"/>
-          <w:color w:val="0451A5"/>
-          <w:kern w:val="0"/>
-          <w:sz w:val="18"/>
-          <w:szCs w:val="18"/>
-        </w:rPr>
-        <w:t>queryOperationLog</w:t>
-      </w:r>
-      <w:proofErr w:type="spellEnd"/>
-      <w:r>
-        <w:rPr>
-          <w:rFonts w:ascii="Consolas" w:eastAsia="宋体" w:hAnsi="Consolas" w:cs="宋体"/>
-          <w:color w:val="0451A5"/>
-          <w:kern w:val="0"/>
-          <w:sz w:val="18"/>
-          <w:szCs w:val="18"/>
-        </w:rPr>
-        <w:t>"</w:t>
+        <w:t>"/operationLog/queryOperationLog"</w:t>
       </w:r>
       <w:r>
         <w:rPr>
@@ -23108,29 +21394,7 @@
           <w:sz w:val="18"/>
           <w:szCs w:val="18"/>
         </w:rPr>
-        <w:t>"</w:t>
-      </w:r>
-      <w:proofErr w:type="spellStart"/>
-      <w:r>
-        <w:rPr>
-          <w:rFonts w:ascii="Consolas" w:eastAsia="宋体" w:hAnsi="Consolas" w:cs="宋体"/>
-          <w:color w:val="A31515"/>
-          <w:kern w:val="0"/>
-          <w:sz w:val="18"/>
-          <w:szCs w:val="18"/>
-        </w:rPr>
-        <w:t>urlName</w:t>
-      </w:r>
-      <w:proofErr w:type="spellEnd"/>
-      <w:r>
-        <w:rPr>
-          <w:rFonts w:ascii="Consolas" w:eastAsia="宋体" w:hAnsi="Consolas" w:cs="宋体"/>
-          <w:color w:val="A31515"/>
-          <w:kern w:val="0"/>
-          <w:sz w:val="18"/>
-          <w:szCs w:val="18"/>
-        </w:rPr>
-        <w:t>"</w:t>
+        <w:t>"urlName"</w:t>
       </w:r>
       <w:r>
         <w:rPr>
@@ -23255,40 +21519,28 @@
           <w:sz w:val="18"/>
           <w:szCs w:val="18"/>
         </w:rPr>
+        <w:t>"moduleCode"</w:t>
+      </w:r>
+      <w:r>
+        <w:rPr>
+          <w:rFonts w:ascii="Consolas" w:eastAsia="宋体" w:hAnsi="Consolas" w:cs="宋体"/>
+          <w:color w:val="000000"/>
+          <w:kern w:val="0"/>
+          <w:sz w:val="18"/>
+          <w:szCs w:val="18"/>
+        </w:rPr>
+        <w:t>: </w:t>
+      </w:r>
+      <w:r>
+        <w:rPr>
+          <w:rFonts w:ascii="Consolas" w:eastAsia="宋体" w:hAnsi="Consolas" w:cs="宋体"/>
+          <w:color w:val="0451A5"/>
+          <w:kern w:val="0"/>
+          <w:sz w:val="18"/>
+          <w:szCs w:val="18"/>
+        </w:rPr>
         <w:t>"</w:t>
       </w:r>
-      <w:proofErr w:type="spellStart"/>
-      <w:r>
-        <w:rPr>
-          <w:rFonts w:ascii="Consolas" w:eastAsia="宋体" w:hAnsi="Consolas" w:cs="宋体"/>
-          <w:color w:val="A31515"/>
-          <w:kern w:val="0"/>
-          <w:sz w:val="18"/>
-          <w:szCs w:val="18"/>
-        </w:rPr>
-        <w:t>moduleCode</w:t>
-      </w:r>
-      <w:proofErr w:type="spellEnd"/>
-      <w:r>
-        <w:rPr>
-          <w:rFonts w:ascii="Consolas" w:eastAsia="宋体" w:hAnsi="Consolas" w:cs="宋体"/>
-          <w:color w:val="A31515"/>
-          <w:kern w:val="0"/>
-          <w:sz w:val="18"/>
-          <w:szCs w:val="18"/>
-        </w:rPr>
-        <w:t>"</w:t>
-      </w:r>
-      <w:r>
-        <w:rPr>
-          <w:rFonts w:ascii="Consolas" w:eastAsia="宋体" w:hAnsi="Consolas" w:cs="宋体"/>
-          <w:color w:val="000000"/>
-          <w:kern w:val="0"/>
-          <w:sz w:val="18"/>
-          <w:szCs w:val="18"/>
-        </w:rPr>
-        <w:t>: </w:t>
-      </w:r>
       <w:r>
         <w:rPr>
           <w:rFonts w:ascii="Consolas" w:eastAsia="宋体" w:hAnsi="Consolas" w:cs="宋体"/>
@@ -23297,9 +21549,8 @@
           <w:sz w:val="18"/>
           <w:szCs w:val="18"/>
         </w:rPr>
-        <w:t>"</w:t>
-      </w:r>
-      <w:proofErr w:type="spellStart"/>
+        <w:t>p</w:t>
+      </w:r>
       <w:r>
         <w:rPr>
           <w:rFonts w:ascii="Consolas" w:eastAsia="宋体" w:hAnsi="Consolas" w:cs="宋体"/>
@@ -23308,7 +21559,7 @@
           <w:sz w:val="18"/>
           <w:szCs w:val="18"/>
         </w:rPr>
-        <w:t>p</w:t>
+        <w:t>roject</w:t>
       </w:r>
       <w:r>
         <w:rPr>
@@ -23318,19 +21569,8 @@
           <w:sz w:val="18"/>
           <w:szCs w:val="18"/>
         </w:rPr>
-        <w:t>roject</w:t>
-      </w:r>
-      <w:r>
-        <w:rPr>
-          <w:rFonts w:ascii="Consolas" w:eastAsia="宋体" w:hAnsi="Consolas" w:cs="宋体"/>
-          <w:color w:val="0451A5"/>
-          <w:kern w:val="0"/>
-          <w:sz w:val="18"/>
-          <w:szCs w:val="18"/>
-        </w:rPr>
         <w:t>Bill</w:t>
       </w:r>
-      <w:proofErr w:type="spellEnd"/>
       <w:r>
         <w:rPr>
           <w:rFonts w:ascii="Consolas" w:eastAsia="宋体" w:hAnsi="Consolas" w:cs="宋体"/>
@@ -23384,29 +21624,7 @@
           <w:sz w:val="18"/>
           <w:szCs w:val="18"/>
         </w:rPr>
-        <w:t>"</w:t>
-      </w:r>
-      <w:proofErr w:type="spellStart"/>
-      <w:r>
-        <w:rPr>
-          <w:rFonts w:ascii="Consolas" w:eastAsia="宋体" w:hAnsi="Consolas" w:cs="宋体"/>
-          <w:color w:val="A31515"/>
-          <w:kern w:val="0"/>
-          <w:sz w:val="18"/>
-          <w:szCs w:val="18"/>
-        </w:rPr>
-        <w:t>moduleName</w:t>
-      </w:r>
-      <w:proofErr w:type="spellEnd"/>
-      <w:r>
-        <w:rPr>
-          <w:rFonts w:ascii="Consolas" w:eastAsia="宋体" w:hAnsi="Consolas" w:cs="宋体"/>
-          <w:color w:val="A31515"/>
-          <w:kern w:val="0"/>
-          <w:sz w:val="18"/>
-          <w:szCs w:val="18"/>
-        </w:rPr>
-        <w:t>"</w:t>
+        <w:t>"moduleName"</w:t>
       </w:r>
       <w:r>
         <w:rPr>
@@ -23491,29 +21709,7 @@
           <w:sz w:val="18"/>
           <w:szCs w:val="18"/>
         </w:rPr>
-        <w:t>"</w:t>
-      </w:r>
-      <w:proofErr w:type="spellStart"/>
-      <w:r>
-        <w:rPr>
-          <w:rFonts w:ascii="Consolas" w:eastAsia="宋体" w:hAnsi="Consolas" w:cs="宋体"/>
-          <w:color w:val="A31515"/>
-          <w:kern w:val="0"/>
-          <w:sz w:val="18"/>
-          <w:szCs w:val="18"/>
-        </w:rPr>
-        <w:t>url</w:t>
-      </w:r>
-      <w:proofErr w:type="spellEnd"/>
-      <w:r>
-        <w:rPr>
-          <w:rFonts w:ascii="Consolas" w:eastAsia="宋体" w:hAnsi="Consolas" w:cs="宋体"/>
-          <w:color w:val="A31515"/>
-          <w:kern w:val="0"/>
-          <w:sz w:val="18"/>
-          <w:szCs w:val="18"/>
-        </w:rPr>
-        <w:t>"</w:t>
+        <w:t>"url"</w:t>
       </w:r>
       <w:r>
         <w:rPr>
@@ -23535,7 +21731,6 @@
         </w:rPr>
         <w:t>"/</w:t>
       </w:r>
-      <w:proofErr w:type="spellStart"/>
       <w:r>
         <w:rPr>
           <w:rFonts w:ascii="Consolas" w:eastAsia="宋体" w:hAnsi="Consolas" w:cs="宋体"/>
@@ -23566,7 +21761,6 @@
         </w:rPr>
         <w:t>Bill</w:t>
       </w:r>
-      <w:proofErr w:type="spellEnd"/>
       <w:r>
         <w:rPr>
           <w:rFonts w:ascii="Consolas" w:eastAsia="宋体" w:hAnsi="Consolas" w:cs="宋体"/>
@@ -23575,9 +21769,8 @@
           <w:sz w:val="18"/>
           <w:szCs w:val="18"/>
         </w:rPr>
-        <w:t>/</w:t>
-      </w:r>
-      <w:proofErr w:type="spellStart"/>
+        <w:t>/queryProject</w:t>
+      </w:r>
       <w:r>
         <w:rPr>
           <w:rFonts w:ascii="Consolas" w:eastAsia="宋体" w:hAnsi="Consolas" w:cs="宋体"/>
@@ -23586,19 +21779,8 @@
           <w:sz w:val="18"/>
           <w:szCs w:val="18"/>
         </w:rPr>
-        <w:t>queryProject</w:t>
-      </w:r>
-      <w:r>
-        <w:rPr>
-          <w:rFonts w:ascii="Consolas" w:eastAsia="宋体" w:hAnsi="Consolas" w:cs="宋体"/>
-          <w:color w:val="0451A5"/>
-          <w:kern w:val="0"/>
-          <w:sz w:val="18"/>
-          <w:szCs w:val="18"/>
-        </w:rPr>
         <w:t>Bill</w:t>
       </w:r>
-      <w:proofErr w:type="spellEnd"/>
       <w:r>
         <w:rPr>
           <w:rFonts w:ascii="Consolas" w:eastAsia="宋体" w:hAnsi="Consolas" w:cs="宋体"/>
@@ -23652,29 +21834,7 @@
           <w:sz w:val="18"/>
           <w:szCs w:val="18"/>
         </w:rPr>
-        <w:t>"</w:t>
-      </w:r>
-      <w:proofErr w:type="spellStart"/>
-      <w:r>
-        <w:rPr>
-          <w:rFonts w:ascii="Consolas" w:eastAsia="宋体" w:hAnsi="Consolas" w:cs="宋体"/>
-          <w:color w:val="A31515"/>
-          <w:kern w:val="0"/>
-          <w:sz w:val="18"/>
-          <w:szCs w:val="18"/>
-        </w:rPr>
-        <w:t>urlName</w:t>
-      </w:r>
-      <w:proofErr w:type="spellEnd"/>
-      <w:r>
-        <w:rPr>
-          <w:rFonts w:ascii="Consolas" w:eastAsia="宋体" w:hAnsi="Consolas" w:cs="宋体"/>
-          <w:color w:val="A31515"/>
-          <w:kern w:val="0"/>
-          <w:sz w:val="18"/>
-          <w:szCs w:val="18"/>
-        </w:rPr>
-        <w:t>"</w:t>
+        <w:t>"urlName"</w:t>
       </w:r>
       <w:r>
         <w:rPr>
@@ -23799,40 +21959,28 @@
           <w:sz w:val="18"/>
           <w:szCs w:val="18"/>
         </w:rPr>
+        <w:t>"moduleCode"</w:t>
+      </w:r>
+      <w:r>
+        <w:rPr>
+          <w:rFonts w:ascii="Consolas" w:eastAsia="宋体" w:hAnsi="Consolas" w:cs="宋体"/>
+          <w:color w:val="000000"/>
+          <w:kern w:val="0"/>
+          <w:sz w:val="18"/>
+          <w:szCs w:val="18"/>
+        </w:rPr>
+        <w:t>: </w:t>
+      </w:r>
+      <w:r>
+        <w:rPr>
+          <w:rFonts w:ascii="Consolas" w:eastAsia="宋体" w:hAnsi="Consolas" w:cs="宋体"/>
+          <w:color w:val="0451A5"/>
+          <w:kern w:val="0"/>
+          <w:sz w:val="18"/>
+          <w:szCs w:val="18"/>
+        </w:rPr>
         <w:t>"</w:t>
       </w:r>
-      <w:proofErr w:type="spellStart"/>
-      <w:r>
-        <w:rPr>
-          <w:rFonts w:ascii="Consolas" w:eastAsia="宋体" w:hAnsi="Consolas" w:cs="宋体"/>
-          <w:color w:val="A31515"/>
-          <w:kern w:val="0"/>
-          <w:sz w:val="18"/>
-          <w:szCs w:val="18"/>
-        </w:rPr>
-        <w:t>moduleCode</w:t>
-      </w:r>
-      <w:proofErr w:type="spellEnd"/>
-      <w:r>
-        <w:rPr>
-          <w:rFonts w:ascii="Consolas" w:eastAsia="宋体" w:hAnsi="Consolas" w:cs="宋体"/>
-          <w:color w:val="A31515"/>
-          <w:kern w:val="0"/>
-          <w:sz w:val="18"/>
-          <w:szCs w:val="18"/>
-        </w:rPr>
-        <w:t>"</w:t>
-      </w:r>
-      <w:r>
-        <w:rPr>
-          <w:rFonts w:ascii="Consolas" w:eastAsia="宋体" w:hAnsi="Consolas" w:cs="宋体"/>
-          <w:color w:val="000000"/>
-          <w:kern w:val="0"/>
-          <w:sz w:val="18"/>
-          <w:szCs w:val="18"/>
-        </w:rPr>
-        <w:t>: </w:t>
-      </w:r>
       <w:r>
         <w:rPr>
           <w:rFonts w:ascii="Consolas" w:eastAsia="宋体" w:hAnsi="Consolas" w:cs="宋体"/>
@@ -23841,9 +21989,8 @@
           <w:sz w:val="18"/>
           <w:szCs w:val="18"/>
         </w:rPr>
-        <w:t>"</w:t>
-      </w:r>
-      <w:proofErr w:type="spellStart"/>
+        <w:t>p</w:t>
+      </w:r>
       <w:r>
         <w:rPr>
           <w:rFonts w:ascii="Consolas" w:eastAsia="宋体" w:hAnsi="Consolas" w:cs="宋体"/>
@@ -23852,7 +21999,7 @@
           <w:sz w:val="18"/>
           <w:szCs w:val="18"/>
         </w:rPr>
-        <w:t>p</w:t>
+        <w:t>roject</w:t>
       </w:r>
       <w:r>
         <w:rPr>
@@ -23862,19 +22009,8 @@
           <w:sz w:val="18"/>
           <w:szCs w:val="18"/>
         </w:rPr>
-        <w:t>roject</w:t>
-      </w:r>
-      <w:r>
-        <w:rPr>
-          <w:rFonts w:ascii="Consolas" w:eastAsia="宋体" w:hAnsi="Consolas" w:cs="宋体"/>
-          <w:color w:val="0451A5"/>
-          <w:kern w:val="0"/>
-          <w:sz w:val="18"/>
-          <w:szCs w:val="18"/>
-        </w:rPr>
         <w:t>Bill</w:t>
       </w:r>
-      <w:proofErr w:type="spellEnd"/>
       <w:r>
         <w:rPr>
           <w:rFonts w:ascii="Consolas" w:eastAsia="宋体" w:hAnsi="Consolas" w:cs="宋体"/>
@@ -23929,29 +22065,7 @@
           <w:sz w:val="18"/>
           <w:szCs w:val="18"/>
         </w:rPr>
-        <w:t>"</w:t>
-      </w:r>
-      <w:proofErr w:type="spellStart"/>
-      <w:r>
-        <w:rPr>
-          <w:rFonts w:ascii="Consolas" w:eastAsia="宋体" w:hAnsi="Consolas" w:cs="宋体"/>
-          <w:color w:val="A31515"/>
-          <w:kern w:val="0"/>
-          <w:sz w:val="18"/>
-          <w:szCs w:val="18"/>
-        </w:rPr>
-        <w:t>moduleName</w:t>
-      </w:r>
-      <w:proofErr w:type="spellEnd"/>
-      <w:r>
-        <w:rPr>
-          <w:rFonts w:ascii="Consolas" w:eastAsia="宋体" w:hAnsi="Consolas" w:cs="宋体"/>
-          <w:color w:val="A31515"/>
-          <w:kern w:val="0"/>
-          <w:sz w:val="18"/>
-          <w:szCs w:val="18"/>
-        </w:rPr>
-        <w:t>"</w:t>
+        <w:t>"moduleName"</w:t>
       </w:r>
       <w:r>
         <w:rPr>
@@ -24036,29 +22150,7 @@
           <w:sz w:val="18"/>
           <w:szCs w:val="18"/>
         </w:rPr>
-        <w:t>"</w:t>
-      </w:r>
-      <w:proofErr w:type="spellStart"/>
-      <w:r>
-        <w:rPr>
-          <w:rFonts w:ascii="Consolas" w:eastAsia="宋体" w:hAnsi="Consolas" w:cs="宋体"/>
-          <w:color w:val="A31515"/>
-          <w:kern w:val="0"/>
-          <w:sz w:val="18"/>
-          <w:szCs w:val="18"/>
-        </w:rPr>
-        <w:t>url</w:t>
-      </w:r>
-      <w:proofErr w:type="spellEnd"/>
-      <w:r>
-        <w:rPr>
-          <w:rFonts w:ascii="Consolas" w:eastAsia="宋体" w:hAnsi="Consolas" w:cs="宋体"/>
-          <w:color w:val="A31515"/>
-          <w:kern w:val="0"/>
-          <w:sz w:val="18"/>
-          <w:szCs w:val="18"/>
-        </w:rPr>
-        <w:t>"</w:t>
+        <w:t>"url"</w:t>
       </w:r>
       <w:r>
         <w:rPr>
@@ -24080,7 +22172,6 @@
         </w:rPr>
         <w:t>"/</w:t>
       </w:r>
-      <w:proofErr w:type="spellStart"/>
       <w:r>
         <w:rPr>
           <w:rFonts w:ascii="Consolas" w:eastAsia="宋体" w:hAnsi="Consolas" w:cs="宋体"/>
@@ -24111,7 +22202,6 @@
         </w:rPr>
         <w:t>Bill</w:t>
       </w:r>
-      <w:proofErr w:type="spellEnd"/>
       <w:r>
         <w:rPr>
           <w:rFonts w:ascii="Consolas" w:eastAsia="宋体" w:hAnsi="Consolas" w:cs="宋体"/>
@@ -24120,9 +22210,8 @@
           <w:sz w:val="18"/>
           <w:szCs w:val="18"/>
         </w:rPr>
-        <w:t>/</w:t>
-      </w:r>
-      <w:proofErr w:type="spellStart"/>
+        <w:t>/saveProject</w:t>
+      </w:r>
       <w:r>
         <w:rPr>
           <w:rFonts w:ascii="Consolas" w:eastAsia="宋体" w:hAnsi="Consolas" w:cs="宋体"/>
@@ -24131,19 +22220,8 @@
           <w:sz w:val="18"/>
           <w:szCs w:val="18"/>
         </w:rPr>
-        <w:t>saveProject</w:t>
-      </w:r>
-      <w:r>
-        <w:rPr>
-          <w:rFonts w:ascii="Consolas" w:eastAsia="宋体" w:hAnsi="Consolas" w:cs="宋体"/>
-          <w:color w:val="0451A5"/>
-          <w:kern w:val="0"/>
-          <w:sz w:val="18"/>
-          <w:szCs w:val="18"/>
-        </w:rPr>
         <w:t>Bill</w:t>
       </w:r>
-      <w:proofErr w:type="spellEnd"/>
       <w:r>
         <w:rPr>
           <w:rFonts w:ascii="Consolas" w:eastAsia="宋体" w:hAnsi="Consolas" w:cs="宋体"/>
@@ -24197,29 +22275,7 @@
           <w:sz w:val="18"/>
           <w:szCs w:val="18"/>
         </w:rPr>
-        <w:t>"</w:t>
-      </w:r>
-      <w:proofErr w:type="spellStart"/>
-      <w:r>
-        <w:rPr>
-          <w:rFonts w:ascii="Consolas" w:eastAsia="宋体" w:hAnsi="Consolas" w:cs="宋体"/>
-          <w:color w:val="A31515"/>
-          <w:kern w:val="0"/>
-          <w:sz w:val="18"/>
-          <w:szCs w:val="18"/>
-        </w:rPr>
-        <w:t>urlName</w:t>
-      </w:r>
-      <w:proofErr w:type="spellEnd"/>
-      <w:r>
-        <w:rPr>
-          <w:rFonts w:ascii="Consolas" w:eastAsia="宋体" w:hAnsi="Consolas" w:cs="宋体"/>
-          <w:color w:val="A31515"/>
-          <w:kern w:val="0"/>
-          <w:sz w:val="18"/>
-          <w:szCs w:val="18"/>
-        </w:rPr>
-        <w:t>"</w:t>
+        <w:t>"urlName"</w:t>
       </w:r>
       <w:r>
         <w:rPr>
@@ -24344,29 +22400,7 @@
           <w:sz w:val="18"/>
           <w:szCs w:val="18"/>
         </w:rPr>
-        <w:t>"</w:t>
-      </w:r>
-      <w:proofErr w:type="spellStart"/>
-      <w:r>
-        <w:rPr>
-          <w:rFonts w:ascii="Consolas" w:eastAsia="宋体" w:hAnsi="Consolas" w:cs="宋体"/>
-          <w:color w:val="A31515"/>
-          <w:kern w:val="0"/>
-          <w:sz w:val="18"/>
-          <w:szCs w:val="18"/>
-        </w:rPr>
-        <w:t>moduleCode</w:t>
-      </w:r>
-      <w:proofErr w:type="spellEnd"/>
-      <w:r>
-        <w:rPr>
-          <w:rFonts w:ascii="Consolas" w:eastAsia="宋体" w:hAnsi="Consolas" w:cs="宋体"/>
-          <w:color w:val="A31515"/>
-          <w:kern w:val="0"/>
-          <w:sz w:val="18"/>
-          <w:szCs w:val="18"/>
-        </w:rPr>
-        <w:t>"</w:t>
+        <w:t>"moduleCode"</w:t>
       </w:r>
       <w:r>
         <w:rPr>
@@ -24431,29 +22465,7 @@
           <w:sz w:val="18"/>
           <w:szCs w:val="18"/>
         </w:rPr>
-        <w:t>"</w:t>
-      </w:r>
-      <w:proofErr w:type="spellStart"/>
-      <w:r>
-        <w:rPr>
-          <w:rFonts w:ascii="Consolas" w:eastAsia="宋体" w:hAnsi="Consolas" w:cs="宋体"/>
-          <w:color w:val="A31515"/>
-          <w:kern w:val="0"/>
-          <w:sz w:val="18"/>
-          <w:szCs w:val="18"/>
-        </w:rPr>
-        <w:t>moduleName</w:t>
-      </w:r>
-      <w:proofErr w:type="spellEnd"/>
-      <w:r>
-        <w:rPr>
-          <w:rFonts w:ascii="Consolas" w:eastAsia="宋体" w:hAnsi="Consolas" w:cs="宋体"/>
-          <w:color w:val="A31515"/>
-          <w:kern w:val="0"/>
-          <w:sz w:val="18"/>
-          <w:szCs w:val="18"/>
-        </w:rPr>
-        <w:t>"</w:t>
+        <w:t>"moduleName"</w:t>
       </w:r>
       <w:r>
         <w:rPr>
@@ -24538,29 +22550,7 @@
           <w:sz w:val="18"/>
           <w:szCs w:val="18"/>
         </w:rPr>
-        <w:t>"</w:t>
-      </w:r>
-      <w:proofErr w:type="spellStart"/>
-      <w:r>
-        <w:rPr>
-          <w:rFonts w:ascii="Consolas" w:eastAsia="宋体" w:hAnsi="Consolas" w:cs="宋体"/>
-          <w:color w:val="A31515"/>
-          <w:kern w:val="0"/>
-          <w:sz w:val="18"/>
-          <w:szCs w:val="18"/>
-        </w:rPr>
-        <w:t>url</w:t>
-      </w:r>
-      <w:proofErr w:type="spellEnd"/>
-      <w:r>
-        <w:rPr>
-          <w:rFonts w:ascii="Consolas" w:eastAsia="宋体" w:hAnsi="Consolas" w:cs="宋体"/>
-          <w:color w:val="A31515"/>
-          <w:kern w:val="0"/>
-          <w:sz w:val="18"/>
-          <w:szCs w:val="18"/>
-        </w:rPr>
-        <w:t>"</w:t>
+        <w:t>"url"</w:t>
       </w:r>
       <w:r>
         <w:rPr>
@@ -24580,29 +22570,7 @@
           <w:sz w:val="18"/>
           <w:szCs w:val="18"/>
         </w:rPr>
-        <w:t>"/project/</w:t>
-      </w:r>
-      <w:proofErr w:type="spellStart"/>
-      <w:r>
-        <w:rPr>
-          <w:rFonts w:ascii="Consolas" w:eastAsia="宋体" w:hAnsi="Consolas" w:cs="宋体"/>
-          <w:color w:val="0451A5"/>
-          <w:kern w:val="0"/>
-          <w:sz w:val="18"/>
-          <w:szCs w:val="18"/>
-        </w:rPr>
-        <w:t>queryProject</w:t>
-      </w:r>
-      <w:proofErr w:type="spellEnd"/>
-      <w:r>
-        <w:rPr>
-          <w:rFonts w:ascii="Consolas" w:eastAsia="宋体" w:hAnsi="Consolas" w:cs="宋体"/>
-          <w:color w:val="0451A5"/>
-          <w:kern w:val="0"/>
-          <w:sz w:val="18"/>
-          <w:szCs w:val="18"/>
-        </w:rPr>
-        <w:t>"</w:t>
+        <w:t>"/project/queryProject"</w:t>
       </w:r>
       <w:r>
         <w:rPr>
@@ -24647,29 +22615,7 @@
           <w:sz w:val="18"/>
           <w:szCs w:val="18"/>
         </w:rPr>
-        <w:t>"</w:t>
-      </w:r>
-      <w:proofErr w:type="spellStart"/>
-      <w:r>
-        <w:rPr>
-          <w:rFonts w:ascii="Consolas" w:eastAsia="宋体" w:hAnsi="Consolas" w:cs="宋体"/>
-          <w:color w:val="A31515"/>
-          <w:kern w:val="0"/>
-          <w:sz w:val="18"/>
-          <w:szCs w:val="18"/>
-        </w:rPr>
-        <w:t>urlName</w:t>
-      </w:r>
-      <w:proofErr w:type="spellEnd"/>
-      <w:r>
-        <w:rPr>
-          <w:rFonts w:ascii="Consolas" w:eastAsia="宋体" w:hAnsi="Consolas" w:cs="宋体"/>
-          <w:color w:val="A31515"/>
-          <w:kern w:val="0"/>
-          <w:sz w:val="18"/>
-          <w:szCs w:val="18"/>
-        </w:rPr>
-        <w:t>"</w:t>
+        <w:t>"urlName"</w:t>
       </w:r>
       <w:r>
         <w:rPr>
@@ -24794,29 +22740,7 @@
           <w:sz w:val="18"/>
           <w:szCs w:val="18"/>
         </w:rPr>
-        <w:t>"</w:t>
-      </w:r>
-      <w:proofErr w:type="spellStart"/>
-      <w:r>
-        <w:rPr>
-          <w:rFonts w:ascii="Consolas" w:eastAsia="宋体" w:hAnsi="Consolas" w:cs="宋体"/>
-          <w:color w:val="A31515"/>
-          <w:kern w:val="0"/>
-          <w:sz w:val="18"/>
-          <w:szCs w:val="18"/>
-        </w:rPr>
-        <w:t>moduleCode</w:t>
-      </w:r>
-      <w:proofErr w:type="spellEnd"/>
-      <w:r>
-        <w:rPr>
-          <w:rFonts w:ascii="Consolas" w:eastAsia="宋体" w:hAnsi="Consolas" w:cs="宋体"/>
-          <w:color w:val="A31515"/>
-          <w:kern w:val="0"/>
-          <w:sz w:val="18"/>
-          <w:szCs w:val="18"/>
-        </w:rPr>
-        <w:t>"</w:t>
+        <w:t>"moduleCode"</w:t>
       </w:r>
       <w:r>
         <w:rPr>
@@ -24881,29 +22805,7 @@
           <w:sz w:val="18"/>
           <w:szCs w:val="18"/>
         </w:rPr>
-        <w:t>"</w:t>
-      </w:r>
-      <w:proofErr w:type="spellStart"/>
-      <w:r>
-        <w:rPr>
-          <w:rFonts w:ascii="Consolas" w:eastAsia="宋体" w:hAnsi="Consolas" w:cs="宋体"/>
-          <w:color w:val="A31515"/>
-          <w:kern w:val="0"/>
-          <w:sz w:val="18"/>
-          <w:szCs w:val="18"/>
-        </w:rPr>
-        <w:t>moduleName</w:t>
-      </w:r>
-      <w:proofErr w:type="spellEnd"/>
-      <w:r>
-        <w:rPr>
-          <w:rFonts w:ascii="Consolas" w:eastAsia="宋体" w:hAnsi="Consolas" w:cs="宋体"/>
-          <w:color w:val="A31515"/>
-          <w:kern w:val="0"/>
-          <w:sz w:val="18"/>
-          <w:szCs w:val="18"/>
-        </w:rPr>
-        <w:t>"</w:t>
+        <w:t>"moduleName"</w:t>
       </w:r>
       <w:r>
         <w:rPr>
@@ -24988,29 +22890,7 @@
           <w:sz w:val="18"/>
           <w:szCs w:val="18"/>
         </w:rPr>
-        <w:t>"</w:t>
-      </w:r>
-      <w:proofErr w:type="spellStart"/>
-      <w:r>
-        <w:rPr>
-          <w:rFonts w:ascii="Consolas" w:eastAsia="宋体" w:hAnsi="Consolas" w:cs="宋体"/>
-          <w:color w:val="A31515"/>
-          <w:kern w:val="0"/>
-          <w:sz w:val="18"/>
-          <w:szCs w:val="18"/>
-        </w:rPr>
-        <w:t>url</w:t>
-      </w:r>
-      <w:proofErr w:type="spellEnd"/>
-      <w:r>
-        <w:rPr>
-          <w:rFonts w:ascii="Consolas" w:eastAsia="宋体" w:hAnsi="Consolas" w:cs="宋体"/>
-          <w:color w:val="A31515"/>
-          <w:kern w:val="0"/>
-          <w:sz w:val="18"/>
-          <w:szCs w:val="18"/>
-        </w:rPr>
-        <w:t>"</w:t>
+        <w:t>"url"</w:t>
       </w:r>
       <w:r>
         <w:rPr>
@@ -25030,29 +22910,7 @@
           <w:sz w:val="18"/>
           <w:szCs w:val="18"/>
         </w:rPr>
-        <w:t>"/bill/</w:t>
-      </w:r>
-      <w:proofErr w:type="spellStart"/>
-      <w:r>
-        <w:rPr>
-          <w:rFonts w:ascii="Consolas" w:eastAsia="宋体" w:hAnsi="Consolas" w:cs="宋体"/>
-          <w:color w:val="0451A5"/>
-          <w:kern w:val="0"/>
-          <w:sz w:val="18"/>
-          <w:szCs w:val="18"/>
-        </w:rPr>
-        <w:t>saveBillType</w:t>
-      </w:r>
-      <w:proofErr w:type="spellEnd"/>
-      <w:r>
-        <w:rPr>
-          <w:rFonts w:ascii="Consolas" w:eastAsia="宋体" w:hAnsi="Consolas" w:cs="宋体"/>
-          <w:color w:val="0451A5"/>
-          <w:kern w:val="0"/>
-          <w:sz w:val="18"/>
-          <w:szCs w:val="18"/>
-        </w:rPr>
-        <w:t>"</w:t>
+        <w:t>"/bill/saveBillType"</w:t>
       </w:r>
       <w:r>
         <w:rPr>
@@ -25097,29 +22955,7 @@
           <w:sz w:val="18"/>
           <w:szCs w:val="18"/>
         </w:rPr>
-        <w:t>"</w:t>
-      </w:r>
-      <w:proofErr w:type="spellStart"/>
-      <w:r>
-        <w:rPr>
-          <w:rFonts w:ascii="Consolas" w:eastAsia="宋体" w:hAnsi="Consolas" w:cs="宋体"/>
-          <w:color w:val="A31515"/>
-          <w:kern w:val="0"/>
-          <w:sz w:val="18"/>
-          <w:szCs w:val="18"/>
-        </w:rPr>
-        <w:t>urlName</w:t>
-      </w:r>
-      <w:proofErr w:type="spellEnd"/>
-      <w:r>
-        <w:rPr>
-          <w:rFonts w:ascii="Consolas" w:eastAsia="宋体" w:hAnsi="Consolas" w:cs="宋体"/>
-          <w:color w:val="A31515"/>
-          <w:kern w:val="0"/>
-          <w:sz w:val="18"/>
-          <w:szCs w:val="18"/>
-        </w:rPr>
-        <w:t>"</w:t>
+        <w:t>"urlName"</w:t>
       </w:r>
       <w:r>
         <w:rPr>
@@ -25244,29 +23080,7 @@
           <w:sz w:val="18"/>
           <w:szCs w:val="18"/>
         </w:rPr>
-        <w:t>"</w:t>
-      </w:r>
-      <w:proofErr w:type="spellStart"/>
-      <w:r>
-        <w:rPr>
-          <w:rFonts w:ascii="Consolas" w:eastAsia="宋体" w:hAnsi="Consolas" w:cs="宋体"/>
-          <w:color w:val="A31515"/>
-          <w:kern w:val="0"/>
-          <w:sz w:val="18"/>
-          <w:szCs w:val="18"/>
-        </w:rPr>
-        <w:t>moduleCode</w:t>
-      </w:r>
-      <w:proofErr w:type="spellEnd"/>
-      <w:r>
-        <w:rPr>
-          <w:rFonts w:ascii="Consolas" w:eastAsia="宋体" w:hAnsi="Consolas" w:cs="宋体"/>
-          <w:color w:val="A31515"/>
-          <w:kern w:val="0"/>
-          <w:sz w:val="18"/>
-          <w:szCs w:val="18"/>
-        </w:rPr>
-        <w:t>"</w:t>
+        <w:t>"moduleCode"</w:t>
       </w:r>
       <w:r>
         <w:rPr>
@@ -25331,29 +23145,7 @@
           <w:sz w:val="18"/>
           <w:szCs w:val="18"/>
         </w:rPr>
-        <w:t>"</w:t>
-      </w:r>
-      <w:proofErr w:type="spellStart"/>
-      <w:r>
-        <w:rPr>
-          <w:rFonts w:ascii="Consolas" w:eastAsia="宋体" w:hAnsi="Consolas" w:cs="宋体"/>
-          <w:color w:val="A31515"/>
-          <w:kern w:val="0"/>
-          <w:sz w:val="18"/>
-          <w:szCs w:val="18"/>
-        </w:rPr>
-        <w:t>moduleName</w:t>
-      </w:r>
-      <w:proofErr w:type="spellEnd"/>
-      <w:r>
-        <w:rPr>
-          <w:rFonts w:ascii="Consolas" w:eastAsia="宋体" w:hAnsi="Consolas" w:cs="宋体"/>
-          <w:color w:val="A31515"/>
-          <w:kern w:val="0"/>
-          <w:sz w:val="18"/>
-          <w:szCs w:val="18"/>
-        </w:rPr>
-        <w:t>"</w:t>
+        <w:t>"moduleName"</w:t>
       </w:r>
       <w:r>
         <w:rPr>
@@ -25438,29 +23230,7 @@
           <w:sz w:val="18"/>
           <w:szCs w:val="18"/>
         </w:rPr>
-        <w:t>"</w:t>
-      </w:r>
-      <w:proofErr w:type="spellStart"/>
-      <w:r>
-        <w:rPr>
-          <w:rFonts w:ascii="Consolas" w:eastAsia="宋体" w:hAnsi="Consolas" w:cs="宋体"/>
-          <w:color w:val="A31515"/>
-          <w:kern w:val="0"/>
-          <w:sz w:val="18"/>
-          <w:szCs w:val="18"/>
-        </w:rPr>
-        <w:t>url</w:t>
-      </w:r>
-      <w:proofErr w:type="spellEnd"/>
-      <w:r>
-        <w:rPr>
-          <w:rFonts w:ascii="Consolas" w:eastAsia="宋体" w:hAnsi="Consolas" w:cs="宋体"/>
-          <w:color w:val="A31515"/>
-          <w:kern w:val="0"/>
-          <w:sz w:val="18"/>
-          <w:szCs w:val="18"/>
-        </w:rPr>
-        <w:t>"</w:t>
+        <w:t>"url"</w:t>
       </w:r>
       <w:r>
         <w:rPr>
@@ -25480,29 +23250,7 @@
           <w:sz w:val="18"/>
           <w:szCs w:val="18"/>
         </w:rPr>
-        <w:t>"/bill/</w:t>
-      </w:r>
-      <w:proofErr w:type="spellStart"/>
-      <w:r>
-        <w:rPr>
-          <w:rFonts w:ascii="Consolas" w:eastAsia="宋体" w:hAnsi="Consolas" w:cs="宋体"/>
-          <w:color w:val="0451A5"/>
-          <w:kern w:val="0"/>
-          <w:sz w:val="18"/>
-          <w:szCs w:val="18"/>
-        </w:rPr>
-        <w:t>queryBill</w:t>
-      </w:r>
-      <w:proofErr w:type="spellEnd"/>
-      <w:r>
-        <w:rPr>
-          <w:rFonts w:ascii="Consolas" w:eastAsia="宋体" w:hAnsi="Consolas" w:cs="宋体"/>
-          <w:color w:val="0451A5"/>
-          <w:kern w:val="0"/>
-          <w:sz w:val="18"/>
-          <w:szCs w:val="18"/>
-        </w:rPr>
-        <w:t>"</w:t>
+        <w:t>"/bill/queryBill"</w:t>
       </w:r>
       <w:r>
         <w:rPr>
@@ -25547,29 +23295,7 @@
           <w:sz w:val="18"/>
           <w:szCs w:val="18"/>
         </w:rPr>
-        <w:t>"</w:t>
-      </w:r>
-      <w:proofErr w:type="spellStart"/>
-      <w:r>
-        <w:rPr>
-          <w:rFonts w:ascii="Consolas" w:eastAsia="宋体" w:hAnsi="Consolas" w:cs="宋体"/>
-          <w:color w:val="A31515"/>
-          <w:kern w:val="0"/>
-          <w:sz w:val="18"/>
-          <w:szCs w:val="18"/>
-        </w:rPr>
-        <w:t>urlName</w:t>
-      </w:r>
-      <w:proofErr w:type="spellEnd"/>
-      <w:r>
-        <w:rPr>
-          <w:rFonts w:ascii="Consolas" w:eastAsia="宋体" w:hAnsi="Consolas" w:cs="宋体"/>
-          <w:color w:val="A31515"/>
-          <w:kern w:val="0"/>
-          <w:sz w:val="18"/>
-          <w:szCs w:val="18"/>
-        </w:rPr>
-        <w:t>"</w:t>
+        <w:t>"urlName"</w:t>
       </w:r>
       <w:r>
         <w:rPr>
@@ -25765,7 +23491,7 @@
         </w:rPr>
       </w:pPr>
       <w:bookmarkStart w:id="5" w:name="_Toc136083395"/>
-      <w:bookmarkStart w:id="6" w:name="_Toc136174270"/>
+      <w:bookmarkStart w:id="6" w:name="_Toc142473211"/>
       <w:r>
         <w:rPr>
           <w:lang w:val="en-GB" w:eastAsia="zh-CN"/>
@@ -26750,11 +24476,9 @@
             <w:vAlign w:val="center"/>
           </w:tcPr>
           <w:p>
-            <w:proofErr w:type="spellStart"/>
             <w:r>
               <w:t>userID</w:t>
             </w:r>
-            <w:proofErr w:type="spellEnd"/>
           </w:p>
         </w:tc>
         <w:tc>
@@ -26922,11 +24646,9 @@
             <w:vAlign w:val="center"/>
           </w:tcPr>
           <w:p>
-            <w:proofErr w:type="spellStart"/>
             <w:r>
               <w:t>ipType</w:t>
             </w:r>
-            <w:proofErr w:type="spellEnd"/>
           </w:p>
         </w:tc>
         <w:tc>
@@ -27146,11 +24868,9 @@
             <w:vAlign w:val="center"/>
           </w:tcPr>
           <w:p>
-            <w:proofErr w:type="spellStart"/>
             <w:r>
               <w:t>ip</w:t>
             </w:r>
-            <w:proofErr w:type="spellEnd"/>
           </w:p>
         </w:tc>
         <w:tc>
@@ -27171,10 +24891,16 @@
               <w:rPr>
                 <w:rFonts w:hint="eastAsia"/>
               </w:rPr>
-              <w:t>数据源的</w:t>
-            </w:r>
-            <w:r>
-              <w:t>ID</w:t>
+              <w:t>I</w:t>
+            </w:r>
+            <w:r>
+              <w:t>P</w:t>
+            </w:r>
+            <w:r>
+              <w:rPr>
+                <w:rFonts w:hint="eastAsia"/>
+              </w:rPr>
+              <w:t>地址</w:t>
             </w:r>
           </w:p>
         </w:tc>
@@ -27302,16 +25028,7 @@
                 <w:lang w:val="en-GB"/>
               </w:rPr>
               <w:lastRenderedPageBreak/>
-              <w:t>0</w:t>
-            </w:r>
-            <w:r>
-              <w:rPr>
-                <w:rFonts w:ascii="Times New Roman" w:eastAsia="宋体" w:hAnsi="Times New Roman" w:cs="Times New Roman"/>
-                <w:kern w:val="0"/>
-                <w:sz w:val="20"/>
-                <w:lang w:val="en-GB"/>
-              </w:rPr>
-              <w:t>4</w:t>
+              <w:t>04</w:t>
             </w:r>
           </w:p>
         </w:tc>
@@ -27330,7 +25047,7 @@
           </w:tcPr>
           <w:p>
             <w:r>
-              <w:t>comment</w:t>
+              <w:t>moduleCode</w:t>
             </w:r>
           </w:p>
         </w:tc>
@@ -27352,7 +25069,321 @@
               <w:rPr>
                 <w:rFonts w:hint="eastAsia"/>
               </w:rPr>
-              <w:t>数据域的名称</w:t>
+              <w:t>接口模块编号</w:t>
+            </w:r>
+          </w:p>
+        </w:tc>
+        <w:tc>
+          <w:tcPr>
+            <w:tcW w:w="1275" w:type="dxa"/>
+            <w:tcBorders>
+              <w:top w:val="single" w:sz="4" w:space="0" w:color="auto"/>
+              <w:left w:val="nil"/>
+              <w:bottom w:val="single" w:sz="4" w:space="0" w:color="auto"/>
+              <w:right w:val="single" w:sz="4" w:space="0" w:color="auto"/>
+            </w:tcBorders>
+            <w:shd w:val="clear" w:color="auto" w:fill="auto"/>
+            <w:noWrap/>
+            <w:vAlign w:val="center"/>
+          </w:tcPr>
+          <w:p>
+            <w:pPr>
+              <w:jc w:val="center"/>
+            </w:pPr>
+            <w:r>
+              <w:rPr>
+                <w:rFonts w:hint="eastAsia"/>
+              </w:rPr>
+              <w:t>String</w:t>
+            </w:r>
+          </w:p>
+        </w:tc>
+        <w:tc>
+          <w:tcPr>
+            <w:tcW w:w="709" w:type="dxa"/>
+            <w:tcBorders>
+              <w:top w:val="single" w:sz="4" w:space="0" w:color="auto"/>
+              <w:left w:val="nil"/>
+              <w:bottom w:val="single" w:sz="4" w:space="0" w:color="auto"/>
+              <w:right w:val="single" w:sz="4" w:space="0" w:color="auto"/>
+            </w:tcBorders>
+            <w:shd w:val="clear" w:color="auto" w:fill="auto"/>
+            <w:noWrap/>
+          </w:tcPr>
+          <w:p>
+            <w:pPr>
+              <w:jc w:val="center"/>
+            </w:pPr>
+            <w:r>
+              <w:rPr>
+                <w:rFonts w:hint="eastAsia"/>
+              </w:rPr>
+              <w:t>否</w:t>
+            </w:r>
+          </w:p>
+        </w:tc>
+        <w:tc>
+          <w:tcPr>
+            <w:tcW w:w="2358" w:type="dxa"/>
+            <w:tcBorders>
+              <w:top w:val="single" w:sz="4" w:space="0" w:color="auto"/>
+              <w:left w:val="nil"/>
+              <w:bottom w:val="single" w:sz="4" w:space="0" w:color="auto"/>
+              <w:right w:val="single" w:sz="4" w:space="0" w:color="auto"/>
+            </w:tcBorders>
+            <w:shd w:val="clear" w:color="auto" w:fill="auto"/>
+            <w:vAlign w:val="center"/>
+          </w:tcPr>
+          <w:p>
+            <w:pPr>
+              <w:rPr>
+                <w:rFonts w:ascii="Times New Roman" w:eastAsia="宋体" w:hAnsi="Times New Roman" w:cs="Times New Roman"/>
+                <w:kern w:val="0"/>
+                <w:sz w:val="20"/>
+              </w:rPr>
+            </w:pPr>
+          </w:p>
+        </w:tc>
+      </w:tr>
+      <w:tr>
+        <w:trPr>
+          <w:trHeight w:val="327"/>
+        </w:trPr>
+        <w:tc>
+          <w:tcPr>
+            <w:tcW w:w="704" w:type="dxa"/>
+            <w:tcBorders>
+              <w:top w:val="single" w:sz="4" w:space="0" w:color="auto"/>
+              <w:left w:val="single" w:sz="4" w:space="0" w:color="auto"/>
+              <w:bottom w:val="single" w:sz="4" w:space="0" w:color="auto"/>
+              <w:right w:val="single" w:sz="4" w:space="0" w:color="auto"/>
+            </w:tcBorders>
+            <w:shd w:val="clear" w:color="auto" w:fill="auto"/>
+            <w:noWrap/>
+            <w:vAlign w:val="center"/>
+          </w:tcPr>
+          <w:p>
+            <w:pPr>
+              <w:jc w:val="center"/>
+              <w:rPr>
+                <w:rFonts w:ascii="Times New Roman" w:eastAsia="宋体" w:hAnsi="Times New Roman" w:cs="Times New Roman"/>
+                <w:kern w:val="0"/>
+                <w:sz w:val="20"/>
+                <w:lang w:val="en-GB"/>
+              </w:rPr>
+            </w:pPr>
+            <w:r>
+              <w:rPr>
+                <w:rFonts w:ascii="Times New Roman" w:eastAsia="宋体" w:hAnsi="Times New Roman" w:cs="Times New Roman" w:hint="eastAsia"/>
+                <w:kern w:val="0"/>
+                <w:sz w:val="20"/>
+                <w:lang w:val="en-GB"/>
+              </w:rPr>
+              <w:t>05</w:t>
+            </w:r>
+          </w:p>
+        </w:tc>
+        <w:tc>
+          <w:tcPr>
+            <w:tcW w:w="1843" w:type="dxa"/>
+            <w:tcBorders>
+              <w:top w:val="single" w:sz="4" w:space="0" w:color="auto"/>
+              <w:left w:val="nil"/>
+              <w:bottom w:val="single" w:sz="4" w:space="0" w:color="auto"/>
+              <w:right w:val="single" w:sz="4" w:space="0" w:color="auto"/>
+            </w:tcBorders>
+            <w:shd w:val="clear" w:color="auto" w:fill="auto"/>
+            <w:noWrap/>
+            <w:vAlign w:val="center"/>
+          </w:tcPr>
+          <w:p>
+            <w:r>
+              <w:t>url</w:t>
+            </w:r>
+          </w:p>
+        </w:tc>
+        <w:tc>
+          <w:tcPr>
+            <w:tcW w:w="1843" w:type="dxa"/>
+            <w:tcBorders>
+              <w:top w:val="single" w:sz="4" w:space="0" w:color="auto"/>
+              <w:left w:val="nil"/>
+              <w:bottom w:val="single" w:sz="4" w:space="0" w:color="auto"/>
+              <w:right w:val="single" w:sz="4" w:space="0" w:color="auto"/>
+            </w:tcBorders>
+            <w:shd w:val="clear" w:color="auto" w:fill="auto"/>
+            <w:noWrap/>
+            <w:vAlign w:val="center"/>
+          </w:tcPr>
+          <w:p>
+            <w:r>
+              <w:rPr>
+                <w:rFonts w:hint="eastAsia"/>
+              </w:rPr>
+              <w:t>接口</w:t>
+            </w:r>
+            <w:r>
+              <w:t>URL地址</w:t>
+            </w:r>
+          </w:p>
+        </w:tc>
+        <w:tc>
+          <w:tcPr>
+            <w:tcW w:w="1275" w:type="dxa"/>
+            <w:tcBorders>
+              <w:top w:val="single" w:sz="4" w:space="0" w:color="auto"/>
+              <w:left w:val="nil"/>
+              <w:bottom w:val="single" w:sz="4" w:space="0" w:color="auto"/>
+              <w:right w:val="single" w:sz="4" w:space="0" w:color="auto"/>
+            </w:tcBorders>
+            <w:shd w:val="clear" w:color="auto" w:fill="auto"/>
+            <w:noWrap/>
+            <w:vAlign w:val="center"/>
+          </w:tcPr>
+          <w:p>
+            <w:pPr>
+              <w:jc w:val="center"/>
+            </w:pPr>
+            <w:r>
+              <w:rPr>
+                <w:rFonts w:hint="eastAsia"/>
+              </w:rPr>
+              <w:t>String</w:t>
+            </w:r>
+          </w:p>
+        </w:tc>
+        <w:tc>
+          <w:tcPr>
+            <w:tcW w:w="709" w:type="dxa"/>
+            <w:tcBorders>
+              <w:top w:val="single" w:sz="4" w:space="0" w:color="auto"/>
+              <w:left w:val="nil"/>
+              <w:bottom w:val="single" w:sz="4" w:space="0" w:color="auto"/>
+              <w:right w:val="single" w:sz="4" w:space="0" w:color="auto"/>
+            </w:tcBorders>
+            <w:shd w:val="clear" w:color="auto" w:fill="auto"/>
+            <w:noWrap/>
+          </w:tcPr>
+          <w:p>
+            <w:pPr>
+              <w:jc w:val="center"/>
+            </w:pPr>
+            <w:r>
+              <w:rPr>
+                <w:rFonts w:hint="eastAsia"/>
+              </w:rPr>
+              <w:t>否</w:t>
+            </w:r>
+          </w:p>
+        </w:tc>
+        <w:tc>
+          <w:tcPr>
+            <w:tcW w:w="2358" w:type="dxa"/>
+            <w:tcBorders>
+              <w:top w:val="single" w:sz="4" w:space="0" w:color="auto"/>
+              <w:left w:val="nil"/>
+              <w:bottom w:val="single" w:sz="4" w:space="0" w:color="auto"/>
+              <w:right w:val="single" w:sz="4" w:space="0" w:color="auto"/>
+            </w:tcBorders>
+            <w:shd w:val="clear" w:color="auto" w:fill="auto"/>
+            <w:vAlign w:val="center"/>
+          </w:tcPr>
+          <w:p>
+            <w:pPr>
+              <w:rPr>
+                <w:rFonts w:ascii="Times New Roman" w:eastAsia="宋体" w:hAnsi="Times New Roman" w:cs="Times New Roman"/>
+                <w:kern w:val="0"/>
+                <w:sz w:val="20"/>
+              </w:rPr>
+            </w:pPr>
+          </w:p>
+        </w:tc>
+      </w:tr>
+      <w:tr>
+        <w:trPr>
+          <w:trHeight w:val="327"/>
+        </w:trPr>
+        <w:tc>
+          <w:tcPr>
+            <w:tcW w:w="704" w:type="dxa"/>
+            <w:tcBorders>
+              <w:top w:val="single" w:sz="4" w:space="0" w:color="auto"/>
+              <w:left w:val="single" w:sz="4" w:space="0" w:color="auto"/>
+              <w:bottom w:val="single" w:sz="4" w:space="0" w:color="auto"/>
+              <w:right w:val="single" w:sz="4" w:space="0" w:color="auto"/>
+            </w:tcBorders>
+            <w:shd w:val="clear" w:color="auto" w:fill="auto"/>
+            <w:noWrap/>
+            <w:vAlign w:val="center"/>
+          </w:tcPr>
+          <w:p>
+            <w:pPr>
+              <w:jc w:val="center"/>
+              <w:rPr>
+                <w:rFonts w:ascii="Times New Roman" w:eastAsia="宋体" w:hAnsi="Times New Roman" w:cs="Times New Roman"/>
+                <w:kern w:val="0"/>
+                <w:sz w:val="20"/>
+                <w:lang w:val="en-GB"/>
+              </w:rPr>
+            </w:pPr>
+            <w:r>
+              <w:rPr>
+                <w:rFonts w:ascii="Times New Roman" w:eastAsia="宋体" w:hAnsi="Times New Roman" w:cs="Times New Roman" w:hint="eastAsia"/>
+                <w:kern w:val="0"/>
+                <w:sz w:val="20"/>
+                <w:lang w:val="en-GB"/>
+              </w:rPr>
+              <w:t>0</w:t>
+            </w:r>
+            <w:r>
+              <w:rPr>
+                <w:rFonts w:ascii="Times New Roman" w:eastAsia="宋体" w:hAnsi="Times New Roman" w:cs="Times New Roman" w:hint="eastAsia"/>
+                <w:kern w:val="0"/>
+                <w:sz w:val="20"/>
+                <w:lang w:val="en-GB"/>
+              </w:rPr>
+              <w:t>6</w:t>
+            </w:r>
+          </w:p>
+        </w:tc>
+        <w:tc>
+          <w:tcPr>
+            <w:tcW w:w="1843" w:type="dxa"/>
+            <w:tcBorders>
+              <w:top w:val="single" w:sz="4" w:space="0" w:color="auto"/>
+              <w:left w:val="nil"/>
+              <w:bottom w:val="single" w:sz="4" w:space="0" w:color="auto"/>
+              <w:right w:val="single" w:sz="4" w:space="0" w:color="auto"/>
+            </w:tcBorders>
+            <w:shd w:val="clear" w:color="auto" w:fill="auto"/>
+            <w:noWrap/>
+            <w:vAlign w:val="center"/>
+          </w:tcPr>
+          <w:p>
+            <w:r>
+              <w:t>comment</w:t>
+            </w:r>
+          </w:p>
+        </w:tc>
+        <w:tc>
+          <w:tcPr>
+            <w:tcW w:w="1843" w:type="dxa"/>
+            <w:tcBorders>
+              <w:top w:val="single" w:sz="4" w:space="0" w:color="auto"/>
+              <w:left w:val="nil"/>
+              <w:bottom w:val="single" w:sz="4" w:space="0" w:color="auto"/>
+              <w:right w:val="single" w:sz="4" w:space="0" w:color="auto"/>
+            </w:tcBorders>
+            <w:shd w:val="clear" w:color="auto" w:fill="auto"/>
+            <w:noWrap/>
+            <w:vAlign w:val="center"/>
+          </w:tcPr>
+          <w:p>
+            <w:r>
+              <w:rPr>
+                <w:rFonts w:hint="eastAsia"/>
+              </w:rPr>
+              <w:t>注释说明</w:t>
             </w:r>
           </w:p>
         </w:tc>
@@ -28353,7 +26384,6 @@
                 <w:sz w:val="22"/>
               </w:rPr>
             </w:pPr>
-            <w:proofErr w:type="spellStart"/>
             <w:r>
               <w:rPr>
                 <w:rFonts w:ascii="宋体" w:eastAsia="宋体" w:hAnsi="宋体" w:cs="宋体" w:hint="eastAsia"/>
@@ -28372,7 +26402,6 @@
               </w:rPr>
               <w:t>atas</w:t>
             </w:r>
-            <w:proofErr w:type="spellEnd"/>
           </w:p>
         </w:tc>
         <w:tc>
@@ -28557,7 +26586,6 @@
                 <w:sz w:val="22"/>
               </w:rPr>
             </w:pPr>
-            <w:proofErr w:type="gramStart"/>
             <w:r>
               <w:rPr>
                 <w:rFonts w:ascii="宋体" w:eastAsia="宋体" w:hAnsi="宋体" w:cs="宋体" w:hint="eastAsia"/>
@@ -28568,7 +26596,6 @@
               </w:rPr>
               <w:t>源端流量</w:t>
             </w:r>
-            <w:proofErr w:type="gramEnd"/>
             <w:r>
               <w:rPr>
                 <w:rFonts w:ascii="宋体" w:eastAsia="宋体" w:hAnsi="宋体" w:cs="宋体" w:hint="eastAsia"/>
@@ -28813,11 +26840,9 @@
             <w:vAlign w:val="center"/>
           </w:tcPr>
           <w:p>
-            <w:proofErr w:type="spellStart"/>
             <w:r>
               <w:t>ipType</w:t>
             </w:r>
-            <w:proofErr w:type="spellEnd"/>
           </w:p>
         </w:tc>
         <w:tc>
@@ -28836,13 +26861,7 @@
           </w:tcPr>
           <w:p>
             <w:r>
-              <w:rPr>
-                <w:rFonts w:hint="eastAsia"/>
-              </w:rPr>
-              <w:t>统计时段的</w:t>
-            </w:r>
-            <w:r>
-              <w:t>ID</w:t>
+              <w:t>IP类型</w:t>
             </w:r>
           </w:p>
         </w:tc>
@@ -28864,7 +26883,10 @@
               <w:jc w:val="center"/>
             </w:pPr>
             <w:r>
-              <w:t>Date</w:t>
+              <w:rPr>
+                <w:rFonts w:hint="eastAsia"/>
+              </w:rPr>
+              <w:t>String</w:t>
             </w:r>
           </w:p>
         </w:tc>
@@ -28981,11 +27003,9 @@
             <w:vAlign w:val="center"/>
           </w:tcPr>
           <w:p>
-            <w:proofErr w:type="spellStart"/>
             <w:r>
               <w:t>ip</w:t>
             </w:r>
-            <w:proofErr w:type="spellEnd"/>
           </w:p>
         </w:tc>
         <w:tc>
@@ -29007,10 +27027,16 @@
               <w:rPr>
                 <w:rFonts w:hint="eastAsia"/>
               </w:rPr>
-              <w:t>数据源的</w:t>
-            </w:r>
-            <w:r>
-              <w:t>ID</w:t>
+              <w:t>I</w:t>
+            </w:r>
+            <w:r>
+              <w:t>P</w:t>
+            </w:r>
+            <w:r>
+              <w:rPr>
+                <w:rFonts w:hint="eastAsia"/>
+              </w:rPr>
+              <w:t>地址</w:t>
             </w:r>
           </w:p>
         </w:tc>
@@ -29158,7 +27184,7 @@
           </w:tcPr>
           <w:p>
             <w:r>
-              <w:t>comment</w:t>
+              <w:t>moduleCode</w:t>
             </w:r>
           </w:p>
         </w:tc>
@@ -29181,7 +27207,7 @@
               <w:rPr>
                 <w:rFonts w:hint="eastAsia"/>
               </w:rPr>
-              <w:t>数据域的名称</w:t>
+              <w:t>接口模块编号</w:t>
             </w:r>
           </w:p>
         </w:tc>
@@ -29328,11 +27354,9 @@
             <w:vAlign w:val="center"/>
           </w:tcPr>
           <w:p>
-            <w:proofErr w:type="spellStart"/>
-            <w:r>
-              <w:t>userID</w:t>
-            </w:r>
-            <w:proofErr w:type="spellEnd"/>
+            <w:r>
+              <w:t>url</w:t>
+            </w:r>
           </w:p>
         </w:tc>
         <w:tc>
@@ -29354,7 +27378,342 @@
               <w:rPr>
                 <w:rFonts w:hint="eastAsia"/>
               </w:rPr>
-              <w:t>数据表的</w:t>
+              <w:t>接口</w:t>
+            </w:r>
+            <w:r>
+              <w:t>URL地址</w:t>
+            </w:r>
+          </w:p>
+        </w:tc>
+        <w:tc>
+          <w:tcPr>
+            <w:tcW w:w="1617" w:type="dxa"/>
+            <w:tcBorders>
+              <w:top w:val="single" w:sz="2" w:space="0" w:color="auto"/>
+              <w:left w:val="single" w:sz="2" w:space="0" w:color="auto"/>
+              <w:bottom w:val="single" w:sz="2" w:space="0" w:color="auto"/>
+              <w:right w:val="single" w:sz="2" w:space="0" w:color="auto"/>
+            </w:tcBorders>
+            <w:shd w:val="clear" w:color="auto" w:fill="auto"/>
+            <w:noWrap/>
+            <w:vAlign w:val="center"/>
+          </w:tcPr>
+          <w:p>
+            <w:pPr>
+              <w:jc w:val="center"/>
+            </w:pPr>
+            <w:r>
+              <w:rPr>
+                <w:rFonts w:hint="eastAsia"/>
+              </w:rPr>
+              <w:t>String</w:t>
+            </w:r>
+          </w:p>
+        </w:tc>
+        <w:tc>
+          <w:tcPr>
+            <w:tcW w:w="709" w:type="dxa"/>
+            <w:tcBorders>
+              <w:top w:val="single" w:sz="2" w:space="0" w:color="auto"/>
+              <w:left w:val="single" w:sz="2" w:space="0" w:color="auto"/>
+              <w:bottom w:val="single" w:sz="2" w:space="0" w:color="auto"/>
+              <w:right w:val="single" w:sz="2" w:space="0" w:color="auto"/>
+            </w:tcBorders>
+            <w:shd w:val="clear" w:color="auto" w:fill="auto"/>
+            <w:noWrap/>
+          </w:tcPr>
+          <w:p>
+            <w:pPr>
+              <w:jc w:val="center"/>
+            </w:pPr>
+            <w:r>
+              <w:rPr>
+                <w:rFonts w:hint="eastAsia"/>
+              </w:rPr>
+              <w:t>否</w:t>
+            </w:r>
+          </w:p>
+        </w:tc>
+        <w:tc>
+          <w:tcPr>
+            <w:tcW w:w="1791" w:type="dxa"/>
+            <w:tcBorders>
+              <w:top w:val="single" w:sz="2" w:space="0" w:color="auto"/>
+              <w:left w:val="single" w:sz="2" w:space="0" w:color="auto"/>
+              <w:bottom w:val="single" w:sz="2" w:space="0" w:color="auto"/>
+              <w:right w:val="single" w:sz="2" w:space="0" w:color="auto"/>
+            </w:tcBorders>
+            <w:shd w:val="clear" w:color="auto" w:fill="auto"/>
+            <w:noWrap/>
+            <w:vAlign w:val="center"/>
+          </w:tcPr>
+          <w:p>
+            <w:pPr>
+              <w:rPr>
+                <w:rFonts w:ascii="Times New Roman" w:eastAsia="宋体" w:hAnsi="Times New Roman" w:cs="Times New Roman"/>
+                <w:kern w:val="0"/>
+                <w:sz w:val="20"/>
+              </w:rPr>
+            </w:pPr>
+          </w:p>
+        </w:tc>
+      </w:tr>
+      <w:tr>
+        <w:tblPrEx>
+          <w:jc w:val="center"/>
+        </w:tblPrEx>
+        <w:trPr>
+          <w:trHeight w:val="289"/>
+          <w:jc w:val="center"/>
+        </w:trPr>
+        <w:tc>
+          <w:tcPr>
+            <w:tcW w:w="712" w:type="dxa"/>
+            <w:tcBorders>
+              <w:top w:val="single" w:sz="2" w:space="0" w:color="auto"/>
+              <w:left w:val="single" w:sz="2" w:space="0" w:color="auto"/>
+              <w:bottom w:val="single" w:sz="2" w:space="0" w:color="auto"/>
+              <w:right w:val="single" w:sz="2" w:space="0" w:color="auto"/>
+            </w:tcBorders>
+            <w:shd w:val="clear" w:color="auto" w:fill="auto"/>
+            <w:noWrap/>
+            <w:vAlign w:val="center"/>
+          </w:tcPr>
+          <w:p>
+            <w:pPr>
+              <w:jc w:val="center"/>
+              <w:rPr>
+                <w:rFonts w:ascii="Times New Roman" w:eastAsia="宋体" w:hAnsi="Times New Roman" w:cs="Times New Roman"/>
+                <w:kern w:val="0"/>
+                <w:sz w:val="20"/>
+                <w:lang w:val="en-GB"/>
+              </w:rPr>
+            </w:pPr>
+            <w:r>
+              <w:rPr>
+                <w:rFonts w:ascii="Times New Roman" w:eastAsia="宋体" w:hAnsi="Times New Roman" w:cs="Times New Roman" w:hint="eastAsia"/>
+                <w:kern w:val="0"/>
+                <w:sz w:val="20"/>
+                <w:lang w:val="en-GB"/>
+              </w:rPr>
+              <w:t>0</w:t>
+            </w:r>
+            <w:r>
+              <w:rPr>
+                <w:rFonts w:ascii="Times New Roman" w:eastAsia="宋体" w:hAnsi="Times New Roman" w:cs="Times New Roman"/>
+                <w:kern w:val="0"/>
+                <w:sz w:val="20"/>
+                <w:lang w:val="en-GB"/>
+              </w:rPr>
+              <w:t>6</w:t>
+            </w:r>
+          </w:p>
+        </w:tc>
+        <w:tc>
+          <w:tcPr>
+            <w:tcW w:w="2118" w:type="dxa"/>
+            <w:tcBorders>
+              <w:top w:val="single" w:sz="2" w:space="0" w:color="auto"/>
+              <w:left w:val="single" w:sz="2" w:space="0" w:color="auto"/>
+              <w:bottom w:val="single" w:sz="2" w:space="0" w:color="auto"/>
+              <w:right w:val="single" w:sz="2" w:space="0" w:color="auto"/>
+            </w:tcBorders>
+            <w:shd w:val="clear" w:color="auto" w:fill="auto"/>
+            <w:noWrap/>
+            <w:vAlign w:val="center"/>
+          </w:tcPr>
+          <w:p>
+            <w:r>
+              <w:t>comment</w:t>
+            </w:r>
+          </w:p>
+        </w:tc>
+        <w:tc>
+          <w:tcPr>
+            <w:tcW w:w="1785" w:type="dxa"/>
+            <w:gridSpan w:val="2"/>
+            <w:tcBorders>
+              <w:top w:val="single" w:sz="2" w:space="0" w:color="auto"/>
+              <w:left w:val="single" w:sz="2" w:space="0" w:color="auto"/>
+              <w:bottom w:val="single" w:sz="2" w:space="0" w:color="auto"/>
+              <w:right w:val="single" w:sz="2" w:space="0" w:color="auto"/>
+            </w:tcBorders>
+            <w:shd w:val="clear" w:color="auto" w:fill="auto"/>
+            <w:noWrap/>
+            <w:vAlign w:val="center"/>
+          </w:tcPr>
+          <w:p>
+            <w:r>
+              <w:rPr>
+                <w:rFonts w:hint="eastAsia"/>
+              </w:rPr>
+              <w:t>注释说明</w:t>
+            </w:r>
+          </w:p>
+        </w:tc>
+        <w:tc>
+          <w:tcPr>
+            <w:tcW w:w="1617" w:type="dxa"/>
+            <w:tcBorders>
+              <w:top w:val="single" w:sz="2" w:space="0" w:color="auto"/>
+              <w:left w:val="single" w:sz="2" w:space="0" w:color="auto"/>
+              <w:bottom w:val="single" w:sz="2" w:space="0" w:color="auto"/>
+              <w:right w:val="single" w:sz="2" w:space="0" w:color="auto"/>
+            </w:tcBorders>
+            <w:shd w:val="clear" w:color="auto" w:fill="auto"/>
+            <w:noWrap/>
+            <w:vAlign w:val="center"/>
+          </w:tcPr>
+          <w:p>
+            <w:pPr>
+              <w:jc w:val="center"/>
+            </w:pPr>
+            <w:r>
+              <w:rPr>
+                <w:rFonts w:hint="eastAsia"/>
+              </w:rPr>
+              <w:t>String</w:t>
+            </w:r>
+          </w:p>
+        </w:tc>
+        <w:tc>
+          <w:tcPr>
+            <w:tcW w:w="709" w:type="dxa"/>
+            <w:tcBorders>
+              <w:top w:val="single" w:sz="2" w:space="0" w:color="auto"/>
+              <w:left w:val="single" w:sz="2" w:space="0" w:color="auto"/>
+              <w:bottom w:val="single" w:sz="2" w:space="0" w:color="auto"/>
+              <w:right w:val="single" w:sz="2" w:space="0" w:color="auto"/>
+            </w:tcBorders>
+            <w:shd w:val="clear" w:color="auto" w:fill="auto"/>
+            <w:noWrap/>
+          </w:tcPr>
+          <w:p>
+            <w:pPr>
+              <w:jc w:val="center"/>
+            </w:pPr>
+            <w:r>
+              <w:rPr>
+                <w:rFonts w:hint="eastAsia"/>
+              </w:rPr>
+              <w:t>否</w:t>
+            </w:r>
+          </w:p>
+        </w:tc>
+        <w:tc>
+          <w:tcPr>
+            <w:tcW w:w="1791" w:type="dxa"/>
+            <w:tcBorders>
+              <w:top w:val="single" w:sz="2" w:space="0" w:color="auto"/>
+              <w:left w:val="single" w:sz="2" w:space="0" w:color="auto"/>
+              <w:bottom w:val="single" w:sz="2" w:space="0" w:color="auto"/>
+              <w:right w:val="single" w:sz="2" w:space="0" w:color="auto"/>
+            </w:tcBorders>
+            <w:shd w:val="clear" w:color="auto" w:fill="auto"/>
+            <w:noWrap/>
+            <w:vAlign w:val="center"/>
+          </w:tcPr>
+          <w:p>
+            <w:pPr>
+              <w:rPr>
+                <w:rFonts w:ascii="Times New Roman" w:eastAsia="宋体" w:hAnsi="Times New Roman" w:cs="Times New Roman"/>
+                <w:kern w:val="0"/>
+                <w:sz w:val="20"/>
+              </w:rPr>
+            </w:pPr>
+          </w:p>
+        </w:tc>
+      </w:tr>
+      <w:tr>
+        <w:tblPrEx>
+          <w:jc w:val="center"/>
+        </w:tblPrEx>
+        <w:trPr>
+          <w:trHeight w:val="289"/>
+          <w:jc w:val="center"/>
+        </w:trPr>
+        <w:tc>
+          <w:tcPr>
+            <w:tcW w:w="712" w:type="dxa"/>
+            <w:tcBorders>
+              <w:top w:val="single" w:sz="2" w:space="0" w:color="auto"/>
+              <w:left w:val="single" w:sz="2" w:space="0" w:color="auto"/>
+              <w:bottom w:val="single" w:sz="2" w:space="0" w:color="auto"/>
+              <w:right w:val="single" w:sz="2" w:space="0" w:color="auto"/>
+            </w:tcBorders>
+            <w:shd w:val="clear" w:color="auto" w:fill="auto"/>
+            <w:noWrap/>
+            <w:vAlign w:val="center"/>
+          </w:tcPr>
+          <w:p>
+            <w:pPr>
+              <w:jc w:val="center"/>
+              <w:rPr>
+                <w:rFonts w:ascii="Times New Roman" w:eastAsia="宋体" w:hAnsi="Times New Roman" w:cs="Times New Roman"/>
+                <w:kern w:val="0"/>
+                <w:sz w:val="20"/>
+                <w:lang w:val="en-GB"/>
+              </w:rPr>
+            </w:pPr>
+            <w:r>
+              <w:rPr>
+                <w:rFonts w:ascii="Times New Roman" w:eastAsia="宋体" w:hAnsi="Times New Roman" w:cs="Times New Roman" w:hint="eastAsia"/>
+                <w:kern w:val="0"/>
+                <w:sz w:val="20"/>
+                <w:lang w:val="en-GB"/>
+              </w:rPr>
+              <w:t>0</w:t>
+            </w:r>
+            <w:r>
+              <w:rPr>
+                <w:rFonts w:ascii="Times New Roman" w:eastAsia="宋体" w:hAnsi="Times New Roman" w:cs="Times New Roman"/>
+                <w:kern w:val="0"/>
+                <w:sz w:val="20"/>
+                <w:lang w:val="en-GB"/>
+              </w:rPr>
+              <w:t>7</w:t>
+            </w:r>
+          </w:p>
+        </w:tc>
+        <w:tc>
+          <w:tcPr>
+            <w:tcW w:w="2118" w:type="dxa"/>
+            <w:tcBorders>
+              <w:top w:val="single" w:sz="2" w:space="0" w:color="auto"/>
+              <w:left w:val="single" w:sz="2" w:space="0" w:color="auto"/>
+              <w:bottom w:val="single" w:sz="2" w:space="0" w:color="auto"/>
+              <w:right w:val="single" w:sz="2" w:space="0" w:color="auto"/>
+            </w:tcBorders>
+            <w:shd w:val="clear" w:color="auto" w:fill="auto"/>
+            <w:noWrap/>
+            <w:vAlign w:val="center"/>
+          </w:tcPr>
+          <w:p>
+            <w:r>
+              <w:t>userID</w:t>
+            </w:r>
+          </w:p>
+        </w:tc>
+        <w:tc>
+          <w:tcPr>
+            <w:tcW w:w="1785" w:type="dxa"/>
+            <w:gridSpan w:val="2"/>
+            <w:tcBorders>
+              <w:top w:val="single" w:sz="2" w:space="0" w:color="auto"/>
+              <w:left w:val="single" w:sz="2" w:space="0" w:color="auto"/>
+              <w:bottom w:val="single" w:sz="2" w:space="0" w:color="auto"/>
+              <w:right w:val="single" w:sz="2" w:space="0" w:color="auto"/>
+            </w:tcBorders>
+            <w:shd w:val="clear" w:color="auto" w:fill="auto"/>
+            <w:noWrap/>
+            <w:vAlign w:val="center"/>
+          </w:tcPr>
+          <w:p>
+            <w:r>
+              <w:rPr>
+                <w:rFonts w:hint="eastAsia"/>
+              </w:rPr>
+              <w:t>操作人</w:t>
             </w:r>
             <w:r>
               <w:t>ID</w:t>
@@ -29588,29 +27947,7 @@
           <w:sz w:val="18"/>
           <w:szCs w:val="18"/>
         </w:rPr>
-        <w:t>"</w:t>
-      </w:r>
-      <w:proofErr w:type="spellStart"/>
-      <w:r>
-        <w:rPr>
-          <w:rFonts w:ascii="Consolas" w:eastAsia="宋体" w:hAnsi="Consolas" w:cs="宋体"/>
-          <w:color w:val="A31515"/>
-          <w:kern w:val="0"/>
-          <w:sz w:val="18"/>
-          <w:szCs w:val="18"/>
-        </w:rPr>
-        <w:t>userID</w:t>
-      </w:r>
-      <w:proofErr w:type="spellEnd"/>
-      <w:r>
-        <w:rPr>
-          <w:rFonts w:ascii="Consolas" w:eastAsia="宋体" w:hAnsi="Consolas" w:cs="宋体"/>
-          <w:color w:val="A31515"/>
-          <w:kern w:val="0"/>
-          <w:sz w:val="18"/>
-          <w:szCs w:val="18"/>
-        </w:rPr>
-        <w:t>"</w:t>
+        <w:t>"userID"</w:t>
       </w:r>
       <w:r>
         <w:rPr>
@@ -29666,29 +28003,7 @@
           <w:sz w:val="18"/>
           <w:szCs w:val="18"/>
         </w:rPr>
-        <w:t>"</w:t>
-      </w:r>
-      <w:proofErr w:type="spellStart"/>
-      <w:r>
-        <w:rPr>
-          <w:rFonts w:ascii="Consolas" w:eastAsia="宋体" w:hAnsi="Consolas" w:cs="宋体"/>
-          <w:color w:val="A31515"/>
-          <w:kern w:val="0"/>
-          <w:sz w:val="18"/>
-          <w:szCs w:val="18"/>
-        </w:rPr>
-        <w:t>ipType</w:t>
-      </w:r>
-      <w:proofErr w:type="spellEnd"/>
-      <w:r>
-        <w:rPr>
-          <w:rFonts w:ascii="Consolas" w:eastAsia="宋体" w:hAnsi="Consolas" w:cs="宋体"/>
-          <w:color w:val="A31515"/>
-          <w:kern w:val="0"/>
-          <w:sz w:val="18"/>
-          <w:szCs w:val="18"/>
-        </w:rPr>
-        <w:t>"</w:t>
+        <w:t>"ipType"</w:t>
       </w:r>
       <w:r>
         <w:rPr>
@@ -29764,29 +28079,7 @@
           <w:sz w:val="18"/>
           <w:szCs w:val="18"/>
         </w:rPr>
-        <w:t>"</w:t>
-      </w:r>
-      <w:proofErr w:type="spellStart"/>
-      <w:r>
-        <w:rPr>
-          <w:rFonts w:ascii="Consolas" w:eastAsia="宋体" w:hAnsi="Consolas" w:cs="宋体"/>
-          <w:color w:val="A31515"/>
-          <w:kern w:val="0"/>
-          <w:sz w:val="18"/>
-          <w:szCs w:val="18"/>
-        </w:rPr>
-        <w:t>ip</w:t>
-      </w:r>
-      <w:proofErr w:type="spellEnd"/>
-      <w:r>
-        <w:rPr>
-          <w:rFonts w:ascii="Consolas" w:eastAsia="宋体" w:hAnsi="Consolas" w:cs="宋体"/>
-          <w:color w:val="A31515"/>
-          <w:kern w:val="0"/>
-          <w:sz w:val="18"/>
-          <w:szCs w:val="18"/>
-        </w:rPr>
-        <w:t>"</w:t>
+        <w:t>"ip"</w:t>
       </w:r>
       <w:r>
         <w:rPr>
@@ -29993,25 +28286,7 @@
           <w:color w:val="00B050"/>
           <w:lang w:val="en-GB"/>
         </w:rPr>
-        <w:t>创建白</w:t>
-      </w:r>
-      <w:proofErr w:type="gramStart"/>
-      <w:r>
-        <w:rPr>
-          <w:rFonts w:hint="eastAsia"/>
-          <w:color w:val="00B050"/>
-          <w:lang w:val="en-GB"/>
-        </w:rPr>
-        <w:t>名单网</w:t>
-      </w:r>
-      <w:proofErr w:type="gramEnd"/>
-      <w:r>
-        <w:rPr>
-          <w:rFonts w:hint="eastAsia"/>
-          <w:color w:val="00B050"/>
-          <w:lang w:val="en-GB"/>
-        </w:rPr>
-        <w:t>段的举例</w:t>
+        <w:t>创建白名单网段的举例</w:t>
       </w:r>
     </w:p>
     <w:p>
@@ -30071,29 +28346,7 @@
           <w:sz w:val="18"/>
           <w:szCs w:val="18"/>
         </w:rPr>
-        <w:t>"</w:t>
-      </w:r>
-      <w:proofErr w:type="spellStart"/>
-      <w:r>
-        <w:rPr>
-          <w:rFonts w:ascii="Consolas" w:eastAsia="宋体" w:hAnsi="Consolas" w:cs="宋体"/>
-          <w:color w:val="A31515"/>
-          <w:kern w:val="0"/>
-          <w:sz w:val="18"/>
-          <w:szCs w:val="18"/>
-        </w:rPr>
-        <w:t>userID</w:t>
-      </w:r>
-      <w:proofErr w:type="spellEnd"/>
-      <w:r>
-        <w:rPr>
-          <w:rFonts w:ascii="Consolas" w:eastAsia="宋体" w:hAnsi="Consolas" w:cs="宋体"/>
-          <w:color w:val="A31515"/>
-          <w:kern w:val="0"/>
-          <w:sz w:val="18"/>
-          <w:szCs w:val="18"/>
-        </w:rPr>
-        <w:t>"</w:t>
+        <w:t>"userID"</w:t>
       </w:r>
       <w:r>
         <w:rPr>
@@ -30158,29 +28411,7 @@
           <w:sz w:val="18"/>
           <w:szCs w:val="18"/>
         </w:rPr>
-        <w:t>"</w:t>
-      </w:r>
-      <w:proofErr w:type="spellStart"/>
-      <w:r>
-        <w:rPr>
-          <w:rFonts w:ascii="Consolas" w:eastAsia="宋体" w:hAnsi="Consolas" w:cs="宋体"/>
-          <w:color w:val="A31515"/>
-          <w:kern w:val="0"/>
-          <w:sz w:val="18"/>
-          <w:szCs w:val="18"/>
-        </w:rPr>
-        <w:t>ipType</w:t>
-      </w:r>
-      <w:proofErr w:type="spellEnd"/>
-      <w:r>
-        <w:rPr>
-          <w:rFonts w:ascii="Consolas" w:eastAsia="宋体" w:hAnsi="Consolas" w:cs="宋体"/>
-          <w:color w:val="A31515"/>
-          <w:kern w:val="0"/>
-          <w:sz w:val="18"/>
-          <w:szCs w:val="18"/>
-        </w:rPr>
-        <w:t>"</w:t>
+        <w:t>"ipType"</w:t>
       </w:r>
       <w:r>
         <w:rPr>
@@ -30245,29 +28476,7 @@
           <w:sz w:val="18"/>
           <w:szCs w:val="18"/>
         </w:rPr>
-        <w:t>"</w:t>
-      </w:r>
-      <w:proofErr w:type="spellStart"/>
-      <w:r>
-        <w:rPr>
-          <w:rFonts w:ascii="Consolas" w:eastAsia="宋体" w:hAnsi="Consolas" w:cs="宋体"/>
-          <w:color w:val="A31515"/>
-          <w:kern w:val="0"/>
-          <w:sz w:val="18"/>
-          <w:szCs w:val="18"/>
-        </w:rPr>
-        <w:t>ip</w:t>
-      </w:r>
-      <w:proofErr w:type="spellEnd"/>
-      <w:r>
-        <w:rPr>
-          <w:rFonts w:ascii="Consolas" w:eastAsia="宋体" w:hAnsi="Consolas" w:cs="宋体"/>
-          <w:color w:val="A31515"/>
-          <w:kern w:val="0"/>
-          <w:sz w:val="18"/>
-          <w:szCs w:val="18"/>
-        </w:rPr>
-        <w:t>"</w:t>
+        <w:t>"ip"</w:t>
       </w:r>
       <w:r>
         <w:rPr>
@@ -30374,7 +28583,6 @@
         </w:rPr>
         <w:t>:VPN</w:t>
       </w:r>
-      <w:proofErr w:type="gramStart"/>
       <w:r>
         <w:rPr>
           <w:rFonts w:ascii="Consolas" w:eastAsia="宋体" w:hAnsi="Consolas" w:cs="宋体"/>
@@ -30385,7 +28593,6 @@
         </w:rPr>
         <w:t>网断</w:t>
       </w:r>
-      <w:proofErr w:type="gramEnd"/>
       <w:r>
         <w:rPr>
           <w:rFonts w:ascii="Consolas" w:eastAsia="宋体" w:hAnsi="Consolas" w:cs="宋体"/>
@@ -30454,6 +28661,7 @@
         <w:rPr>
           <w:lang w:val="en-GB" w:eastAsia="zh-CN"/>
         </w:rPr>
+        <w:lastRenderedPageBreak/>
         <w:t>2.</w:t>
       </w:r>
       <w:r>
@@ -30784,7 +28992,6 @@
           <w:sz w:val="18"/>
           <w:szCs w:val="18"/>
         </w:rPr>
-        <w:lastRenderedPageBreak/>
         <w:t>            </w:t>
       </w:r>
       <w:r>
@@ -30795,29 +29002,7 @@
           <w:sz w:val="18"/>
           <w:szCs w:val="18"/>
         </w:rPr>
-        <w:t>"</w:t>
-      </w:r>
-      <w:proofErr w:type="spellStart"/>
-      <w:r>
-        <w:rPr>
-          <w:rFonts w:ascii="Consolas" w:eastAsia="宋体" w:hAnsi="Consolas" w:cs="宋体"/>
-          <w:color w:val="A31515"/>
-          <w:kern w:val="0"/>
-          <w:sz w:val="18"/>
-          <w:szCs w:val="18"/>
-        </w:rPr>
-        <w:t>userID</w:t>
-      </w:r>
-      <w:proofErr w:type="spellEnd"/>
-      <w:r>
-        <w:rPr>
-          <w:rFonts w:ascii="Consolas" w:eastAsia="宋体" w:hAnsi="Consolas" w:cs="宋体"/>
-          <w:color w:val="A31515"/>
-          <w:kern w:val="0"/>
-          <w:sz w:val="18"/>
-          <w:szCs w:val="18"/>
-        </w:rPr>
-        <w:t>"</w:t>
+        <w:t>"userID"</w:t>
       </w:r>
       <w:r>
         <w:rPr>
@@ -30882,29 +29067,7 @@
           <w:sz w:val="18"/>
           <w:szCs w:val="18"/>
         </w:rPr>
-        <w:t>"</w:t>
-      </w:r>
-      <w:proofErr w:type="spellStart"/>
-      <w:r>
-        <w:rPr>
-          <w:rFonts w:ascii="Consolas" w:eastAsia="宋体" w:hAnsi="Consolas" w:cs="宋体"/>
-          <w:color w:val="A31515"/>
-          <w:kern w:val="0"/>
-          <w:sz w:val="18"/>
-          <w:szCs w:val="18"/>
-        </w:rPr>
-        <w:t>createUserID</w:t>
-      </w:r>
-      <w:proofErr w:type="spellEnd"/>
-      <w:r>
-        <w:rPr>
-          <w:rFonts w:ascii="Consolas" w:eastAsia="宋体" w:hAnsi="Consolas" w:cs="宋体"/>
-          <w:color w:val="A31515"/>
-          <w:kern w:val="0"/>
-          <w:sz w:val="18"/>
-          <w:szCs w:val="18"/>
-        </w:rPr>
-        <w:t>"</w:t>
+        <w:t>"createUserID"</w:t>
       </w:r>
       <w:r>
         <w:rPr>
@@ -30969,29 +29132,7 @@
           <w:sz w:val="18"/>
           <w:szCs w:val="18"/>
         </w:rPr>
-        <w:t>"</w:t>
-      </w:r>
-      <w:proofErr w:type="spellStart"/>
-      <w:r>
-        <w:rPr>
-          <w:rFonts w:ascii="Consolas" w:eastAsia="宋体" w:hAnsi="Consolas" w:cs="宋体"/>
-          <w:color w:val="A31515"/>
-          <w:kern w:val="0"/>
-          <w:sz w:val="18"/>
-          <w:szCs w:val="18"/>
-        </w:rPr>
-        <w:t>isDel</w:t>
-      </w:r>
-      <w:proofErr w:type="spellEnd"/>
-      <w:r>
-        <w:rPr>
-          <w:rFonts w:ascii="Consolas" w:eastAsia="宋体" w:hAnsi="Consolas" w:cs="宋体"/>
-          <w:color w:val="A31515"/>
-          <w:kern w:val="0"/>
-          <w:sz w:val="18"/>
-          <w:szCs w:val="18"/>
-        </w:rPr>
-        <w:t>"</w:t>
+        <w:t>"isDel"</w:t>
       </w:r>
       <w:r>
         <w:rPr>
@@ -31121,29 +29262,7 @@
           <w:sz w:val="18"/>
           <w:szCs w:val="18"/>
         </w:rPr>
-        <w:t>"</w:t>
-      </w:r>
-      <w:proofErr w:type="spellStart"/>
-      <w:r>
-        <w:rPr>
-          <w:rFonts w:ascii="Consolas" w:eastAsia="宋体" w:hAnsi="Consolas" w:cs="宋体"/>
-          <w:color w:val="A31515"/>
-          <w:kern w:val="0"/>
-          <w:sz w:val="18"/>
-          <w:szCs w:val="18"/>
-        </w:rPr>
-        <w:t>ipType</w:t>
-      </w:r>
-      <w:proofErr w:type="spellEnd"/>
-      <w:r>
-        <w:rPr>
-          <w:rFonts w:ascii="Consolas" w:eastAsia="宋体" w:hAnsi="Consolas" w:cs="宋体"/>
-          <w:color w:val="A31515"/>
-          <w:kern w:val="0"/>
-          <w:sz w:val="18"/>
-          <w:szCs w:val="18"/>
-        </w:rPr>
-        <w:t>"</w:t>
+        <w:t>"ipType"</w:t>
       </w:r>
       <w:r>
         <w:rPr>
@@ -31208,29 +29327,7 @@
           <w:sz w:val="18"/>
           <w:szCs w:val="18"/>
         </w:rPr>
-        <w:t>"</w:t>
-      </w:r>
-      <w:proofErr w:type="spellStart"/>
-      <w:r>
-        <w:rPr>
-          <w:rFonts w:ascii="Consolas" w:eastAsia="宋体" w:hAnsi="Consolas" w:cs="宋体"/>
-          <w:color w:val="A31515"/>
-          <w:kern w:val="0"/>
-          <w:sz w:val="18"/>
-          <w:szCs w:val="18"/>
-        </w:rPr>
-        <w:t>ip</w:t>
-      </w:r>
-      <w:proofErr w:type="spellEnd"/>
-      <w:r>
-        <w:rPr>
-          <w:rFonts w:ascii="Consolas" w:eastAsia="宋体" w:hAnsi="Consolas" w:cs="宋体"/>
-          <w:color w:val="A31515"/>
-          <w:kern w:val="0"/>
-          <w:sz w:val="18"/>
-          <w:szCs w:val="18"/>
-        </w:rPr>
-        <w:t>"</w:t>
+        <w:t>"ip"</w:t>
       </w:r>
       <w:r>
         <w:rPr>
@@ -31357,7 +29454,6 @@
         </w:rPr>
         <w:t>:VPN</w:t>
       </w:r>
-      <w:proofErr w:type="gramStart"/>
       <w:r>
         <w:rPr>
           <w:rFonts w:ascii="Consolas" w:eastAsia="宋体" w:hAnsi="Consolas" w:cs="宋体"/>
@@ -31368,7 +29464,6 @@
         </w:rPr>
         <w:t>网断</w:t>
       </w:r>
-      <w:proofErr w:type="gramEnd"/>
       <w:r>
         <w:rPr>
           <w:rFonts w:ascii="Consolas" w:eastAsia="宋体" w:hAnsi="Consolas" w:cs="宋体"/>
@@ -31505,7 +29600,7 @@
         </w:rPr>
       </w:pPr>
       <w:bookmarkStart w:id="7" w:name="_Toc136083396"/>
-      <w:bookmarkStart w:id="8" w:name="_Toc136174271"/>
+      <w:bookmarkStart w:id="8" w:name="_Toc142473212"/>
       <w:r>
         <w:rPr>
           <w:lang w:val="en-GB" w:eastAsia="zh-CN"/>
@@ -32577,7 +30672,7 @@
               <w:rPr>
                 <w:rFonts w:hint="eastAsia"/>
               </w:rPr>
-              <w:t>目标对象的ID</w:t>
+              <w:t>主键</w:t>
             </w:r>
           </w:p>
         </w:tc>
@@ -32718,11 +30813,9 @@
             <w:vAlign w:val="center"/>
           </w:tcPr>
           <w:p>
-            <w:proofErr w:type="spellStart"/>
             <w:r>
               <w:t>ipType</w:t>
             </w:r>
-            <w:proofErr w:type="spellEnd"/>
           </w:p>
         </w:tc>
         <w:tc>
@@ -32740,13 +30833,7 @@
           </w:tcPr>
           <w:p>
             <w:r>
-              <w:rPr>
-                <w:rFonts w:hint="eastAsia"/>
-              </w:rPr>
-              <w:t>统计时段的</w:t>
-            </w:r>
-            <w:r>
-              <w:t>ID</w:t>
+              <w:t>IP类型</w:t>
             </w:r>
           </w:p>
         </w:tc>
@@ -32768,7 +30855,10 @@
               <w:jc w:val="center"/>
             </w:pPr>
             <w:r>
-              <w:t>Date</w:t>
+              <w:rPr>
+                <w:rFonts w:hint="eastAsia"/>
+              </w:rPr>
+              <w:t>String</w:t>
             </w:r>
           </w:p>
         </w:tc>
@@ -32937,11 +31027,9 @@
             <w:vAlign w:val="center"/>
           </w:tcPr>
           <w:p>
-            <w:proofErr w:type="spellStart"/>
             <w:r>
               <w:t>ip</w:t>
             </w:r>
-            <w:proofErr w:type="spellEnd"/>
           </w:p>
         </w:tc>
         <w:tc>
@@ -32962,10 +31050,16 @@
               <w:rPr>
                 <w:rFonts w:hint="eastAsia"/>
               </w:rPr>
-              <w:t>数据源的</w:t>
-            </w:r>
-            <w:r>
-              <w:t>ID</w:t>
+              <w:t>I</w:t>
+            </w:r>
+            <w:r>
+              <w:t>P</w:t>
+            </w:r>
+            <w:r>
+              <w:rPr>
+                <w:rFonts w:hint="eastAsia"/>
+              </w:rPr>
+              <w:t>地址</w:t>
             </w:r>
           </w:p>
         </w:tc>
@@ -33108,7 +31202,7 @@
           </w:tcPr>
           <w:p>
             <w:r>
-              <w:t>comment</w:t>
+              <w:t>moduleCode</w:t>
             </w:r>
           </w:p>
         </w:tc>
@@ -33130,7 +31224,7 @@
               <w:rPr>
                 <w:rFonts w:hint="eastAsia"/>
               </w:rPr>
-              <w:t>数据域的名称</w:t>
+              <w:t>接口模块编号</w:t>
             </w:r>
           </w:p>
         </w:tc>
@@ -33174,11 +31268,6 @@
           <w:p>
             <w:pPr>
               <w:jc w:val="center"/>
-              <w:rPr>
-                <w:b/>
-                <w:bCs/>
-                <w:color w:val="FF0000"/>
-              </w:rPr>
             </w:pPr>
             <w:r>
               <w:rPr>
@@ -33272,11 +31361,9 @@
             <w:vAlign w:val="center"/>
           </w:tcPr>
           <w:p>
-            <w:proofErr w:type="spellStart"/>
-            <w:r>
-              <w:t>isDel</w:t>
-            </w:r>
-            <w:proofErr w:type="spellEnd"/>
+            <w:r>
+              <w:t>url</w:t>
+            </w:r>
           </w:p>
         </w:tc>
         <w:tc>
@@ -33297,7 +31384,10 @@
               <w:rPr>
                 <w:rFonts w:hint="eastAsia"/>
               </w:rPr>
-              <w:t>数据表的名称</w:t>
+              <w:t>接口</w:t>
+            </w:r>
+            <w:r>
+              <w:t>URL地址</w:t>
             </w:r>
           </w:p>
         </w:tc>
@@ -33341,11 +31431,6 @@
           <w:p>
             <w:pPr>
               <w:jc w:val="center"/>
-              <w:rPr>
-                <w:b/>
-                <w:bCs/>
-                <w:color w:val="FF0000"/>
-              </w:rPr>
             </w:pPr>
             <w:r>
               <w:rPr>
@@ -33407,12 +31492,21 @@
             </w:pPr>
             <w:r>
               <w:rPr>
-                <w:rFonts w:ascii="Times New Roman" w:eastAsia="宋体" w:hAnsi="Times New Roman" w:cs="Times New Roman"/>
+                <w:rFonts w:ascii="Times New Roman" w:eastAsia="宋体" w:hAnsi="Times New Roman" w:cs="Times New Roman" w:hint="eastAsia"/>
                 <w:kern w:val="0"/>
                 <w:sz w:val="20"/>
                 <w:lang w:val="en-GB"/>
               </w:rPr>
-              <w:t>06</w:t>
+              <w:t>0</w:t>
+            </w:r>
+            <w:r>
+              <w:rPr>
+                <w:rFonts w:ascii="Times New Roman" w:eastAsia="宋体" w:hAnsi="Times New Roman" w:cs="Times New Roman"/>
+                <w:kern w:val="0"/>
+                <w:sz w:val="20"/>
+                <w:lang w:val="en-GB"/>
+              </w:rPr>
+              <w:t>6</w:t>
             </w:r>
           </w:p>
         </w:tc>
@@ -33430,11 +31524,9 @@
             <w:vAlign w:val="center"/>
           </w:tcPr>
           <w:p>
-            <w:proofErr w:type="spellStart"/>
-            <w:r>
-              <w:t>userID</w:t>
-            </w:r>
-            <w:proofErr w:type="spellEnd"/>
+            <w:r>
+              <w:t>comment</w:t>
+            </w:r>
           </w:p>
         </w:tc>
         <w:tc>
@@ -33455,13 +31547,7 @@
               <w:rPr>
                 <w:rFonts w:hint="eastAsia"/>
               </w:rPr>
-              <w:t>操作人员</w:t>
-            </w:r>
-            <w:r>
-              <w:rPr>
-                <w:rFonts w:hint="eastAsia"/>
-              </w:rPr>
-              <w:t>编号</w:t>
+              <w:t>注释说明</w:t>
             </w:r>
           </w:p>
         </w:tc>
@@ -33486,7 +31572,7 @@
               <w:rPr>
                 <w:rFonts w:hint="eastAsia"/>
               </w:rPr>
-              <w:t>Integer</w:t>
+              <w:t>String</w:t>
             </w:r>
           </w:p>
         </w:tc>
@@ -33501,23 +31587,21 @@
             </w:tcBorders>
             <w:shd w:val="clear" w:color="auto" w:fill="auto"/>
             <w:noWrap/>
-            <w:vAlign w:val="center"/>
           </w:tcPr>
           <w:p>
             <w:pPr>
               <w:jc w:val="center"/>
               <w:rPr>
                 <w:b/>
+                <w:bCs/>
                 <w:color w:val="FF0000"/>
               </w:rPr>
             </w:pPr>
             <w:r>
               <w:rPr>
                 <w:rFonts w:hint="eastAsia"/>
-                <w:b/>
-                <w:color w:val="FF0000"/>
-              </w:rPr>
-              <w:t>是</w:t>
+              </w:rPr>
+              <w:t>否</w:t>
             </w:r>
           </w:p>
         </w:tc>
@@ -33533,6 +31617,344 @@
             <w:shd w:val="clear" w:color="auto" w:fill="auto"/>
             <w:vAlign w:val="center"/>
           </w:tcPr>
+          <w:p>
+            <w:pPr>
+              <w:rPr>
+                <w:rFonts w:ascii="Times New Roman" w:eastAsia="宋体" w:hAnsi="Times New Roman" w:cs="Times New Roman"/>
+                <w:kern w:val="0"/>
+                <w:sz w:val="20"/>
+              </w:rPr>
+            </w:pPr>
+          </w:p>
+        </w:tc>
+      </w:tr>
+      <w:tr>
+        <w:trPr>
+          <w:trHeight w:val="327"/>
+        </w:trPr>
+        <w:tc>
+          <w:tcPr>
+            <w:tcW w:w="704" w:type="dxa"/>
+            <w:tcBorders>
+              <w:top w:val="single" w:sz="4" w:space="0" w:color="auto"/>
+              <w:left w:val="single" w:sz="4" w:space="0" w:color="auto"/>
+              <w:bottom w:val="single" w:sz="4" w:space="0" w:color="auto"/>
+              <w:right w:val="single" w:sz="4" w:space="0" w:color="auto"/>
+            </w:tcBorders>
+            <w:shd w:val="clear" w:color="auto" w:fill="auto"/>
+            <w:noWrap/>
+            <w:vAlign w:val="center"/>
+          </w:tcPr>
+          <w:p>
+            <w:pPr>
+              <w:jc w:val="center"/>
+              <w:rPr>
+                <w:rFonts w:ascii="Times New Roman" w:eastAsia="宋体" w:hAnsi="Times New Roman" w:cs="Times New Roman"/>
+                <w:kern w:val="0"/>
+                <w:sz w:val="20"/>
+                <w:lang w:val="en-GB"/>
+              </w:rPr>
+            </w:pPr>
+            <w:r>
+              <w:rPr>
+                <w:rFonts w:ascii="Times New Roman" w:eastAsia="宋体" w:hAnsi="Times New Roman" w:cs="Times New Roman" w:hint="eastAsia"/>
+                <w:kern w:val="0"/>
+                <w:sz w:val="20"/>
+                <w:lang w:val="en-GB"/>
+              </w:rPr>
+              <w:t>0</w:t>
+            </w:r>
+            <w:r>
+              <w:rPr>
+                <w:rFonts w:ascii="Times New Roman" w:eastAsia="宋体" w:hAnsi="Times New Roman" w:cs="Times New Roman"/>
+                <w:kern w:val="0"/>
+                <w:sz w:val="20"/>
+                <w:lang w:val="en-GB"/>
+              </w:rPr>
+              <w:t>7</w:t>
+            </w:r>
+          </w:p>
+        </w:tc>
+        <w:tc>
+          <w:tcPr>
+            <w:tcW w:w="1843" w:type="dxa"/>
+            <w:tcBorders>
+              <w:top w:val="single" w:sz="4" w:space="0" w:color="auto"/>
+              <w:left w:val="nil"/>
+              <w:bottom w:val="single" w:sz="4" w:space="0" w:color="auto"/>
+              <w:right w:val="single" w:sz="4" w:space="0" w:color="auto"/>
+            </w:tcBorders>
+            <w:shd w:val="clear" w:color="auto" w:fill="auto"/>
+            <w:noWrap/>
+            <w:vAlign w:val="center"/>
+          </w:tcPr>
+          <w:p>
+            <w:r>
+              <w:t>isDel</w:t>
+            </w:r>
+          </w:p>
+        </w:tc>
+        <w:tc>
+          <w:tcPr>
+            <w:tcW w:w="1843" w:type="dxa"/>
+            <w:tcBorders>
+              <w:top w:val="single" w:sz="4" w:space="0" w:color="auto"/>
+              <w:left w:val="nil"/>
+              <w:bottom w:val="single" w:sz="4" w:space="0" w:color="auto"/>
+              <w:right w:val="single" w:sz="4" w:space="0" w:color="auto"/>
+            </w:tcBorders>
+            <w:shd w:val="clear" w:color="auto" w:fill="auto"/>
+            <w:noWrap/>
+            <w:vAlign w:val="center"/>
+          </w:tcPr>
+          <w:p>
+            <w:r>
+              <w:rPr>
+                <w:rFonts w:hint="eastAsia"/>
+              </w:rPr>
+              <w:t>删除标示</w:t>
+            </w:r>
+          </w:p>
+        </w:tc>
+        <w:tc>
+          <w:tcPr>
+            <w:tcW w:w="1275" w:type="dxa"/>
+            <w:tcBorders>
+              <w:top w:val="single" w:sz="4" w:space="0" w:color="auto"/>
+              <w:left w:val="nil"/>
+              <w:bottom w:val="single" w:sz="4" w:space="0" w:color="auto"/>
+              <w:right w:val="single" w:sz="4" w:space="0" w:color="auto"/>
+            </w:tcBorders>
+            <w:shd w:val="clear" w:color="auto" w:fill="auto"/>
+            <w:noWrap/>
+            <w:vAlign w:val="center"/>
+          </w:tcPr>
+          <w:p>
+            <w:pPr>
+              <w:jc w:val="center"/>
+            </w:pPr>
+            <w:r>
+              <w:rPr>
+                <w:rFonts w:hint="eastAsia"/>
+              </w:rPr>
+              <w:t>String</w:t>
+            </w:r>
+          </w:p>
+        </w:tc>
+        <w:tc>
+          <w:tcPr>
+            <w:tcW w:w="709" w:type="dxa"/>
+            <w:tcBorders>
+              <w:top w:val="single" w:sz="4" w:space="0" w:color="auto"/>
+              <w:left w:val="nil"/>
+              <w:bottom w:val="single" w:sz="4" w:space="0" w:color="auto"/>
+              <w:right w:val="single" w:sz="4" w:space="0" w:color="auto"/>
+            </w:tcBorders>
+            <w:shd w:val="clear" w:color="auto" w:fill="auto"/>
+            <w:noWrap/>
+          </w:tcPr>
+          <w:p>
+            <w:pPr>
+              <w:jc w:val="center"/>
+              <w:rPr>
+                <w:b/>
+                <w:bCs/>
+                <w:color w:val="FF0000"/>
+              </w:rPr>
+            </w:pPr>
+            <w:r>
+              <w:rPr>
+                <w:rFonts w:hint="eastAsia"/>
+              </w:rPr>
+              <w:t>否</w:t>
+            </w:r>
+          </w:p>
+        </w:tc>
+        <w:tc>
+          <w:tcPr>
+            <w:tcW w:w="2358" w:type="dxa"/>
+            <w:tcBorders>
+              <w:top w:val="single" w:sz="4" w:space="0" w:color="auto"/>
+              <w:left w:val="nil"/>
+              <w:bottom w:val="single" w:sz="4" w:space="0" w:color="auto"/>
+              <w:right w:val="single" w:sz="4" w:space="0" w:color="auto"/>
+            </w:tcBorders>
+            <w:shd w:val="clear" w:color="auto" w:fill="auto"/>
+            <w:vAlign w:val="center"/>
+          </w:tcPr>
+          <w:p>
+            <w:pPr>
+              <w:rPr>
+                <w:rFonts w:ascii="Times New Roman" w:eastAsia="宋体" w:hAnsi="Times New Roman" w:cs="Times New Roman"/>
+                <w:kern w:val="0"/>
+                <w:sz w:val="20"/>
+              </w:rPr>
+            </w:pPr>
+          </w:p>
+        </w:tc>
+      </w:tr>
+      <w:tr>
+        <w:trPr>
+          <w:trHeight w:val="327"/>
+        </w:trPr>
+        <w:tc>
+          <w:tcPr>
+            <w:tcW w:w="704" w:type="dxa"/>
+            <w:tcBorders>
+              <w:top w:val="single" w:sz="4" w:space="0" w:color="auto"/>
+              <w:left w:val="single" w:sz="4" w:space="0" w:color="auto"/>
+              <w:bottom w:val="single" w:sz="4" w:space="0" w:color="auto"/>
+              <w:right w:val="single" w:sz="4" w:space="0" w:color="auto"/>
+            </w:tcBorders>
+            <w:shd w:val="clear" w:color="auto" w:fill="auto"/>
+            <w:noWrap/>
+            <w:vAlign w:val="center"/>
+          </w:tcPr>
+          <w:p>
+            <w:pPr>
+              <w:jc w:val="center"/>
+              <w:rPr>
+                <w:rFonts w:ascii="Times New Roman" w:eastAsia="宋体" w:hAnsi="Times New Roman" w:cs="Times New Roman"/>
+                <w:kern w:val="0"/>
+                <w:sz w:val="20"/>
+                <w:lang w:val="en-GB"/>
+              </w:rPr>
+            </w:pPr>
+            <w:r>
+              <w:rPr>
+                <w:rFonts w:ascii="Times New Roman" w:eastAsia="宋体" w:hAnsi="Times New Roman" w:cs="Times New Roman"/>
+                <w:kern w:val="0"/>
+                <w:sz w:val="20"/>
+                <w:lang w:val="en-GB"/>
+              </w:rPr>
+              <w:t>0</w:t>
+            </w:r>
+            <w:r>
+              <w:rPr>
+                <w:rFonts w:ascii="Times New Roman" w:eastAsia="宋体" w:hAnsi="Times New Roman" w:cs="Times New Roman"/>
+                <w:kern w:val="0"/>
+                <w:sz w:val="20"/>
+                <w:lang w:val="en-GB"/>
+              </w:rPr>
+              <w:t>8</w:t>
+            </w:r>
+          </w:p>
+        </w:tc>
+        <w:tc>
+          <w:tcPr>
+            <w:tcW w:w="1843" w:type="dxa"/>
+            <w:tcBorders>
+              <w:top w:val="single" w:sz="4" w:space="0" w:color="auto"/>
+              <w:left w:val="nil"/>
+              <w:bottom w:val="single" w:sz="4" w:space="0" w:color="auto"/>
+              <w:right w:val="single" w:sz="4" w:space="0" w:color="auto"/>
+            </w:tcBorders>
+            <w:shd w:val="clear" w:color="auto" w:fill="auto"/>
+            <w:noWrap/>
+            <w:vAlign w:val="center"/>
+          </w:tcPr>
+          <w:p>
+            <w:r>
+              <w:t>userID</w:t>
+            </w:r>
+          </w:p>
+        </w:tc>
+        <w:tc>
+          <w:tcPr>
+            <w:tcW w:w="1843" w:type="dxa"/>
+            <w:tcBorders>
+              <w:top w:val="single" w:sz="4" w:space="0" w:color="auto"/>
+              <w:left w:val="nil"/>
+              <w:bottom w:val="single" w:sz="4" w:space="0" w:color="auto"/>
+              <w:right w:val="single" w:sz="4" w:space="0" w:color="auto"/>
+            </w:tcBorders>
+            <w:shd w:val="clear" w:color="auto" w:fill="auto"/>
+            <w:noWrap/>
+            <w:vAlign w:val="center"/>
+          </w:tcPr>
+          <w:p>
+            <w:r>
+              <w:rPr>
+                <w:rFonts w:hint="eastAsia"/>
+              </w:rPr>
+              <w:t>操作人员</w:t>
+            </w:r>
+            <w:r>
+              <w:rPr>
+                <w:rFonts w:hint="eastAsia"/>
+              </w:rPr>
+              <w:t>编号</w:t>
+            </w:r>
+          </w:p>
+        </w:tc>
+        <w:tc>
+          <w:tcPr>
+            <w:tcW w:w="1275" w:type="dxa"/>
+            <w:tcBorders>
+              <w:top w:val="single" w:sz="4" w:space="0" w:color="auto"/>
+              <w:left w:val="nil"/>
+              <w:bottom w:val="single" w:sz="4" w:space="0" w:color="auto"/>
+              <w:right w:val="single" w:sz="4" w:space="0" w:color="auto"/>
+            </w:tcBorders>
+            <w:shd w:val="clear" w:color="auto" w:fill="auto"/>
+            <w:noWrap/>
+            <w:vAlign w:val="center"/>
+          </w:tcPr>
+          <w:p>
+            <w:pPr>
+              <w:jc w:val="center"/>
+            </w:pPr>
+            <w:r>
+              <w:rPr>
+                <w:rFonts w:hint="eastAsia"/>
+              </w:rPr>
+              <w:t>Integer</w:t>
+            </w:r>
+          </w:p>
+        </w:tc>
+        <w:tc>
+          <w:tcPr>
+            <w:tcW w:w="709" w:type="dxa"/>
+            <w:tcBorders>
+              <w:top w:val="single" w:sz="4" w:space="0" w:color="auto"/>
+              <w:left w:val="nil"/>
+              <w:bottom w:val="single" w:sz="4" w:space="0" w:color="auto"/>
+              <w:right w:val="single" w:sz="4" w:space="0" w:color="auto"/>
+            </w:tcBorders>
+            <w:shd w:val="clear" w:color="auto" w:fill="auto"/>
+            <w:noWrap/>
+            <w:vAlign w:val="center"/>
+          </w:tcPr>
+          <w:p>
+            <w:pPr>
+              <w:jc w:val="center"/>
+              <w:rPr>
+                <w:b/>
+                <w:color w:val="FF0000"/>
+              </w:rPr>
+            </w:pPr>
+            <w:r>
+              <w:rPr>
+                <w:rFonts w:hint="eastAsia"/>
+                <w:b/>
+                <w:color w:val="FF0000"/>
+              </w:rPr>
+              <w:t>是</w:t>
+            </w:r>
+          </w:p>
+        </w:tc>
+        <w:tc>
+          <w:tcPr>
+            <w:tcW w:w="2358" w:type="dxa"/>
+            <w:tcBorders>
+              <w:top w:val="single" w:sz="4" w:space="0" w:color="auto"/>
+              <w:left w:val="nil"/>
+              <w:bottom w:val="single" w:sz="4" w:space="0" w:color="auto"/>
+              <w:right w:val="single" w:sz="4" w:space="0" w:color="auto"/>
+            </w:tcBorders>
+            <w:shd w:val="clear" w:color="auto" w:fill="auto"/>
+            <w:vAlign w:val="center"/>
+          </w:tcPr>
           <w:p/>
         </w:tc>
       </w:tr>
@@ -33563,6 +31985,7 @@
         <w:rPr>
           <w:lang w:val="en-GB" w:eastAsia="zh-CN"/>
         </w:rPr>
+        <w:lastRenderedPageBreak/>
         <w:t>2.</w:t>
       </w:r>
       <w:r>
@@ -34121,7 +32544,7 @@
         </w:rPr>
       </w:pPr>
       <w:bookmarkStart w:id="9" w:name="_Toc136083397"/>
-      <w:bookmarkStart w:id="10" w:name="_Toc136174272"/>
+      <w:bookmarkStart w:id="10" w:name="_Toc142473213"/>
       <w:r>
         <w:rPr>
           <w:lang w:val="en-GB" w:eastAsia="zh-CN"/>
@@ -35238,7 +33661,7 @@
               <w:rPr>
                 <w:rFonts w:hint="eastAsia"/>
               </w:rPr>
-              <w:t>目标对象的ID</w:t>
+              <w:t>主键</w:t>
             </w:r>
           </w:p>
         </w:tc>
@@ -35379,11 +33802,9 @@
             <w:vAlign w:val="center"/>
           </w:tcPr>
           <w:p>
-            <w:proofErr w:type="spellStart"/>
             <w:r>
               <w:t>isDel</w:t>
             </w:r>
-            <w:proofErr w:type="spellEnd"/>
           </w:p>
         </w:tc>
         <w:tc>
@@ -35404,7 +33825,7 @@
               <w:rPr>
                 <w:rFonts w:hint="eastAsia"/>
               </w:rPr>
-              <w:t>数据表的名称</w:t>
+              <w:t>删除标示</w:t>
             </w:r>
           </w:p>
         </w:tc>
@@ -35543,11 +33964,9 @@
             <w:vAlign w:val="center"/>
           </w:tcPr>
           <w:p>
-            <w:proofErr w:type="spellStart"/>
             <w:r>
               <w:t>userID</w:t>
             </w:r>
-            <w:proofErr w:type="spellEnd"/>
           </w:p>
         </w:tc>
         <w:tc>
@@ -35599,7 +34018,7 @@
               <w:rPr>
                 <w:rFonts w:hint="eastAsia"/>
               </w:rPr>
-              <w:t>Integer</w:t>
+              <w:t>String</w:t>
             </w:r>
           </w:p>
         </w:tc>
@@ -35765,6 +34184,7 @@
         <w:rPr>
           <w:lang w:val="en-GB" w:eastAsia="zh-CN"/>
         </w:rPr>
+        <w:lastRenderedPageBreak/>
         <w:t>2.</w:t>
       </w:r>
       <w:r>
@@ -36026,7 +34446,6 @@
           <w:sz w:val="18"/>
           <w:szCs w:val="18"/>
         </w:rPr>
-        <w:lastRenderedPageBreak/>
         <w:t>    </w:t>
       </w:r>
       <w:r>
@@ -36235,7 +34654,7 @@
         </w:rPr>
       </w:pPr>
       <w:bookmarkStart w:id="11" w:name="_Toc136083398"/>
-      <w:bookmarkStart w:id="12" w:name="_Toc136174273"/>
+      <w:bookmarkStart w:id="12" w:name="_Toc142473214"/>
       <w:r>
         <w:rPr>
           <w:lang w:val="en-GB" w:eastAsia="zh-CN"/>
@@ -37220,11 +35639,9 @@
             <w:vAlign w:val="center"/>
           </w:tcPr>
           <w:p>
-            <w:proofErr w:type="spellStart"/>
             <w:r>
               <w:t>userID</w:t>
             </w:r>
-            <w:proofErr w:type="spellEnd"/>
           </w:p>
         </w:tc>
         <w:tc>
@@ -37392,11 +35809,9 @@
             <w:vAlign w:val="center"/>
           </w:tcPr>
           <w:p>
-            <w:proofErr w:type="spellStart"/>
             <w:r>
               <w:t>ipType</w:t>
             </w:r>
-            <w:proofErr w:type="spellEnd"/>
           </w:p>
         </w:tc>
         <w:tc>
@@ -38475,7 +36890,6 @@
                 <w:sz w:val="22"/>
               </w:rPr>
             </w:pPr>
-            <w:proofErr w:type="spellStart"/>
             <w:r>
               <w:rPr>
                 <w:rFonts w:ascii="宋体" w:eastAsia="宋体" w:hAnsi="宋体" w:cs="宋体" w:hint="eastAsia"/>
@@ -38494,7 +36908,6 @@
               </w:rPr>
               <w:t>atas</w:t>
             </w:r>
-            <w:proofErr w:type="spellEnd"/>
           </w:p>
         </w:tc>
         <w:tc>
@@ -38679,7 +37092,6 @@
                 <w:sz w:val="22"/>
               </w:rPr>
             </w:pPr>
-            <w:proofErr w:type="gramStart"/>
             <w:r>
               <w:rPr>
                 <w:rFonts w:ascii="宋体" w:eastAsia="宋体" w:hAnsi="宋体" w:cs="宋体" w:hint="eastAsia"/>
@@ -38690,7 +37102,6 @@
               </w:rPr>
               <w:t>源端流量</w:t>
             </w:r>
-            <w:proofErr w:type="gramEnd"/>
             <w:r>
               <w:rPr>
                 <w:rFonts w:ascii="宋体" w:eastAsia="宋体" w:hAnsi="宋体" w:cs="宋体" w:hint="eastAsia"/>
@@ -38935,11 +37346,9 @@
             <w:vAlign w:val="center"/>
           </w:tcPr>
           <w:p>
-            <w:proofErr w:type="spellStart"/>
             <w:r>
               <w:t>ipType</w:t>
             </w:r>
-            <w:proofErr w:type="spellEnd"/>
           </w:p>
         </w:tc>
         <w:tc>
@@ -38958,13 +37367,7 @@
           </w:tcPr>
           <w:p>
             <w:r>
-              <w:rPr>
-                <w:rFonts w:hint="eastAsia"/>
-              </w:rPr>
-              <w:t>统计时段的</w:t>
-            </w:r>
-            <w:r>
-              <w:t>ID</w:t>
+              <w:t>IP类型</w:t>
             </w:r>
           </w:p>
         </w:tc>
@@ -38986,7 +37389,10 @@
               <w:jc w:val="center"/>
             </w:pPr>
             <w:r>
-              <w:t>Date</w:t>
+              <w:rPr>
+                <w:rFonts w:hint="eastAsia"/>
+              </w:rPr>
+              <w:t>String</w:t>
             </w:r>
           </w:p>
         </w:tc>
@@ -39076,6 +37482,7 @@
                 <w:sz w:val="20"/>
                 <w:lang w:val="en-GB"/>
               </w:rPr>
+              <w:lastRenderedPageBreak/>
               <w:t>0</w:t>
             </w:r>
             <w:r>
@@ -39103,11 +37510,9 @@
             <w:vAlign w:val="center"/>
           </w:tcPr>
           <w:p>
-            <w:proofErr w:type="spellStart"/>
             <w:r>
               <w:t>ip</w:t>
             </w:r>
-            <w:proofErr w:type="spellEnd"/>
           </w:p>
         </w:tc>
         <w:tc>
@@ -39129,10 +37534,16 @@
               <w:rPr>
                 <w:rFonts w:hint="eastAsia"/>
               </w:rPr>
-              <w:t>数据源的</w:t>
-            </w:r>
-            <w:r>
-              <w:t>ID</w:t>
+              <w:t>I</w:t>
+            </w:r>
+            <w:r>
+              <w:t>P</w:t>
+            </w:r>
+            <w:r>
+              <w:rPr>
+                <w:rFonts w:hint="eastAsia"/>
+              </w:rPr>
+              <w:t>地址</w:t>
             </w:r>
           </w:p>
         </w:tc>
@@ -39280,7 +37691,7 @@
           </w:tcPr>
           <w:p>
             <w:r>
-              <w:t>comment</w:t>
+              <w:t>moduleCode</w:t>
             </w:r>
           </w:p>
         </w:tc>
@@ -39303,7 +37714,7 @@
               <w:rPr>
                 <w:rFonts w:hint="eastAsia"/>
               </w:rPr>
-              <w:t>数据域的名称</w:t>
+              <w:t>接口模块编号</w:t>
             </w:r>
           </w:p>
         </w:tc>
@@ -39450,11 +37861,9 @@
             <w:vAlign w:val="center"/>
           </w:tcPr>
           <w:p>
-            <w:proofErr w:type="spellStart"/>
-            <w:r>
-              <w:t>isDel</w:t>
-            </w:r>
-            <w:proofErr w:type="spellEnd"/>
+            <w:r>
+              <w:t>url</w:t>
+            </w:r>
           </w:p>
         </w:tc>
         <w:tc>
@@ -39476,7 +37885,10 @@
               <w:rPr>
                 <w:rFonts w:hint="eastAsia"/>
               </w:rPr>
-              <w:t>数据表的名称</w:t>
+              <w:t>接口</w:t>
+            </w:r>
+            <w:r>
+              <w:t>URL地址</w:t>
             </w:r>
           </w:p>
         </w:tc>
@@ -39520,11 +37932,6 @@
           <w:p>
             <w:pPr>
               <w:jc w:val="center"/>
-              <w:rPr>
-                <w:b/>
-                <w:bCs/>
-                <w:color w:val="FF0000"/>
-              </w:rPr>
             </w:pPr>
             <w:r>
               <w:rPr>
@@ -39623,11 +38030,9 @@
             <w:vAlign w:val="center"/>
           </w:tcPr>
           <w:p>
-            <w:proofErr w:type="spellStart"/>
-            <w:r>
-              <w:t>createUserID</w:t>
-            </w:r>
-            <w:proofErr w:type="spellEnd"/>
+            <w:r>
+              <w:t>comment</w:t>
+            </w:r>
           </w:p>
         </w:tc>
         <w:tc>
@@ -39649,10 +38054,7 @@
               <w:rPr>
                 <w:rFonts w:hint="eastAsia"/>
               </w:rPr>
-              <w:t>数据表的</w:t>
-            </w:r>
-            <w:r>
-              <w:t>ID</w:t>
+              <w:t>注释说明</w:t>
             </w:r>
           </w:p>
         </w:tc>
@@ -39696,11 +38098,6 @@
           <w:p>
             <w:pPr>
               <w:jc w:val="center"/>
-              <w:rPr>
-                <w:b/>
-                <w:bCs/>
-                <w:color w:val="FF0000"/>
-              </w:rPr>
             </w:pPr>
             <w:r>
               <w:rPr>
@@ -39799,11 +38196,9 @@
             <w:vAlign w:val="center"/>
           </w:tcPr>
           <w:p>
-            <w:proofErr w:type="spellStart"/>
-            <w:r>
-              <w:t>createTime</w:t>
-            </w:r>
-            <w:proofErr w:type="spellEnd"/>
+            <w:r>
+              <w:t>isDel</w:t>
+            </w:r>
           </w:p>
         </w:tc>
         <w:tc>
@@ -39825,7 +38220,7 @@
               <w:rPr>
                 <w:rFonts w:hint="eastAsia"/>
               </w:rPr>
-              <w:t>创建时间</w:t>
+              <w:t>删除标示</w:t>
             </w:r>
           </w:p>
         </w:tc>
@@ -39850,10 +38245,7 @@
               <w:rPr>
                 <w:rFonts w:hint="eastAsia"/>
               </w:rPr>
-              <w:t>D</w:t>
-            </w:r>
-            <w:r>
-              <w:t>ate</w:t>
+              <w:t>String</w:t>
             </w:r>
           </w:p>
         </w:tc>
@@ -39872,6 +38264,11 @@
           <w:p>
             <w:pPr>
               <w:jc w:val="center"/>
+              <w:rPr>
+                <w:b/>
+                <w:bCs/>
+                <w:color w:val="FF0000"/>
+              </w:rPr>
             </w:pPr>
             <w:r>
               <w:rPr>
@@ -39970,11 +38367,352 @@
             <w:vAlign w:val="center"/>
           </w:tcPr>
           <w:p>
-            <w:proofErr w:type="spellStart"/>
+            <w:r>
+              <w:t>createUserID</w:t>
+            </w:r>
+          </w:p>
+        </w:tc>
+        <w:tc>
+          <w:tcPr>
+            <w:tcW w:w="1785" w:type="dxa"/>
+            <w:gridSpan w:val="2"/>
+            <w:tcBorders>
+              <w:top w:val="single" w:sz="2" w:space="0" w:color="auto"/>
+              <w:left w:val="single" w:sz="2" w:space="0" w:color="auto"/>
+              <w:bottom w:val="single" w:sz="2" w:space="0" w:color="auto"/>
+              <w:right w:val="single" w:sz="2" w:space="0" w:color="auto"/>
+            </w:tcBorders>
+            <w:shd w:val="clear" w:color="auto" w:fill="auto"/>
+            <w:noWrap/>
+            <w:vAlign w:val="center"/>
+          </w:tcPr>
+          <w:p>
+            <w:r>
+              <w:rPr>
+                <w:rFonts w:hint="eastAsia"/>
+              </w:rPr>
+              <w:t>创建人编号</w:t>
+            </w:r>
+            <w:r>
+              <w:t>ID</w:t>
+            </w:r>
+          </w:p>
+        </w:tc>
+        <w:tc>
+          <w:tcPr>
+            <w:tcW w:w="1617" w:type="dxa"/>
+            <w:tcBorders>
+              <w:top w:val="single" w:sz="2" w:space="0" w:color="auto"/>
+              <w:left w:val="single" w:sz="2" w:space="0" w:color="auto"/>
+              <w:bottom w:val="single" w:sz="2" w:space="0" w:color="auto"/>
+              <w:right w:val="single" w:sz="2" w:space="0" w:color="auto"/>
+            </w:tcBorders>
+            <w:shd w:val="clear" w:color="auto" w:fill="auto"/>
+            <w:noWrap/>
+            <w:vAlign w:val="center"/>
+          </w:tcPr>
+          <w:p>
+            <w:pPr>
+              <w:jc w:val="center"/>
+            </w:pPr>
+            <w:r>
+              <w:rPr>
+                <w:rFonts w:hint="eastAsia"/>
+              </w:rPr>
+              <w:t>String</w:t>
+            </w:r>
+          </w:p>
+        </w:tc>
+        <w:tc>
+          <w:tcPr>
+            <w:tcW w:w="709" w:type="dxa"/>
+            <w:tcBorders>
+              <w:top w:val="single" w:sz="2" w:space="0" w:color="auto"/>
+              <w:left w:val="single" w:sz="2" w:space="0" w:color="auto"/>
+              <w:bottom w:val="single" w:sz="2" w:space="0" w:color="auto"/>
+              <w:right w:val="single" w:sz="2" w:space="0" w:color="auto"/>
+            </w:tcBorders>
+            <w:shd w:val="clear" w:color="auto" w:fill="auto"/>
+            <w:noWrap/>
+          </w:tcPr>
+          <w:p>
+            <w:pPr>
+              <w:jc w:val="center"/>
+              <w:rPr>
+                <w:b/>
+                <w:bCs/>
+                <w:color w:val="FF0000"/>
+              </w:rPr>
+            </w:pPr>
+            <w:r>
+              <w:rPr>
+                <w:rFonts w:hint="eastAsia"/>
+              </w:rPr>
+              <w:t>否</w:t>
+            </w:r>
+          </w:p>
+        </w:tc>
+        <w:tc>
+          <w:tcPr>
+            <w:tcW w:w="1791" w:type="dxa"/>
+            <w:tcBorders>
+              <w:top w:val="single" w:sz="2" w:space="0" w:color="auto"/>
+              <w:left w:val="single" w:sz="2" w:space="0" w:color="auto"/>
+              <w:bottom w:val="single" w:sz="2" w:space="0" w:color="auto"/>
+              <w:right w:val="single" w:sz="2" w:space="0" w:color="auto"/>
+            </w:tcBorders>
+            <w:shd w:val="clear" w:color="auto" w:fill="auto"/>
+            <w:noWrap/>
+            <w:vAlign w:val="center"/>
+          </w:tcPr>
+          <w:p>
+            <w:pPr>
+              <w:rPr>
+                <w:rFonts w:ascii="Times New Roman" w:eastAsia="宋体" w:hAnsi="Times New Roman" w:cs="Times New Roman"/>
+                <w:kern w:val="0"/>
+                <w:sz w:val="20"/>
+              </w:rPr>
+            </w:pPr>
+          </w:p>
+        </w:tc>
+      </w:tr>
+      <w:tr>
+        <w:tblPrEx>
+          <w:jc w:val="center"/>
+        </w:tblPrEx>
+        <w:trPr>
+          <w:trHeight w:val="289"/>
+          <w:jc w:val="center"/>
+        </w:trPr>
+        <w:tc>
+          <w:tcPr>
+            <w:tcW w:w="712" w:type="dxa"/>
+            <w:tcBorders>
+              <w:top w:val="single" w:sz="2" w:space="0" w:color="auto"/>
+              <w:left w:val="single" w:sz="2" w:space="0" w:color="auto"/>
+              <w:bottom w:val="single" w:sz="2" w:space="0" w:color="auto"/>
+              <w:right w:val="single" w:sz="2" w:space="0" w:color="auto"/>
+            </w:tcBorders>
+            <w:shd w:val="clear" w:color="auto" w:fill="auto"/>
+            <w:noWrap/>
+            <w:vAlign w:val="center"/>
+          </w:tcPr>
+          <w:p>
+            <w:pPr>
+              <w:jc w:val="center"/>
+              <w:rPr>
+                <w:rFonts w:ascii="Times New Roman" w:eastAsia="宋体" w:hAnsi="Times New Roman" w:cs="Times New Roman"/>
+                <w:kern w:val="0"/>
+                <w:sz w:val="20"/>
+                <w:lang w:val="en-GB"/>
+              </w:rPr>
+            </w:pPr>
+            <w:r>
+              <w:rPr>
+                <w:rFonts w:ascii="Times New Roman" w:eastAsia="宋体" w:hAnsi="Times New Roman" w:cs="Times New Roman" w:hint="eastAsia"/>
+                <w:kern w:val="0"/>
+                <w:sz w:val="20"/>
+                <w:lang w:val="en-GB"/>
+              </w:rPr>
+              <w:t>0</w:t>
+            </w:r>
+            <w:r>
+              <w:rPr>
+                <w:rFonts w:ascii="Times New Roman" w:eastAsia="宋体" w:hAnsi="Times New Roman" w:cs="Times New Roman"/>
+                <w:kern w:val="0"/>
+                <w:sz w:val="20"/>
+                <w:lang w:val="en-GB"/>
+              </w:rPr>
+              <w:t>9</w:t>
+            </w:r>
+          </w:p>
+        </w:tc>
+        <w:tc>
+          <w:tcPr>
+            <w:tcW w:w="2118" w:type="dxa"/>
+            <w:tcBorders>
+              <w:top w:val="single" w:sz="2" w:space="0" w:color="auto"/>
+              <w:left w:val="single" w:sz="2" w:space="0" w:color="auto"/>
+              <w:bottom w:val="single" w:sz="2" w:space="0" w:color="auto"/>
+              <w:right w:val="single" w:sz="2" w:space="0" w:color="auto"/>
+            </w:tcBorders>
+            <w:shd w:val="clear" w:color="auto" w:fill="auto"/>
+            <w:noWrap/>
+            <w:vAlign w:val="center"/>
+          </w:tcPr>
+          <w:p>
+            <w:r>
+              <w:t>createTime</w:t>
+            </w:r>
+          </w:p>
+        </w:tc>
+        <w:tc>
+          <w:tcPr>
+            <w:tcW w:w="1785" w:type="dxa"/>
+            <w:gridSpan w:val="2"/>
+            <w:tcBorders>
+              <w:top w:val="single" w:sz="2" w:space="0" w:color="auto"/>
+              <w:left w:val="single" w:sz="2" w:space="0" w:color="auto"/>
+              <w:bottom w:val="single" w:sz="2" w:space="0" w:color="auto"/>
+              <w:right w:val="single" w:sz="2" w:space="0" w:color="auto"/>
+            </w:tcBorders>
+            <w:shd w:val="clear" w:color="auto" w:fill="auto"/>
+            <w:noWrap/>
+            <w:vAlign w:val="center"/>
+          </w:tcPr>
+          <w:p>
+            <w:r>
+              <w:rPr>
+                <w:rFonts w:hint="eastAsia"/>
+              </w:rPr>
+              <w:t>创建时间</w:t>
+            </w:r>
+          </w:p>
+        </w:tc>
+        <w:tc>
+          <w:tcPr>
+            <w:tcW w:w="1617" w:type="dxa"/>
+            <w:tcBorders>
+              <w:top w:val="single" w:sz="2" w:space="0" w:color="auto"/>
+              <w:left w:val="single" w:sz="2" w:space="0" w:color="auto"/>
+              <w:bottom w:val="single" w:sz="2" w:space="0" w:color="auto"/>
+              <w:right w:val="single" w:sz="2" w:space="0" w:color="auto"/>
+            </w:tcBorders>
+            <w:shd w:val="clear" w:color="auto" w:fill="auto"/>
+            <w:noWrap/>
+            <w:vAlign w:val="center"/>
+          </w:tcPr>
+          <w:p>
+            <w:pPr>
+              <w:jc w:val="center"/>
+            </w:pPr>
+            <w:r>
+              <w:rPr>
+                <w:rFonts w:hint="eastAsia"/>
+              </w:rPr>
+              <w:t>D</w:t>
+            </w:r>
+            <w:r>
+              <w:t>ate</w:t>
+            </w:r>
+          </w:p>
+        </w:tc>
+        <w:tc>
+          <w:tcPr>
+            <w:tcW w:w="709" w:type="dxa"/>
+            <w:tcBorders>
+              <w:top w:val="single" w:sz="2" w:space="0" w:color="auto"/>
+              <w:left w:val="single" w:sz="2" w:space="0" w:color="auto"/>
+              <w:bottom w:val="single" w:sz="2" w:space="0" w:color="auto"/>
+              <w:right w:val="single" w:sz="2" w:space="0" w:color="auto"/>
+            </w:tcBorders>
+            <w:shd w:val="clear" w:color="auto" w:fill="auto"/>
+            <w:noWrap/>
+          </w:tcPr>
+          <w:p>
+            <w:pPr>
+              <w:jc w:val="center"/>
+            </w:pPr>
+            <w:r>
+              <w:rPr>
+                <w:rFonts w:hint="eastAsia"/>
+              </w:rPr>
+              <w:t>否</w:t>
+            </w:r>
+          </w:p>
+        </w:tc>
+        <w:tc>
+          <w:tcPr>
+            <w:tcW w:w="1791" w:type="dxa"/>
+            <w:tcBorders>
+              <w:top w:val="single" w:sz="2" w:space="0" w:color="auto"/>
+              <w:left w:val="single" w:sz="2" w:space="0" w:color="auto"/>
+              <w:bottom w:val="single" w:sz="2" w:space="0" w:color="auto"/>
+              <w:right w:val="single" w:sz="2" w:space="0" w:color="auto"/>
+            </w:tcBorders>
+            <w:shd w:val="clear" w:color="auto" w:fill="auto"/>
+            <w:noWrap/>
+            <w:vAlign w:val="center"/>
+          </w:tcPr>
+          <w:p>
+            <w:pPr>
+              <w:rPr>
+                <w:rFonts w:ascii="Times New Roman" w:eastAsia="宋体" w:hAnsi="Times New Roman" w:cs="Times New Roman"/>
+                <w:kern w:val="0"/>
+                <w:sz w:val="20"/>
+              </w:rPr>
+            </w:pPr>
+          </w:p>
+        </w:tc>
+      </w:tr>
+      <w:tr>
+        <w:tblPrEx>
+          <w:jc w:val="center"/>
+        </w:tblPrEx>
+        <w:trPr>
+          <w:trHeight w:val="289"/>
+          <w:jc w:val="center"/>
+        </w:trPr>
+        <w:tc>
+          <w:tcPr>
+            <w:tcW w:w="712" w:type="dxa"/>
+            <w:tcBorders>
+              <w:top w:val="single" w:sz="2" w:space="0" w:color="auto"/>
+              <w:left w:val="single" w:sz="2" w:space="0" w:color="auto"/>
+              <w:bottom w:val="single" w:sz="2" w:space="0" w:color="auto"/>
+              <w:right w:val="single" w:sz="2" w:space="0" w:color="auto"/>
+            </w:tcBorders>
+            <w:shd w:val="clear" w:color="auto" w:fill="auto"/>
+            <w:noWrap/>
+            <w:vAlign w:val="center"/>
+          </w:tcPr>
+          <w:p>
+            <w:pPr>
+              <w:jc w:val="center"/>
+              <w:rPr>
+                <w:rFonts w:ascii="Times New Roman" w:eastAsia="宋体" w:hAnsi="Times New Roman" w:cs="Times New Roman"/>
+                <w:kern w:val="0"/>
+                <w:sz w:val="20"/>
+                <w:lang w:val="en-GB"/>
+              </w:rPr>
+            </w:pPr>
+            <w:r>
+              <w:rPr>
+                <w:rFonts w:ascii="Times New Roman" w:eastAsia="宋体" w:hAnsi="Times New Roman" w:cs="Times New Roman" w:hint="eastAsia"/>
+                <w:kern w:val="0"/>
+                <w:sz w:val="20"/>
+                <w:lang w:val="en-GB"/>
+              </w:rPr>
+              <w:t>1</w:t>
+            </w:r>
+            <w:r>
+              <w:rPr>
+                <w:rFonts w:ascii="Times New Roman" w:eastAsia="宋体" w:hAnsi="Times New Roman" w:cs="Times New Roman"/>
+                <w:kern w:val="0"/>
+                <w:sz w:val="20"/>
+                <w:lang w:val="en-GB"/>
+              </w:rPr>
+              <w:t>0</w:t>
+            </w:r>
+          </w:p>
+        </w:tc>
+        <w:tc>
+          <w:tcPr>
+            <w:tcW w:w="2118" w:type="dxa"/>
+            <w:tcBorders>
+              <w:top w:val="single" w:sz="2" w:space="0" w:color="auto"/>
+              <w:left w:val="single" w:sz="2" w:space="0" w:color="auto"/>
+              <w:bottom w:val="single" w:sz="2" w:space="0" w:color="auto"/>
+              <w:right w:val="single" w:sz="2" w:space="0" w:color="auto"/>
+            </w:tcBorders>
+            <w:shd w:val="clear" w:color="auto" w:fill="auto"/>
+            <w:noWrap/>
+            <w:vAlign w:val="center"/>
+          </w:tcPr>
+          <w:p>
             <w:r>
               <w:t>updateTime</w:t>
             </w:r>
-            <w:proofErr w:type="spellEnd"/>
           </w:p>
         </w:tc>
         <w:tc>
@@ -40225,29 +38963,7 @@
           <w:sz w:val="18"/>
           <w:szCs w:val="18"/>
         </w:rPr>
-        <w:t>"</w:t>
-      </w:r>
-      <w:proofErr w:type="spellStart"/>
-      <w:r>
-        <w:rPr>
-          <w:rFonts w:ascii="Consolas" w:eastAsia="宋体" w:hAnsi="Consolas" w:cs="宋体"/>
-          <w:color w:val="A31515"/>
-          <w:kern w:val="0"/>
-          <w:sz w:val="18"/>
-          <w:szCs w:val="18"/>
-        </w:rPr>
-        <w:t>userID</w:t>
-      </w:r>
-      <w:proofErr w:type="spellEnd"/>
-      <w:r>
-        <w:rPr>
-          <w:rFonts w:ascii="Consolas" w:eastAsia="宋体" w:hAnsi="Consolas" w:cs="宋体"/>
-          <w:color w:val="A31515"/>
-          <w:kern w:val="0"/>
-          <w:sz w:val="18"/>
-          <w:szCs w:val="18"/>
-        </w:rPr>
-        <w:t>"</w:t>
+        <w:t>"userID"</w:t>
       </w:r>
       <w:r>
         <w:rPr>
@@ -40312,29 +39028,7 @@
           <w:sz w:val="18"/>
           <w:szCs w:val="18"/>
         </w:rPr>
-        <w:t>"</w:t>
-      </w:r>
-      <w:proofErr w:type="spellStart"/>
-      <w:r>
-        <w:rPr>
-          <w:rFonts w:ascii="Consolas" w:eastAsia="宋体" w:hAnsi="Consolas" w:cs="宋体"/>
-          <w:color w:val="A31515"/>
-          <w:kern w:val="0"/>
-          <w:sz w:val="18"/>
-          <w:szCs w:val="18"/>
-        </w:rPr>
-        <w:t>ipType</w:t>
-      </w:r>
-      <w:proofErr w:type="spellEnd"/>
-      <w:r>
-        <w:rPr>
-          <w:rFonts w:ascii="Consolas" w:eastAsia="宋体" w:hAnsi="Consolas" w:cs="宋体"/>
-          <w:color w:val="A31515"/>
-          <w:kern w:val="0"/>
-          <w:sz w:val="18"/>
-          <w:szCs w:val="18"/>
-        </w:rPr>
-        <w:t>"</w:t>
+        <w:t>"ipType"</w:t>
       </w:r>
       <w:r>
         <w:rPr>
@@ -40467,29 +39161,7 @@
           <w:sz w:val="18"/>
           <w:szCs w:val="18"/>
         </w:rPr>
-        <w:t>"</w:t>
-      </w:r>
-      <w:proofErr w:type="spellStart"/>
-      <w:r>
-        <w:rPr>
-          <w:rFonts w:ascii="Consolas" w:eastAsia="宋体" w:hAnsi="Consolas" w:cs="宋体"/>
-          <w:color w:val="A31515"/>
-          <w:kern w:val="0"/>
-          <w:sz w:val="18"/>
-          <w:szCs w:val="18"/>
-        </w:rPr>
-        <w:t>userID</w:t>
-      </w:r>
-      <w:proofErr w:type="spellEnd"/>
-      <w:r>
-        <w:rPr>
-          <w:rFonts w:ascii="Consolas" w:eastAsia="宋体" w:hAnsi="Consolas" w:cs="宋体"/>
-          <w:color w:val="A31515"/>
-          <w:kern w:val="0"/>
-          <w:sz w:val="18"/>
-          <w:szCs w:val="18"/>
-        </w:rPr>
-        <w:t>"</w:t>
+        <w:t>"userID"</w:t>
       </w:r>
       <w:r>
         <w:rPr>
@@ -40554,29 +39226,7 @@
           <w:sz w:val="18"/>
           <w:szCs w:val="18"/>
         </w:rPr>
-        <w:t>"</w:t>
-      </w:r>
-      <w:proofErr w:type="spellStart"/>
-      <w:r>
-        <w:rPr>
-          <w:rFonts w:ascii="Consolas" w:eastAsia="宋体" w:hAnsi="Consolas" w:cs="宋体"/>
-          <w:color w:val="A31515"/>
-          <w:kern w:val="0"/>
-          <w:sz w:val="18"/>
-          <w:szCs w:val="18"/>
-        </w:rPr>
-        <w:t>ipType</w:t>
-      </w:r>
-      <w:proofErr w:type="spellEnd"/>
-      <w:r>
-        <w:rPr>
-          <w:rFonts w:ascii="Consolas" w:eastAsia="宋体" w:hAnsi="Consolas" w:cs="宋体"/>
-          <w:color w:val="A31515"/>
-          <w:kern w:val="0"/>
-          <w:sz w:val="18"/>
-          <w:szCs w:val="18"/>
-        </w:rPr>
-        <w:t>"</w:t>
+        <w:t>"ipType"</w:t>
       </w:r>
       <w:r>
         <w:rPr>
@@ -40971,29 +39621,7 @@
           <w:sz w:val="18"/>
           <w:szCs w:val="18"/>
         </w:rPr>
-        <w:t>"</w:t>
-      </w:r>
-      <w:proofErr w:type="spellStart"/>
-      <w:r>
-        <w:rPr>
-          <w:rFonts w:ascii="Consolas" w:eastAsia="宋体" w:hAnsi="Consolas" w:cs="宋体"/>
-          <w:color w:val="A31515"/>
-          <w:kern w:val="0"/>
-          <w:sz w:val="18"/>
-          <w:szCs w:val="18"/>
-        </w:rPr>
-        <w:t>datas</w:t>
-      </w:r>
-      <w:proofErr w:type="spellEnd"/>
-      <w:r>
-        <w:rPr>
-          <w:rFonts w:ascii="Consolas" w:eastAsia="宋体" w:hAnsi="Consolas" w:cs="宋体"/>
-          <w:color w:val="A31515"/>
-          <w:kern w:val="0"/>
-          <w:sz w:val="18"/>
-          <w:szCs w:val="18"/>
-        </w:rPr>
-        <w:t>"</w:t>
+        <w:t>"datas"</w:t>
       </w:r>
       <w:r>
         <w:rPr>
@@ -41063,29 +39691,7 @@
           <w:sz w:val="18"/>
           <w:szCs w:val="18"/>
         </w:rPr>
-        <w:t>"</w:t>
-      </w:r>
-      <w:proofErr w:type="spellStart"/>
-      <w:r>
-        <w:rPr>
-          <w:rFonts w:ascii="Consolas" w:eastAsia="宋体" w:hAnsi="Consolas" w:cs="宋体"/>
-          <w:color w:val="A31515"/>
-          <w:kern w:val="0"/>
-          <w:sz w:val="18"/>
-          <w:szCs w:val="18"/>
-        </w:rPr>
-        <w:t>createTime</w:t>
-      </w:r>
-      <w:proofErr w:type="spellEnd"/>
-      <w:r>
-        <w:rPr>
-          <w:rFonts w:ascii="Consolas" w:eastAsia="宋体" w:hAnsi="Consolas" w:cs="宋体"/>
-          <w:color w:val="A31515"/>
-          <w:kern w:val="0"/>
-          <w:sz w:val="18"/>
-          <w:szCs w:val="18"/>
-        </w:rPr>
-        <w:t>"</w:t>
+        <w:t>"createTime"</w:t>
       </w:r>
       <w:r>
         <w:rPr>
@@ -41150,29 +39756,7 @@
           <w:sz w:val="18"/>
           <w:szCs w:val="18"/>
         </w:rPr>
-        <w:t>"</w:t>
-      </w:r>
-      <w:proofErr w:type="spellStart"/>
-      <w:r>
-        <w:rPr>
-          <w:rFonts w:ascii="Consolas" w:eastAsia="宋体" w:hAnsi="Consolas" w:cs="宋体"/>
-          <w:color w:val="A31515"/>
-          <w:kern w:val="0"/>
-          <w:sz w:val="18"/>
-          <w:szCs w:val="18"/>
-        </w:rPr>
-        <w:t>updateTime</w:t>
-      </w:r>
-      <w:proofErr w:type="spellEnd"/>
-      <w:r>
-        <w:rPr>
-          <w:rFonts w:ascii="Consolas" w:eastAsia="宋体" w:hAnsi="Consolas" w:cs="宋体"/>
-          <w:color w:val="A31515"/>
-          <w:kern w:val="0"/>
-          <w:sz w:val="18"/>
-          <w:szCs w:val="18"/>
-        </w:rPr>
-        <w:t>"</w:t>
+        <w:t>"updateTime"</w:t>
       </w:r>
       <w:r>
         <w:rPr>
@@ -41237,29 +39821,7 @@
           <w:sz w:val="18"/>
           <w:szCs w:val="18"/>
         </w:rPr>
-        <w:t>"</w:t>
-      </w:r>
-      <w:proofErr w:type="spellStart"/>
-      <w:r>
-        <w:rPr>
-          <w:rFonts w:ascii="Consolas" w:eastAsia="宋体" w:hAnsi="Consolas" w:cs="宋体"/>
-          <w:color w:val="A31515"/>
-          <w:kern w:val="0"/>
-          <w:sz w:val="18"/>
-          <w:szCs w:val="18"/>
-        </w:rPr>
-        <w:t>createUserID</w:t>
-      </w:r>
-      <w:proofErr w:type="spellEnd"/>
-      <w:r>
-        <w:rPr>
-          <w:rFonts w:ascii="Consolas" w:eastAsia="宋体" w:hAnsi="Consolas" w:cs="宋体"/>
-          <w:color w:val="A31515"/>
-          <w:kern w:val="0"/>
-          <w:sz w:val="18"/>
-          <w:szCs w:val="18"/>
-        </w:rPr>
-        <w:t>"</w:t>
+        <w:t>"createUserID"</w:t>
       </w:r>
       <w:r>
         <w:rPr>
@@ -41324,29 +39886,7 @@
           <w:sz w:val="18"/>
           <w:szCs w:val="18"/>
         </w:rPr>
-        <w:t>"</w:t>
-      </w:r>
-      <w:proofErr w:type="spellStart"/>
-      <w:r>
-        <w:rPr>
-          <w:rFonts w:ascii="Consolas" w:eastAsia="宋体" w:hAnsi="Consolas" w:cs="宋体"/>
-          <w:color w:val="A31515"/>
-          <w:kern w:val="0"/>
-          <w:sz w:val="18"/>
-          <w:szCs w:val="18"/>
-        </w:rPr>
-        <w:t>isDel</w:t>
-      </w:r>
-      <w:proofErr w:type="spellEnd"/>
-      <w:r>
-        <w:rPr>
-          <w:rFonts w:ascii="Consolas" w:eastAsia="宋体" w:hAnsi="Consolas" w:cs="宋体"/>
-          <w:color w:val="A31515"/>
-          <w:kern w:val="0"/>
-          <w:sz w:val="18"/>
-          <w:szCs w:val="18"/>
-        </w:rPr>
-        <w:t>"</w:t>
+        <w:t>"isDel"</w:t>
       </w:r>
       <w:r>
         <w:rPr>
@@ -41476,29 +40016,7 @@
           <w:sz w:val="18"/>
           <w:szCs w:val="18"/>
         </w:rPr>
-        <w:t>"</w:t>
-      </w:r>
-      <w:proofErr w:type="spellStart"/>
-      <w:r>
-        <w:rPr>
-          <w:rFonts w:ascii="Consolas" w:eastAsia="宋体" w:hAnsi="Consolas" w:cs="宋体"/>
-          <w:color w:val="A31515"/>
-          <w:kern w:val="0"/>
-          <w:sz w:val="18"/>
-          <w:szCs w:val="18"/>
-        </w:rPr>
-        <w:t>ipType</w:t>
-      </w:r>
-      <w:proofErr w:type="spellEnd"/>
-      <w:r>
-        <w:rPr>
-          <w:rFonts w:ascii="Consolas" w:eastAsia="宋体" w:hAnsi="Consolas" w:cs="宋体"/>
-          <w:color w:val="A31515"/>
-          <w:kern w:val="0"/>
-          <w:sz w:val="18"/>
-          <w:szCs w:val="18"/>
-        </w:rPr>
-        <w:t>"</w:t>
+        <w:t>"ipType"</w:t>
       </w:r>
       <w:r>
         <w:rPr>
@@ -41563,29 +40081,7 @@
           <w:sz w:val="18"/>
           <w:szCs w:val="18"/>
         </w:rPr>
-        <w:t>"</w:t>
-      </w:r>
-      <w:proofErr w:type="spellStart"/>
-      <w:r>
-        <w:rPr>
-          <w:rFonts w:ascii="Consolas" w:eastAsia="宋体" w:hAnsi="Consolas" w:cs="宋体"/>
-          <w:color w:val="A31515"/>
-          <w:kern w:val="0"/>
-          <w:sz w:val="18"/>
-          <w:szCs w:val="18"/>
-        </w:rPr>
-        <w:t>ip</w:t>
-      </w:r>
-      <w:proofErr w:type="spellEnd"/>
-      <w:r>
-        <w:rPr>
-          <w:rFonts w:ascii="Consolas" w:eastAsia="宋体" w:hAnsi="Consolas" w:cs="宋体"/>
-          <w:color w:val="A31515"/>
-          <w:kern w:val="0"/>
-          <w:sz w:val="18"/>
-          <w:szCs w:val="18"/>
-        </w:rPr>
-        <w:t>"</w:t>
+        <w:t>"ip"</w:t>
       </w:r>
       <w:r>
         <w:rPr>
@@ -41775,29 +40271,7 @@
           <w:sz w:val="18"/>
           <w:szCs w:val="18"/>
         </w:rPr>
-        <w:t>"</w:t>
-      </w:r>
-      <w:proofErr w:type="spellStart"/>
-      <w:r>
-        <w:rPr>
-          <w:rFonts w:ascii="Consolas" w:eastAsia="宋体" w:hAnsi="Consolas" w:cs="宋体"/>
-          <w:color w:val="A31515"/>
-          <w:kern w:val="0"/>
-          <w:sz w:val="18"/>
-          <w:szCs w:val="18"/>
-        </w:rPr>
-        <w:t>createTime</w:t>
-      </w:r>
-      <w:proofErr w:type="spellEnd"/>
-      <w:r>
-        <w:rPr>
-          <w:rFonts w:ascii="Consolas" w:eastAsia="宋体" w:hAnsi="Consolas" w:cs="宋体"/>
-          <w:color w:val="A31515"/>
-          <w:kern w:val="0"/>
-          <w:sz w:val="18"/>
-          <w:szCs w:val="18"/>
-        </w:rPr>
-        <w:t>"</w:t>
+        <w:t>"createTime"</w:t>
       </w:r>
       <w:r>
         <w:rPr>
@@ -41862,29 +40336,7 @@
           <w:sz w:val="18"/>
           <w:szCs w:val="18"/>
         </w:rPr>
-        <w:t>"</w:t>
-      </w:r>
-      <w:proofErr w:type="spellStart"/>
-      <w:r>
-        <w:rPr>
-          <w:rFonts w:ascii="Consolas" w:eastAsia="宋体" w:hAnsi="Consolas" w:cs="宋体"/>
-          <w:color w:val="A31515"/>
-          <w:kern w:val="0"/>
-          <w:sz w:val="18"/>
-          <w:szCs w:val="18"/>
-        </w:rPr>
-        <w:t>updateTime</w:t>
-      </w:r>
-      <w:proofErr w:type="spellEnd"/>
-      <w:r>
-        <w:rPr>
-          <w:rFonts w:ascii="Consolas" w:eastAsia="宋体" w:hAnsi="Consolas" w:cs="宋体"/>
-          <w:color w:val="A31515"/>
-          <w:kern w:val="0"/>
-          <w:sz w:val="18"/>
-          <w:szCs w:val="18"/>
-        </w:rPr>
-        <w:t>"</w:t>
+        <w:t>"updateTime"</w:t>
       </w:r>
       <w:r>
         <w:rPr>
@@ -41949,29 +40401,7 @@
           <w:sz w:val="18"/>
           <w:szCs w:val="18"/>
         </w:rPr>
-        <w:t>"</w:t>
-      </w:r>
-      <w:proofErr w:type="spellStart"/>
-      <w:r>
-        <w:rPr>
-          <w:rFonts w:ascii="Consolas" w:eastAsia="宋体" w:hAnsi="Consolas" w:cs="宋体"/>
-          <w:color w:val="A31515"/>
-          <w:kern w:val="0"/>
-          <w:sz w:val="18"/>
-          <w:szCs w:val="18"/>
-        </w:rPr>
-        <w:t>createUserID</w:t>
-      </w:r>
-      <w:proofErr w:type="spellEnd"/>
-      <w:r>
-        <w:rPr>
-          <w:rFonts w:ascii="Consolas" w:eastAsia="宋体" w:hAnsi="Consolas" w:cs="宋体"/>
-          <w:color w:val="A31515"/>
-          <w:kern w:val="0"/>
-          <w:sz w:val="18"/>
-          <w:szCs w:val="18"/>
-        </w:rPr>
-        <w:t>"</w:t>
+        <w:t>"createUserID"</w:t>
       </w:r>
       <w:r>
         <w:rPr>
@@ -42036,29 +40466,7 @@
           <w:sz w:val="18"/>
           <w:szCs w:val="18"/>
         </w:rPr>
-        <w:t>"</w:t>
-      </w:r>
-      <w:proofErr w:type="spellStart"/>
-      <w:r>
-        <w:rPr>
-          <w:rFonts w:ascii="Consolas" w:eastAsia="宋体" w:hAnsi="Consolas" w:cs="宋体"/>
-          <w:color w:val="A31515"/>
-          <w:kern w:val="0"/>
-          <w:sz w:val="18"/>
-          <w:szCs w:val="18"/>
-        </w:rPr>
-        <w:t>isDel</w:t>
-      </w:r>
-      <w:proofErr w:type="spellEnd"/>
-      <w:r>
-        <w:rPr>
-          <w:rFonts w:ascii="Consolas" w:eastAsia="宋体" w:hAnsi="Consolas" w:cs="宋体"/>
-          <w:color w:val="A31515"/>
-          <w:kern w:val="0"/>
-          <w:sz w:val="18"/>
-          <w:szCs w:val="18"/>
-        </w:rPr>
-        <w:t>"</w:t>
+        <w:t>"isDel"</w:t>
       </w:r>
       <w:r>
         <w:rPr>
@@ -42113,6 +40521,7 @@
           <w:sz w:val="18"/>
           <w:szCs w:val="18"/>
         </w:rPr>
+        <w:lastRenderedPageBreak/>
         <w:t>                </w:t>
       </w:r>
       <w:r>
@@ -42188,29 +40597,7 @@
           <w:sz w:val="18"/>
           <w:szCs w:val="18"/>
         </w:rPr>
-        <w:t>"</w:t>
-      </w:r>
-      <w:proofErr w:type="spellStart"/>
-      <w:r>
-        <w:rPr>
-          <w:rFonts w:ascii="Consolas" w:eastAsia="宋体" w:hAnsi="Consolas" w:cs="宋体"/>
-          <w:color w:val="A31515"/>
-          <w:kern w:val="0"/>
-          <w:sz w:val="18"/>
-          <w:szCs w:val="18"/>
-        </w:rPr>
-        <w:t>ipType</w:t>
-      </w:r>
-      <w:proofErr w:type="spellEnd"/>
-      <w:r>
-        <w:rPr>
-          <w:rFonts w:ascii="Consolas" w:eastAsia="宋体" w:hAnsi="Consolas" w:cs="宋体"/>
-          <w:color w:val="A31515"/>
-          <w:kern w:val="0"/>
-          <w:sz w:val="18"/>
-          <w:szCs w:val="18"/>
-        </w:rPr>
-        <w:t>"</w:t>
+        <w:t>"ipType"</w:t>
       </w:r>
       <w:r>
         <w:rPr>
@@ -42275,29 +40662,7 @@
           <w:sz w:val="18"/>
           <w:szCs w:val="18"/>
         </w:rPr>
-        <w:t>"</w:t>
-      </w:r>
-      <w:proofErr w:type="spellStart"/>
-      <w:r>
-        <w:rPr>
-          <w:rFonts w:ascii="Consolas" w:eastAsia="宋体" w:hAnsi="Consolas" w:cs="宋体"/>
-          <w:color w:val="A31515"/>
-          <w:kern w:val="0"/>
-          <w:sz w:val="18"/>
-          <w:szCs w:val="18"/>
-        </w:rPr>
-        <w:t>ip</w:t>
-      </w:r>
-      <w:proofErr w:type="spellEnd"/>
-      <w:r>
-        <w:rPr>
-          <w:rFonts w:ascii="Consolas" w:eastAsia="宋体" w:hAnsi="Consolas" w:cs="宋体"/>
-          <w:color w:val="A31515"/>
-          <w:kern w:val="0"/>
-          <w:sz w:val="18"/>
-          <w:szCs w:val="18"/>
-        </w:rPr>
-        <w:t>"</w:t>
+        <w:t>"ip"</w:t>
       </w:r>
       <w:r>
         <w:rPr>
@@ -42555,12 +40920,11 @@
         </w:rPr>
       </w:pPr>
       <w:bookmarkStart w:id="13" w:name="_Toc136083399"/>
-      <w:bookmarkStart w:id="14" w:name="_Toc136174274"/>
+      <w:bookmarkStart w:id="14" w:name="_Toc142473215"/>
       <w:r>
         <w:rPr>
           <w:lang w:val="en-GB" w:eastAsia="zh-CN"/>
         </w:rPr>
-        <w:lastRenderedPageBreak/>
         <w:t>2.</w:t>
       </w:r>
       <w:r>
@@ -43540,11 +41904,9 @@
             <w:vAlign w:val="center"/>
           </w:tcPr>
           <w:p>
-            <w:proofErr w:type="spellStart"/>
             <w:r>
               <w:t>userID</w:t>
             </w:r>
-            <w:proofErr w:type="spellEnd"/>
           </w:p>
         </w:tc>
         <w:tc>
@@ -44442,58 +42804,6 @@
           </w:p>
         </w:tc>
       </w:tr>
-      <w:tr>
-        <w:trPr>
-          <w:trHeight w:val="289"/>
-        </w:trPr>
-        <w:tc>
-          <w:tcPr>
-            <w:tcW w:w="8732" w:type="dxa"/>
-            <w:gridSpan w:val="6"/>
-            <w:tcBorders>
-              <w:top w:val="single" w:sz="2" w:space="0" w:color="auto"/>
-              <w:left w:val="single" w:sz="2" w:space="0" w:color="auto"/>
-              <w:bottom w:val="single" w:sz="2" w:space="0" w:color="auto"/>
-              <w:right w:val="single" w:sz="2" w:space="0" w:color="auto"/>
-            </w:tcBorders>
-            <w:shd w:val="clear" w:color="auto" w:fill="9CC2E5" w:themeFill="accent1" w:themeFillTint="99"/>
-            <w:noWrap/>
-            <w:vAlign w:val="center"/>
-          </w:tcPr>
-          <w:p>
-            <w:pPr>
-              <w:widowControl/>
-              <w:jc w:val="center"/>
-              <w:rPr>
-                <w:rFonts w:ascii="宋体" w:eastAsia="宋体" w:hAnsi="宋体" w:cs="宋体"/>
-                <w:color w:val="000000"/>
-                <w:kern w:val="0"/>
-                <w:sz w:val="22"/>
-              </w:rPr>
-            </w:pPr>
-            <w:r>
-              <w:rPr>
-                <w:rFonts w:ascii="宋体" w:eastAsia="宋体" w:hAnsi="宋体" w:cs="宋体"/>
-                <w:b/>
-                <w:bCs/>
-                <w:kern w:val="0"/>
-                <w:sz w:val="22"/>
-              </w:rPr>
-              <w:t>Data</w:t>
-            </w:r>
-            <w:r>
-              <w:rPr>
-                <w:rFonts w:ascii="宋体" w:eastAsia="宋体" w:hAnsi="宋体" w:cs="宋体" w:hint="eastAsia"/>
-                <w:b/>
-                <w:bCs/>
-                <w:kern w:val="0"/>
-                <w:sz w:val="22"/>
-              </w:rPr>
-              <w:t>对象</w:t>
-            </w:r>
-          </w:p>
-        </w:tc>
-      </w:tr>
     </w:tbl>
     <w:p>
       <w:pPr>
@@ -44621,29 +42931,7 @@
           <w:sz w:val="18"/>
           <w:szCs w:val="18"/>
         </w:rPr>
-        <w:t>"</w:t>
-      </w:r>
-      <w:proofErr w:type="spellStart"/>
-      <w:r>
-        <w:rPr>
-          <w:rFonts w:ascii="Consolas" w:eastAsia="宋体" w:hAnsi="Consolas" w:cs="宋体"/>
-          <w:color w:val="A31515"/>
-          <w:kern w:val="0"/>
-          <w:sz w:val="18"/>
-          <w:szCs w:val="18"/>
-        </w:rPr>
-        <w:t>userID</w:t>
-      </w:r>
-      <w:proofErr w:type="spellEnd"/>
-      <w:r>
-        <w:rPr>
-          <w:rFonts w:ascii="Consolas" w:eastAsia="宋体" w:hAnsi="Consolas" w:cs="宋体"/>
-          <w:color w:val="A31515"/>
-          <w:kern w:val="0"/>
-          <w:sz w:val="18"/>
-          <w:szCs w:val="18"/>
-        </w:rPr>
-        <w:t>"</w:t>
+        <w:t>"userID"</w:t>
       </w:r>
       <w:r>
         <w:rPr>
@@ -44723,6 +43011,7 @@
         <w:rPr>
           <w:lang w:val="en-GB" w:eastAsia="zh-CN"/>
         </w:rPr>
+        <w:lastRenderedPageBreak/>
         <w:t>2.</w:t>
       </w:r>
       <w:r>
@@ -44988,7 +43277,7 @@
         <w:spacing w:line="270" w:lineRule="atLeast"/>
         <w:jc w:val="left"/>
         <w:rPr>
-          <w:rFonts w:ascii="Consolas" w:eastAsia="宋体" w:hAnsi="Consolas" w:cs="Consolas" w:hint="eastAsia"/>
+          <w:rFonts w:ascii="Consolas" w:eastAsia="宋体" w:hAnsi="Consolas" w:cs="Consolas"/>
           <w:color w:val="000000"/>
           <w:kern w:val="0"/>
           <w:szCs w:val="21"/>
@@ -45024,7 +43313,7 @@
 </file>
 
 <file path=word/endnotes.xml><?xml version="1.0" encoding="utf-8"?>
-<w:endnotes xmlns:wpc="http://schemas.microsoft.com/office/word/2010/wordprocessingCanvas" xmlns:cx="http://schemas.microsoft.com/office/drawing/2014/chartex" xmlns:cx1="http://schemas.microsoft.com/office/drawing/2015/9/8/chartex" xmlns:cx2="http://schemas.microsoft.com/office/drawing/2015/10/21/chartex" xmlns:cx3="http://schemas.microsoft.com/office/drawing/2016/5/9/chartex" xmlns:cx4="http://schemas.microsoft.com/office/drawing/2016/5/10/chartex" xmlns:cx5="http://schemas.microsoft.com/office/drawing/2016/5/11/chartex" xmlns:cx6="http://schemas.microsoft.com/office/drawing/2016/5/12/chartex" xmlns:cx7="http://schemas.microsoft.com/office/drawing/2016/5/13/chartex" xmlns:cx8="http://schemas.microsoft.com/office/drawing/2016/5/14/chartex" xmlns:mc="http://schemas.openxmlformats.org/markup-compatibility/2006" xmlns:aink="http://schemas.microsoft.com/office/drawing/2016/ink" xmlns:am3d="http://schemas.microsoft.com/office/drawing/2017/model3d" xmlns:o="urn:schemas-microsoft-com:office:office" xmlns:oel="http://schemas.microsoft.com/office/2019/extlst" xmlns:r="http://schemas.openxmlformats.org/officeDocument/2006/relationships" xmlns:m="http://schemas.openxmlformats.org/officeDocument/2006/math" xmlns:v="urn:schemas-microsoft-com:vml" xmlns:wp14="http://schemas.microsoft.com/office/word/2010/wordprocessingDrawing" xmlns:wp="http://schemas.openxmlformats.org/drawingml/2006/wordprocessingDrawing" xmlns:w10="urn:schemas-microsoft-com:office:word" xmlns:w="http://schemas.openxmlformats.org/wordprocessingml/2006/main" xmlns:w14="http://schemas.microsoft.com/office/word/2010/wordml" xmlns:w15="http://schemas.microsoft.com/office/word/2012/wordml" xmlns:w16cex="http://schemas.microsoft.com/office/word/2018/wordml/cex" xmlns:w16cid="http://schemas.microsoft.com/office/word/2016/wordml/cid" xmlns:w16="http://schemas.microsoft.com/office/word/2018/wordml" xmlns:w16du="http://schemas.microsoft.com/office/word/2023/wordml/word16du" xmlns:w16sdtdh="http://schemas.microsoft.com/office/word/2020/wordml/sdtdatahash" xmlns:w16se="http://schemas.microsoft.com/office/word/2015/wordml/symex" xmlns:wpg="http://schemas.microsoft.com/office/word/2010/wordprocessingGroup" xmlns:wpi="http://schemas.microsoft.com/office/word/2010/wordprocessingInk" xmlns:wne="http://schemas.microsoft.com/office/word/2006/wordml" xmlns:wps="http://schemas.microsoft.com/office/word/2010/wordprocessingShape" mc:Ignorable="w14 w15 w16se w16cid w16 w16cex w16sdtdh wp14">
+<w:endnotes xmlns:wpc="http://schemas.microsoft.com/office/word/2010/wordprocessingCanvas" xmlns:cx="http://schemas.microsoft.com/office/drawing/2014/chartex" xmlns:cx1="http://schemas.microsoft.com/office/drawing/2015/9/8/chartex" xmlns:cx2="http://schemas.microsoft.com/office/drawing/2015/10/21/chartex" xmlns:cx3="http://schemas.microsoft.com/office/drawing/2016/5/9/chartex" xmlns:cx4="http://schemas.microsoft.com/office/drawing/2016/5/10/chartex" xmlns:cx5="http://schemas.microsoft.com/office/drawing/2016/5/11/chartex" xmlns:cx6="http://schemas.microsoft.com/office/drawing/2016/5/12/chartex" xmlns:cx7="http://schemas.microsoft.com/office/drawing/2016/5/13/chartex" xmlns:cx8="http://schemas.microsoft.com/office/drawing/2016/5/14/chartex" xmlns:mc="http://schemas.openxmlformats.org/markup-compatibility/2006" xmlns:aink="http://schemas.microsoft.com/office/drawing/2016/ink" xmlns:am3d="http://schemas.microsoft.com/office/drawing/2017/model3d" xmlns:o="urn:schemas-microsoft-com:office:office" xmlns:oel="http://schemas.microsoft.com/office/2019/extlst" xmlns:r="http://schemas.openxmlformats.org/officeDocument/2006/relationships" xmlns:m="http://schemas.openxmlformats.org/officeDocument/2006/math" xmlns:v="urn:schemas-microsoft-com:vml" xmlns:wp14="http://schemas.microsoft.com/office/word/2010/wordprocessingDrawing" xmlns:wp="http://schemas.openxmlformats.org/drawingml/2006/wordprocessingDrawing" xmlns:w10="urn:schemas-microsoft-com:office:word" xmlns:w="http://schemas.openxmlformats.org/wordprocessingml/2006/main" xmlns:w14="http://schemas.microsoft.com/office/word/2010/wordml" xmlns:w15="http://schemas.microsoft.com/office/word/2012/wordml" xmlns:w16cex="http://schemas.microsoft.com/office/word/2018/wordml/cex" xmlns:w16cid="http://schemas.microsoft.com/office/word/2016/wordml/cid" xmlns:w16="http://schemas.microsoft.com/office/word/2018/wordml" xmlns:w16sdtdh="http://schemas.microsoft.com/office/word/2020/wordml/sdtdatahash" xmlns:w16se="http://schemas.microsoft.com/office/word/2015/wordml/symex" xmlns:wpg="http://schemas.microsoft.com/office/word/2010/wordprocessingGroup" xmlns:wpi="http://schemas.microsoft.com/office/word/2010/wordprocessingInk" xmlns:wne="http://schemas.microsoft.com/office/word/2006/wordml" xmlns:wps="http://schemas.microsoft.com/office/word/2010/wordprocessingShape" mc:Ignorable="w14 w15 w16se w16cid w16 w16cex w16sdtdh wp14">
   <w:endnote w:type="separator" w:id="-1">
     <w:p>
       <w:r>
@@ -45043,7 +43332,7 @@
 </file>
 
 <file path=word/footer1.xml><?xml version="1.0" encoding="utf-8"?>
-<w:ftr xmlns:wpc="http://schemas.microsoft.com/office/word/2010/wordprocessingCanvas" xmlns:cx="http://schemas.microsoft.com/office/drawing/2014/chartex" xmlns:cx1="http://schemas.microsoft.com/office/drawing/2015/9/8/chartex" xmlns:cx2="http://schemas.microsoft.com/office/drawing/2015/10/21/chartex" xmlns:cx3="http://schemas.microsoft.com/office/drawing/2016/5/9/chartex" xmlns:cx4="http://schemas.microsoft.com/office/drawing/2016/5/10/chartex" xmlns:cx5="http://schemas.microsoft.com/office/drawing/2016/5/11/chartex" xmlns:cx6="http://schemas.microsoft.com/office/drawing/2016/5/12/chartex" xmlns:cx7="http://schemas.microsoft.com/office/drawing/2016/5/13/chartex" xmlns:cx8="http://schemas.microsoft.com/office/drawing/2016/5/14/chartex" xmlns:mc="http://schemas.openxmlformats.org/markup-compatibility/2006" xmlns:aink="http://schemas.microsoft.com/office/drawing/2016/ink" xmlns:am3d="http://schemas.microsoft.com/office/drawing/2017/model3d" xmlns:o="urn:schemas-microsoft-com:office:office" xmlns:oel="http://schemas.microsoft.com/office/2019/extlst" xmlns:r="http://schemas.openxmlformats.org/officeDocument/2006/relationships" xmlns:m="http://schemas.openxmlformats.org/officeDocument/2006/math" xmlns:v="urn:schemas-microsoft-com:vml" xmlns:wp14="http://schemas.microsoft.com/office/word/2010/wordprocessingDrawing" xmlns:wp="http://schemas.openxmlformats.org/drawingml/2006/wordprocessingDrawing" xmlns:w10="urn:schemas-microsoft-com:office:word" xmlns:w="http://schemas.openxmlformats.org/wordprocessingml/2006/main" xmlns:w14="http://schemas.microsoft.com/office/word/2010/wordml" xmlns:w15="http://schemas.microsoft.com/office/word/2012/wordml" xmlns:w16cex="http://schemas.microsoft.com/office/word/2018/wordml/cex" xmlns:w16cid="http://schemas.microsoft.com/office/word/2016/wordml/cid" xmlns:w16="http://schemas.microsoft.com/office/word/2018/wordml" xmlns:w16du="http://schemas.microsoft.com/office/word/2023/wordml/word16du" xmlns:w16sdtdh="http://schemas.microsoft.com/office/word/2020/wordml/sdtdatahash" xmlns:w16se="http://schemas.microsoft.com/office/word/2015/wordml/symex" xmlns:wpg="http://schemas.microsoft.com/office/word/2010/wordprocessingGroup" xmlns:wpi="http://schemas.microsoft.com/office/word/2010/wordprocessingInk" xmlns:wne="http://schemas.microsoft.com/office/word/2006/wordml" xmlns:wps="http://schemas.microsoft.com/office/word/2010/wordprocessingShape" mc:Ignorable="w14 w15 w16se w16cid w16 w16cex w16sdtdh wp14">
+<w:ftr xmlns:wpc="http://schemas.microsoft.com/office/word/2010/wordprocessingCanvas" xmlns:cx="http://schemas.microsoft.com/office/drawing/2014/chartex" xmlns:cx1="http://schemas.microsoft.com/office/drawing/2015/9/8/chartex" xmlns:cx2="http://schemas.microsoft.com/office/drawing/2015/10/21/chartex" xmlns:cx3="http://schemas.microsoft.com/office/drawing/2016/5/9/chartex" xmlns:cx4="http://schemas.microsoft.com/office/drawing/2016/5/10/chartex" xmlns:cx5="http://schemas.microsoft.com/office/drawing/2016/5/11/chartex" xmlns:cx6="http://schemas.microsoft.com/office/drawing/2016/5/12/chartex" xmlns:cx7="http://schemas.microsoft.com/office/drawing/2016/5/13/chartex" xmlns:cx8="http://schemas.microsoft.com/office/drawing/2016/5/14/chartex" xmlns:mc="http://schemas.openxmlformats.org/markup-compatibility/2006" xmlns:aink="http://schemas.microsoft.com/office/drawing/2016/ink" xmlns:am3d="http://schemas.microsoft.com/office/drawing/2017/model3d" xmlns:o="urn:schemas-microsoft-com:office:office" xmlns:oel="http://schemas.microsoft.com/office/2019/extlst" xmlns:r="http://schemas.openxmlformats.org/officeDocument/2006/relationships" xmlns:m="http://schemas.openxmlformats.org/officeDocument/2006/math" xmlns:v="urn:schemas-microsoft-com:vml" xmlns:wp14="http://schemas.microsoft.com/office/word/2010/wordprocessingDrawing" xmlns:wp="http://schemas.openxmlformats.org/drawingml/2006/wordprocessingDrawing" xmlns:w10="urn:schemas-microsoft-com:office:word" xmlns:w="http://schemas.openxmlformats.org/wordprocessingml/2006/main" xmlns:w14="http://schemas.microsoft.com/office/word/2010/wordml" xmlns:w15="http://schemas.microsoft.com/office/word/2012/wordml" xmlns:w16cex="http://schemas.microsoft.com/office/word/2018/wordml/cex" xmlns:w16cid="http://schemas.microsoft.com/office/word/2016/wordml/cid" xmlns:w16="http://schemas.microsoft.com/office/word/2018/wordml" xmlns:w16sdtdh="http://schemas.microsoft.com/office/word/2020/wordml/sdtdatahash" xmlns:w16se="http://schemas.microsoft.com/office/word/2015/wordml/symex" xmlns:wpg="http://schemas.microsoft.com/office/word/2010/wordprocessingGroup" xmlns:wpi="http://schemas.microsoft.com/office/word/2010/wordprocessingInk" xmlns:wne="http://schemas.microsoft.com/office/word/2006/wordml" xmlns:wps="http://schemas.microsoft.com/office/word/2010/wordprocessingShape" mc:Ignorable="w14 w15 w16se w16cid w16 w16cex w16sdtdh wp14">
   <w:p>
     <w:pPr>
       <w:pStyle w:val="a8"/>
@@ -45059,7 +43348,7 @@
       <mc:AlternateContent>
         <mc:Choice Requires="wps">
           <w:drawing>
-            <wp:anchor distT="0" distB="0" distL="114300" distR="114300" simplePos="0" relativeHeight="251659264" behindDoc="0" locked="0" layoutInCell="1" allowOverlap="1">
+            <wp:anchor distT="0" distB="0" distL="114300" distR="114300" simplePos="0" relativeHeight="251659264" behindDoc="0" locked="0" layoutInCell="1" allowOverlap="1" wp14:anchorId="725A7D10" wp14:editId="147CB192">
               <wp:simplePos x="0" y="0"/>
               <wp:positionH relativeFrom="column">
                 <wp:posOffset>-467995</wp:posOffset>
@@ -45148,7 +43437,7 @@
         </mc:Choice>
         <mc:Fallback>
           <w:pict>
-            <v:shapetype id="_x0000_t202" coordsize="21600,21600" o:spt="202" path="m,l,21600r21600,l21600,xe">
+            <v:shapetype w14:anchorId="725A7D10" id="_x0000_t202" coordsize="21600,21600" o:spt="202" path="m,l,21600r21600,l21600,xe">
               <v:stroke joinstyle="miter"/>
               <v:path gradientshapeok="t" o:connecttype="rect"/>
             </v:shapetype>
@@ -45184,7 +43473,7 @@
       <mc:AlternateContent>
         <mc:Choice Requires="wps">
           <w:drawing>
-            <wp:anchor distT="0" distB="0" distL="114300" distR="114300" simplePos="0" relativeHeight="251660288" behindDoc="0" locked="0" layoutInCell="1" allowOverlap="1">
+            <wp:anchor distT="0" distB="0" distL="114300" distR="114300" simplePos="0" relativeHeight="251660288" behindDoc="0" locked="0" layoutInCell="1" allowOverlap="1" wp14:anchorId="0EB4F11A" wp14:editId="4E923BBA">
               <wp:simplePos x="0" y="0"/>
               <wp:positionH relativeFrom="column">
                 <wp:posOffset>2438400</wp:posOffset>
@@ -45274,7 +43563,7 @@
                             <w:rPr>
                               <w:sz w:val="22"/>
                             </w:rPr>
-                            <w:t>5</w:t>
+                            <w:t>8</w:t>
                           </w:r>
                           <w:r>
                             <w:rPr>
@@ -45286,13 +43575,7 @@
                             <w:rPr>
                               <w:sz w:val="22"/>
                             </w:rPr>
-                            <w:t>2</w:t>
-                          </w:r>
-                          <w:r>
-                            <w:rPr>
-                              <w:sz w:val="22"/>
-                            </w:rPr>
-                            <w:t>8</w:t>
+                            <w:t>09</w:t>
                           </w:r>
                         </w:p>
                         <w:p>
@@ -45322,7 +43605,7 @@
         </mc:Choice>
         <mc:Fallback>
           <w:pict>
-            <v:shape id="文本框 32" o:spid="_x0000_s1030" type="#_x0000_t202" style="position:absolute;left:0;text-align:left;margin-left:192pt;margin-top:-.9pt;width:94.5pt;height:20.25pt;z-index:251660288;visibility:visible;mso-wrap-style:square;mso-width-percent:0;mso-height-percent:0;mso-wrap-distance-left:9pt;mso-wrap-distance-top:0;mso-wrap-distance-right:9pt;mso-wrap-distance-bottom:0;mso-position-horizontal:absolute;mso-position-horizontal-relative:text;mso-position-vertical:absolute;mso-position-vertical-relative:text;mso-width-percent:0;mso-height-percent:0;mso-width-relative:page;mso-height-relative:page;v-text-anchor:top" o:gfxdata="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" filled="f" stroked="f">
+            <v:shape w14:anchorId="0EB4F11A" id="文本框 32" o:spid="_x0000_s1030" type="#_x0000_t202" style="position:absolute;left:0;text-align:left;margin-left:192pt;margin-top:-.9pt;width:94.5pt;height:20.25pt;z-index:251660288;visibility:visible;mso-wrap-style:square;mso-width-percent:0;mso-height-percent:0;mso-wrap-distance-left:9pt;mso-wrap-distance-top:0;mso-wrap-distance-right:9pt;mso-wrap-distance-bottom:0;mso-position-horizontal:absolute;mso-position-horizontal-relative:text;mso-position-vertical:absolute;mso-position-vertical-relative:text;mso-width-percent:0;mso-height-percent:0;mso-width-relative:page;mso-height-relative:page;v-text-anchor:top" o:gfxdata="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" filled="f" stroked="f">
               <v:textbox>
                 <w:txbxContent>
                   <w:p>
@@ -45360,7 +43643,7 @@
                       <w:rPr>
                         <w:sz w:val="22"/>
                       </w:rPr>
-                      <w:t>5</w:t>
+                      <w:t>8</w:t>
                     </w:r>
                     <w:r>
                       <w:rPr>
@@ -45372,13 +43655,7 @@
                       <w:rPr>
                         <w:sz w:val="22"/>
                       </w:rPr>
-                      <w:t>2</w:t>
-                    </w:r>
-                    <w:r>
-                      <w:rPr>
-                        <w:sz w:val="22"/>
-                      </w:rPr>
-                      <w:t>8</w:t>
+                      <w:t>09</w:t>
                     </w:r>
                   </w:p>
                   <w:p>
@@ -45403,7 +43680,7 @@
       <mc:AlternateContent>
         <mc:Choice Requires="wps">
           <w:drawing>
-            <wp:anchor distT="0" distB="0" distL="114300" distR="114300" simplePos="0" relativeHeight="251658240" behindDoc="0" locked="0" layoutInCell="1" allowOverlap="1">
+            <wp:anchor distT="0" distB="0" distL="114300" distR="114300" simplePos="0" relativeHeight="251658240" behindDoc="0" locked="0" layoutInCell="1" allowOverlap="1" wp14:anchorId="5B0A1AC5" wp14:editId="2DB1ED5B">
               <wp:simplePos x="0" y="0"/>
               <wp:positionH relativeFrom="column">
                 <wp:posOffset>-600075</wp:posOffset>
@@ -45462,7 +43739,7 @@
             </wp:anchor>
           </w:drawing>
         </mc:Choice>
-        <mc:Fallback>
+        <mc:Fallback xmlns:w16du="http://schemas.microsoft.com/office/word/2023/wordml/word16du">
           <w:pict>
             <v:shapetype w14:anchorId="0C1158D1" id="_x0000_t32" coordsize="21600,21600" o:spt="32" o:oned="t" path="m,l21600,21600e" filled="f">
               <v:path arrowok="t" fillok="f" o:connecttype="none"/>
@@ -45567,7 +43844,7 @@
 </file>
 
 <file path=word/footnotes.xml><?xml version="1.0" encoding="utf-8"?>
-<w:footnotes xmlns:wpc="http://schemas.microsoft.com/office/word/2010/wordprocessingCanvas" xmlns:cx="http://schemas.microsoft.com/office/drawing/2014/chartex" xmlns:cx1="http://schemas.microsoft.com/office/drawing/2015/9/8/chartex" xmlns:cx2="http://schemas.microsoft.com/office/drawing/2015/10/21/chartex" xmlns:cx3="http://schemas.microsoft.com/office/drawing/2016/5/9/chartex" xmlns:cx4="http://schemas.microsoft.com/office/drawing/2016/5/10/chartex" xmlns:cx5="http://schemas.microsoft.com/office/drawing/2016/5/11/chartex" xmlns:cx6="http://schemas.microsoft.com/office/drawing/2016/5/12/chartex" xmlns:cx7="http://schemas.microsoft.com/office/drawing/2016/5/13/chartex" xmlns:cx8="http://schemas.microsoft.com/office/drawing/2016/5/14/chartex" xmlns:mc="http://schemas.openxmlformats.org/markup-compatibility/2006" xmlns:aink="http://schemas.microsoft.com/office/drawing/2016/ink" xmlns:am3d="http://schemas.microsoft.com/office/drawing/2017/model3d" xmlns:o="urn:schemas-microsoft-com:office:office" xmlns:oel="http://schemas.microsoft.com/office/2019/extlst" xmlns:r="http://schemas.openxmlformats.org/officeDocument/2006/relationships" xmlns:m="http://schemas.openxmlformats.org/officeDocument/2006/math" xmlns:v="urn:schemas-microsoft-com:vml" xmlns:wp14="http://schemas.microsoft.com/office/word/2010/wordprocessingDrawing" xmlns:wp="http://schemas.openxmlformats.org/drawingml/2006/wordprocessingDrawing" xmlns:w10="urn:schemas-microsoft-com:office:word" xmlns:w="http://schemas.openxmlformats.org/wordprocessingml/2006/main" xmlns:w14="http://schemas.microsoft.com/office/word/2010/wordml" xmlns:w15="http://schemas.microsoft.com/office/word/2012/wordml" xmlns:w16cex="http://schemas.microsoft.com/office/word/2018/wordml/cex" xmlns:w16cid="http://schemas.microsoft.com/office/word/2016/wordml/cid" xmlns:w16="http://schemas.microsoft.com/office/word/2018/wordml" xmlns:w16du="http://schemas.microsoft.com/office/word/2023/wordml/word16du" xmlns:w16sdtdh="http://schemas.microsoft.com/office/word/2020/wordml/sdtdatahash" xmlns:w16se="http://schemas.microsoft.com/office/word/2015/wordml/symex" xmlns:wpg="http://schemas.microsoft.com/office/word/2010/wordprocessingGroup" xmlns:wpi="http://schemas.microsoft.com/office/word/2010/wordprocessingInk" xmlns:wne="http://schemas.microsoft.com/office/word/2006/wordml" xmlns:wps="http://schemas.microsoft.com/office/word/2010/wordprocessingShape" mc:Ignorable="w14 w15 w16se w16cid w16 w16cex w16sdtdh wp14">
+<w:footnotes xmlns:wpc="http://schemas.microsoft.com/office/word/2010/wordprocessingCanvas" xmlns:cx="http://schemas.microsoft.com/office/drawing/2014/chartex" xmlns:cx1="http://schemas.microsoft.com/office/drawing/2015/9/8/chartex" xmlns:cx2="http://schemas.microsoft.com/office/drawing/2015/10/21/chartex" xmlns:cx3="http://schemas.microsoft.com/office/drawing/2016/5/9/chartex" xmlns:cx4="http://schemas.microsoft.com/office/drawing/2016/5/10/chartex" xmlns:cx5="http://schemas.microsoft.com/office/drawing/2016/5/11/chartex" xmlns:cx6="http://schemas.microsoft.com/office/drawing/2016/5/12/chartex" xmlns:cx7="http://schemas.microsoft.com/office/drawing/2016/5/13/chartex" xmlns:cx8="http://schemas.microsoft.com/office/drawing/2016/5/14/chartex" xmlns:mc="http://schemas.openxmlformats.org/markup-compatibility/2006" xmlns:aink="http://schemas.microsoft.com/office/drawing/2016/ink" xmlns:am3d="http://schemas.microsoft.com/office/drawing/2017/model3d" xmlns:o="urn:schemas-microsoft-com:office:office" xmlns:oel="http://schemas.microsoft.com/office/2019/extlst" xmlns:r="http://schemas.openxmlformats.org/officeDocument/2006/relationships" xmlns:m="http://schemas.openxmlformats.org/officeDocument/2006/math" xmlns:v="urn:schemas-microsoft-com:vml" xmlns:wp14="http://schemas.microsoft.com/office/word/2010/wordprocessingDrawing" xmlns:wp="http://schemas.openxmlformats.org/drawingml/2006/wordprocessingDrawing" xmlns:w10="urn:schemas-microsoft-com:office:word" xmlns:w="http://schemas.openxmlformats.org/wordprocessingml/2006/main" xmlns:w14="http://schemas.microsoft.com/office/word/2010/wordml" xmlns:w15="http://schemas.microsoft.com/office/word/2012/wordml" xmlns:w16cex="http://schemas.microsoft.com/office/word/2018/wordml/cex" xmlns:w16cid="http://schemas.microsoft.com/office/word/2016/wordml/cid" xmlns:w16="http://schemas.microsoft.com/office/word/2018/wordml" xmlns:w16sdtdh="http://schemas.microsoft.com/office/word/2020/wordml/sdtdatahash" xmlns:w16se="http://schemas.microsoft.com/office/word/2015/wordml/symex" xmlns:wpg="http://schemas.microsoft.com/office/word/2010/wordprocessingGroup" xmlns:wpi="http://schemas.microsoft.com/office/word/2010/wordprocessingInk" xmlns:wne="http://schemas.microsoft.com/office/word/2006/wordml" xmlns:wps="http://schemas.microsoft.com/office/word/2010/wordprocessingShape" mc:Ignorable="w14 w15 w16se w16cid w16 w16cex w16sdtdh wp14">
   <w:footnote w:type="separator" w:id="-1">
     <w:p>
       <w:r>
@@ -45586,7 +43863,7 @@
 </file>
 
 <file path=word/header1.xml><?xml version="1.0" encoding="utf-8"?>
-<w:hdr xmlns:wpc="http://schemas.microsoft.com/office/word/2010/wordprocessingCanvas" xmlns:cx="http://schemas.microsoft.com/office/drawing/2014/chartex" xmlns:cx1="http://schemas.microsoft.com/office/drawing/2015/9/8/chartex" xmlns:cx2="http://schemas.microsoft.com/office/drawing/2015/10/21/chartex" xmlns:cx3="http://schemas.microsoft.com/office/drawing/2016/5/9/chartex" xmlns:cx4="http://schemas.microsoft.com/office/drawing/2016/5/10/chartex" xmlns:cx5="http://schemas.microsoft.com/office/drawing/2016/5/11/chartex" xmlns:cx6="http://schemas.microsoft.com/office/drawing/2016/5/12/chartex" xmlns:cx7="http://schemas.microsoft.com/office/drawing/2016/5/13/chartex" xmlns:cx8="http://schemas.microsoft.com/office/drawing/2016/5/14/chartex" xmlns:mc="http://schemas.openxmlformats.org/markup-compatibility/2006" xmlns:aink="http://schemas.microsoft.com/office/drawing/2016/ink" xmlns:am3d="http://schemas.microsoft.com/office/drawing/2017/model3d" xmlns:o="urn:schemas-microsoft-com:office:office" xmlns:oel="http://schemas.microsoft.com/office/2019/extlst" xmlns:r="http://schemas.openxmlformats.org/officeDocument/2006/relationships" xmlns:m="http://schemas.openxmlformats.org/officeDocument/2006/math" xmlns:v="urn:schemas-microsoft-com:vml" xmlns:wp14="http://schemas.microsoft.com/office/word/2010/wordprocessingDrawing" xmlns:wp="http://schemas.openxmlformats.org/drawingml/2006/wordprocessingDrawing" xmlns:w10="urn:schemas-microsoft-com:office:word" xmlns:w="http://schemas.openxmlformats.org/wordprocessingml/2006/main" xmlns:w14="http://schemas.microsoft.com/office/word/2010/wordml" xmlns:w15="http://schemas.microsoft.com/office/word/2012/wordml" xmlns:w16cex="http://schemas.microsoft.com/office/word/2018/wordml/cex" xmlns:w16cid="http://schemas.microsoft.com/office/word/2016/wordml/cid" xmlns:w16="http://schemas.microsoft.com/office/word/2018/wordml" xmlns:w16du="http://schemas.microsoft.com/office/word/2023/wordml/word16du" xmlns:w16sdtdh="http://schemas.microsoft.com/office/word/2020/wordml/sdtdatahash" xmlns:w16se="http://schemas.microsoft.com/office/word/2015/wordml/symex" xmlns:wpg="http://schemas.microsoft.com/office/word/2010/wordprocessingGroup" xmlns:wpi="http://schemas.microsoft.com/office/word/2010/wordprocessingInk" xmlns:wne="http://schemas.microsoft.com/office/word/2006/wordml" xmlns:wps="http://schemas.microsoft.com/office/word/2010/wordprocessingShape" mc:Ignorable="w14 w15 w16se w16cid w16 w16cex w16sdtdh wp14">
+<w:hdr xmlns:wpc="http://schemas.microsoft.com/office/word/2010/wordprocessingCanvas" xmlns:cx="http://schemas.microsoft.com/office/drawing/2014/chartex" xmlns:cx1="http://schemas.microsoft.com/office/drawing/2015/9/8/chartex" xmlns:cx2="http://schemas.microsoft.com/office/drawing/2015/10/21/chartex" xmlns:cx3="http://schemas.microsoft.com/office/drawing/2016/5/9/chartex" xmlns:cx4="http://schemas.microsoft.com/office/drawing/2016/5/10/chartex" xmlns:cx5="http://schemas.microsoft.com/office/drawing/2016/5/11/chartex" xmlns:cx6="http://schemas.microsoft.com/office/drawing/2016/5/12/chartex" xmlns:cx7="http://schemas.microsoft.com/office/drawing/2016/5/13/chartex" xmlns:cx8="http://schemas.microsoft.com/office/drawing/2016/5/14/chartex" xmlns:mc="http://schemas.openxmlformats.org/markup-compatibility/2006" xmlns:aink="http://schemas.microsoft.com/office/drawing/2016/ink" xmlns:am3d="http://schemas.microsoft.com/office/drawing/2017/model3d" xmlns:o="urn:schemas-microsoft-com:office:office" xmlns:oel="http://schemas.microsoft.com/office/2019/extlst" xmlns:r="http://schemas.openxmlformats.org/officeDocument/2006/relationships" xmlns:m="http://schemas.openxmlformats.org/officeDocument/2006/math" xmlns:v="urn:schemas-microsoft-com:vml" xmlns:wp14="http://schemas.microsoft.com/office/word/2010/wordprocessingDrawing" xmlns:wp="http://schemas.openxmlformats.org/drawingml/2006/wordprocessingDrawing" xmlns:w10="urn:schemas-microsoft-com:office:word" xmlns:w="http://schemas.openxmlformats.org/wordprocessingml/2006/main" xmlns:w14="http://schemas.microsoft.com/office/word/2010/wordml" xmlns:w15="http://schemas.microsoft.com/office/word/2012/wordml" xmlns:w16cex="http://schemas.microsoft.com/office/word/2018/wordml/cex" xmlns:w16cid="http://schemas.microsoft.com/office/word/2016/wordml/cid" xmlns:w16="http://schemas.microsoft.com/office/word/2018/wordml" xmlns:w16sdtdh="http://schemas.microsoft.com/office/word/2020/wordml/sdtdatahash" xmlns:w16se="http://schemas.microsoft.com/office/word/2015/wordml/symex" xmlns:wpg="http://schemas.microsoft.com/office/word/2010/wordprocessingGroup" xmlns:wpi="http://schemas.microsoft.com/office/word/2010/wordprocessingInk" xmlns:wne="http://schemas.microsoft.com/office/word/2006/wordml" xmlns:wps="http://schemas.microsoft.com/office/word/2010/wordprocessingShape" mc:Ignorable="w14 w15 w16se w16cid w16 w16cex w16sdtdh wp14">
   <w:p>
     <w:pPr>
       <w:pStyle w:val="a4"/>
@@ -45598,7 +43875,7 @@
       <mc:AlternateContent>
         <mc:Choice Requires="wps">
           <w:drawing>
-            <wp:anchor distT="0" distB="0" distL="114300" distR="114300" simplePos="0" relativeHeight="251655168" behindDoc="0" locked="0" layoutInCell="1" allowOverlap="1">
+            <wp:anchor distT="0" distB="0" distL="114300" distR="114300" simplePos="0" relativeHeight="251655168" behindDoc="0" locked="0" layoutInCell="1" allowOverlap="1" wp14:anchorId="2F09FC7B" wp14:editId="2D27D8A5">
               <wp:simplePos x="0" y="0"/>
               <wp:positionH relativeFrom="column">
                 <wp:posOffset>4923155</wp:posOffset>
@@ -45672,7 +43949,19 @@
                             <w:rPr>
                               <w:sz w:val="22"/>
                             </w:rPr>
-                            <w:t xml:space="preserve"> V1.</w:t>
+                            <w:t xml:space="preserve"> V</w:t>
+                          </w:r>
+                          <w:r>
+                            <w:rPr>
+                              <w:sz w:val="22"/>
+                            </w:rPr>
+                            <w:t>2</w:t>
+                          </w:r>
+                          <w:r>
+                            <w:rPr>
+                              <w:sz w:val="22"/>
+                            </w:rPr>
+                            <w:t>.</w:t>
                           </w:r>
                           <w:r>
                             <w:rPr>
@@ -45708,7 +43997,7 @@
         </mc:Choice>
         <mc:Fallback>
           <w:pict>
-            <v:shapetype id="_x0000_t202" coordsize="21600,21600" o:spt="202" path="m,l,21600r21600,l21600,xe">
+            <v:shapetype w14:anchorId="2F09FC7B" id="_x0000_t202" coordsize="21600,21600" o:spt="202" path="m,l,21600r21600,l21600,xe">
               <v:stroke joinstyle="miter"/>
               <v:path gradientshapeok="t" o:connecttype="rect"/>
             </v:shapetype>
@@ -45734,7 +44023,19 @@
                       <w:rPr>
                         <w:sz w:val="22"/>
                       </w:rPr>
-                      <w:t xml:space="preserve"> V1.</w:t>
+                      <w:t xml:space="preserve"> V</w:t>
+                    </w:r>
+                    <w:r>
+                      <w:rPr>
+                        <w:sz w:val="22"/>
+                      </w:rPr>
+                      <w:t>2</w:t>
+                    </w:r>
+                    <w:r>
+                      <w:rPr>
+                        <w:sz w:val="22"/>
+                      </w:rPr>
+                      <w:t>.</w:t>
                     </w:r>
                     <w:r>
                       <w:rPr>
@@ -45765,7 +44066,7 @@
       <mc:AlternateContent>
         <mc:Choice Requires="wps">
           <w:drawing>
-            <wp:anchor distT="0" distB="0" distL="114300" distR="114300" simplePos="0" relativeHeight="251656192" behindDoc="0" locked="0" layoutInCell="1" allowOverlap="1">
+            <wp:anchor distT="0" distB="0" distL="114300" distR="114300" simplePos="0" relativeHeight="251656192" behindDoc="0" locked="0" layoutInCell="1" allowOverlap="1" wp14:anchorId="6CAF033C" wp14:editId="111C1813">
               <wp:simplePos x="0" y="0"/>
               <wp:positionH relativeFrom="column">
                 <wp:posOffset>-657225</wp:posOffset>
@@ -45873,7 +44174,7 @@
         </mc:Choice>
         <mc:Fallback>
           <w:pict>
-            <v:shape id="文本框 35" o:spid="_x0000_s1028" type="#_x0000_t202" style="position:absolute;left:0;text-align:left;margin-left:-51.75pt;margin-top:-3pt;width:285pt;height:21.75pt;z-index:251656192;visibility:visible;mso-wrap-style:square;mso-width-percent:0;mso-height-percent:0;mso-wrap-distance-left:9pt;mso-wrap-distance-top:0;mso-wrap-distance-right:9pt;mso-wrap-distance-bottom:0;mso-position-horizontal:absolute;mso-position-horizontal-relative:text;mso-position-vertical:absolute;mso-position-vertical-relative:text;mso-width-percent:0;mso-height-percent:0;mso-width-relative:page;mso-height-relative:page;v-text-anchor:top" o:gfxdata="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" filled="f" stroked="f">
+            <v:shape w14:anchorId="6CAF033C" id="文本框 35" o:spid="_x0000_s1028" type="#_x0000_t202" style="position:absolute;left:0;text-align:left;margin-left:-51.75pt;margin-top:-3pt;width:285pt;height:21.75pt;z-index:251656192;visibility:visible;mso-wrap-style:square;mso-width-percent:0;mso-height-percent:0;mso-wrap-distance-left:9pt;mso-wrap-distance-top:0;mso-wrap-distance-right:9pt;mso-wrap-distance-bottom:0;mso-position-horizontal:absolute;mso-position-horizontal-relative:text;mso-position-vertical:absolute;mso-position-vertical-relative:text;mso-width-percent:0;mso-height-percent:0;mso-width-relative:page;mso-height-relative:page;v-text-anchor:top" o:gfxdata="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" filled="f" stroked="f">
               <v:textbox>
                 <w:txbxContent>
                   <w:p>
@@ -45924,7 +44225,7 @@
       <mc:AlternateContent>
         <mc:Choice Requires="wps">
           <w:drawing>
-            <wp:anchor distT="0" distB="0" distL="114300" distR="114300" simplePos="0" relativeHeight="251657216" behindDoc="0" locked="0" layoutInCell="1" allowOverlap="1">
+            <wp:anchor distT="0" distB="0" distL="114300" distR="114300" simplePos="0" relativeHeight="251657216" behindDoc="0" locked="0" layoutInCell="1" allowOverlap="1" wp14:anchorId="7DD44D5E" wp14:editId="54A8FF64">
               <wp:simplePos x="0" y="0"/>
               <wp:positionH relativeFrom="column">
                 <wp:posOffset>-600075</wp:posOffset>
@@ -45983,7 +44284,7 @@
             </wp:anchor>
           </w:drawing>
         </mc:Choice>
-        <mc:Fallback>
+        <mc:Fallback xmlns:w16du="http://schemas.microsoft.com/office/word/2023/wordml/word16du">
           <w:pict>
             <v:shapetype w14:anchorId="760E5991" id="_x0000_t32" coordsize="21600,21600" o:spt="32" o:oned="t" path="m,l21600,21600e" filled="f">
               <v:path arrowok="t" fillok="f" o:connecttype="none"/>
@@ -45999,7 +44300,7 @@
 </file>
 
 <file path=word/numbering.xml><?xml version="1.0" encoding="utf-8"?>
-<w:numbering xmlns:wpc="http://schemas.microsoft.com/office/word/2010/wordprocessingCanvas" xmlns:cx="http://schemas.microsoft.com/office/drawing/2014/chartex" xmlns:cx1="http://schemas.microsoft.com/office/drawing/2015/9/8/chartex" xmlns:cx2="http://schemas.microsoft.com/office/drawing/2015/10/21/chartex" xmlns:cx3="http://schemas.microsoft.com/office/drawing/2016/5/9/chartex" xmlns:cx4="http://schemas.microsoft.com/office/drawing/2016/5/10/chartex" xmlns:cx5="http://schemas.microsoft.com/office/drawing/2016/5/11/chartex" xmlns:cx6="http://schemas.microsoft.com/office/drawing/2016/5/12/chartex" xmlns:cx7="http://schemas.microsoft.com/office/drawing/2016/5/13/chartex" xmlns:cx8="http://schemas.microsoft.com/office/drawing/2016/5/14/chartex" xmlns:mc="http://schemas.openxmlformats.org/markup-compatibility/2006" xmlns:aink="http://schemas.microsoft.com/office/drawing/2016/ink" xmlns:am3d="http://schemas.microsoft.com/office/drawing/2017/model3d" xmlns:o="urn:schemas-microsoft-com:office:office" xmlns:oel="http://schemas.microsoft.com/office/2019/extlst" xmlns:r="http://schemas.openxmlformats.org/officeDocument/2006/relationships" xmlns:m="http://schemas.openxmlformats.org/officeDocument/2006/math" xmlns:v="urn:schemas-microsoft-com:vml" xmlns:wp14="http://schemas.microsoft.com/office/word/2010/wordprocessingDrawing" xmlns:wp="http://schemas.openxmlformats.org/drawingml/2006/wordprocessingDrawing" xmlns:w10="urn:schemas-microsoft-com:office:word" xmlns:w="http://schemas.openxmlformats.org/wordprocessingml/2006/main" xmlns:w14="http://schemas.microsoft.com/office/word/2010/wordml" xmlns:w15="http://schemas.microsoft.com/office/word/2012/wordml" xmlns:w16cex="http://schemas.microsoft.com/office/word/2018/wordml/cex" xmlns:w16cid="http://schemas.microsoft.com/office/word/2016/wordml/cid" xmlns:w16="http://schemas.microsoft.com/office/word/2018/wordml" xmlns:w16du="http://schemas.microsoft.com/office/word/2023/wordml/word16du" xmlns:w16sdtdh="http://schemas.microsoft.com/office/word/2020/wordml/sdtdatahash" xmlns:w16se="http://schemas.microsoft.com/office/word/2015/wordml/symex" xmlns:wpg="http://schemas.microsoft.com/office/word/2010/wordprocessingGroup" xmlns:wpi="http://schemas.microsoft.com/office/word/2010/wordprocessingInk" xmlns:wne="http://schemas.microsoft.com/office/word/2006/wordml" xmlns:wps="http://schemas.microsoft.com/office/word/2010/wordprocessingShape" mc:Ignorable="w14 w15 w16se w16cid w16 w16cex w16sdtdh wp14">
+<w:numbering xmlns:wpc="http://schemas.microsoft.com/office/word/2010/wordprocessingCanvas" xmlns:cx="http://schemas.microsoft.com/office/drawing/2014/chartex" xmlns:cx1="http://schemas.microsoft.com/office/drawing/2015/9/8/chartex" xmlns:cx2="http://schemas.microsoft.com/office/drawing/2015/10/21/chartex" xmlns:cx3="http://schemas.microsoft.com/office/drawing/2016/5/9/chartex" xmlns:cx4="http://schemas.microsoft.com/office/drawing/2016/5/10/chartex" xmlns:cx5="http://schemas.microsoft.com/office/drawing/2016/5/11/chartex" xmlns:cx6="http://schemas.microsoft.com/office/drawing/2016/5/12/chartex" xmlns:cx7="http://schemas.microsoft.com/office/drawing/2016/5/13/chartex" xmlns:cx8="http://schemas.microsoft.com/office/drawing/2016/5/14/chartex" xmlns:mc="http://schemas.openxmlformats.org/markup-compatibility/2006" xmlns:aink="http://schemas.microsoft.com/office/drawing/2016/ink" xmlns:am3d="http://schemas.microsoft.com/office/drawing/2017/model3d" xmlns:o="urn:schemas-microsoft-com:office:office" xmlns:oel="http://schemas.microsoft.com/office/2019/extlst" xmlns:r="http://schemas.openxmlformats.org/officeDocument/2006/relationships" xmlns:m="http://schemas.openxmlformats.org/officeDocument/2006/math" xmlns:v="urn:schemas-microsoft-com:vml" xmlns:wp14="http://schemas.microsoft.com/office/word/2010/wordprocessingDrawing" xmlns:wp="http://schemas.openxmlformats.org/drawingml/2006/wordprocessingDrawing" xmlns:w10="urn:schemas-microsoft-com:office:word" xmlns:w="http://schemas.openxmlformats.org/wordprocessingml/2006/main" xmlns:w14="http://schemas.microsoft.com/office/word/2010/wordml" xmlns:w15="http://schemas.microsoft.com/office/word/2012/wordml" xmlns:w16cex="http://schemas.microsoft.com/office/word/2018/wordml/cex" xmlns:w16cid="http://schemas.microsoft.com/office/word/2016/wordml/cid" xmlns:w16="http://schemas.microsoft.com/office/word/2018/wordml" xmlns:w16sdtdh="http://schemas.microsoft.com/office/word/2020/wordml/sdtdatahash" xmlns:w16se="http://schemas.microsoft.com/office/word/2015/wordml/symex" xmlns:wpg="http://schemas.microsoft.com/office/word/2010/wordprocessingGroup" xmlns:wpi="http://schemas.microsoft.com/office/word/2010/wordprocessingInk" xmlns:wne="http://schemas.microsoft.com/office/word/2006/wordml" xmlns:wps="http://schemas.microsoft.com/office/word/2010/wordprocessingShape" mc:Ignorable="w14 w15 w16se w16cid w16 w16cex w16sdtdh wp14">
   <w:abstractNum w:abstractNumId="0" w15:restartNumberingAfterBreak="0">
     <w:nsid w:val="00000003"/>
     <w:multiLevelType w:val="multilevel"/>

--- a/hy.microservice/doc/OpenApi.接口说明-公共.docx
+++ b/hy.microservice/doc/OpenApi.接口说明-公共.docx
@@ -37100,7 +37100,7 @@
                 <w:kern w:val="0"/>
                 <w:sz w:val="22"/>
               </w:rPr>
-              <w:t>源端流量</w:t>
+              <w:t>安全配置</w:t>
             </w:r>
             <w:r>
               <w:rPr>
